--- a/Document/Tài liệu đặc tả.docx
+++ b/Document/Tài liệu đặc tả.docx
@@ -38,7 +38,6 @@
                 <w:color w:val="auto"/>
                 <w:spacing w:val="0"/>
                 <w:position w:val="0"/>
-                <w:shd w:fill="auto" w:val="clear"/>
               </w:rPr>
             </w:pPr>
             <w:r>
@@ -101,7 +100,6 @@
                 <w:color w:val="auto"/>
                 <w:spacing w:val="0"/>
                 <w:position w:val="0"/>
-                <w:shd w:fill="auto" w:val="clear"/>
               </w:rPr>
             </w:pPr>
             <w:r>
@@ -181,7 +179,6 @@
                 <w:color w:val="auto"/>
                 <w:spacing w:val="0"/>
                 <w:position w:val="0"/>
-                <w:shd w:fill="auto" w:val="clear"/>
               </w:rPr>
             </w:pPr>
             <w:r>
@@ -233,7 +230,6 @@
                 <w:color w:val="auto"/>
                 <w:spacing w:val="0"/>
                 <w:position w:val="0"/>
-                <w:shd w:fill="auto" w:val="clear"/>
               </w:rPr>
             </w:pPr>
             <w:r>
@@ -357,7 +353,6 @@
                 <w:color w:val="auto"/>
                 <w:spacing w:val="0"/>
                 <w:position w:val="0"/>
-                <w:shd w:fill="auto" w:val="clear"/>
               </w:rPr>
             </w:pPr>
             <w:r>
@@ -420,7 +415,6 @@
                 <w:color w:val="auto"/>
                 <w:spacing w:val="0"/>
                 <w:position w:val="0"/>
-                <w:shd w:fill="auto" w:val="clear"/>
               </w:rPr>
             </w:pPr>
             <w:r>
@@ -478,7 +472,6 @@
                 <w:color w:val="auto"/>
                 <w:spacing w:val="0"/>
                 <w:position w:val="0"/>
-                <w:shd w:fill="auto" w:val="clear"/>
               </w:rPr>
             </w:pPr>
             <w:r>
@@ -530,7 +523,6 @@
                 <w:color w:val="auto"/>
                 <w:spacing w:val="0"/>
                 <w:position w:val="0"/>
-                <w:shd w:fill="auto" w:val="clear"/>
               </w:rPr>
             </w:pPr>
             <w:r>
@@ -610,7 +602,6 @@
                 <w:color w:val="auto"/>
                 <w:spacing w:val="0"/>
                 <w:position w:val="0"/>
-                <w:shd w:fill="auto" w:val="clear"/>
               </w:rPr>
             </w:pPr>
             <w:r>
@@ -662,7 +653,6 @@
                 <w:color w:val="auto"/>
                 <w:spacing w:val="0"/>
                 <w:position w:val="0"/>
-                <w:shd w:fill="auto" w:val="clear"/>
               </w:rPr>
             </w:pPr>
             <w:r>
@@ -753,7 +743,6 @@
                 <w:color w:val="auto"/>
                 <w:spacing w:val="0"/>
                 <w:position w:val="0"/>
-                <w:shd w:fill="auto" w:val="clear"/>
               </w:rPr>
             </w:pPr>
             <w:r>
@@ -827,7 +816,6 @@
                 <w:color w:val="auto"/>
                 <w:spacing w:val="0"/>
                 <w:position w:val="0"/>
-                <w:shd w:fill="auto" w:val="clear"/>
               </w:rPr>
             </w:pPr>
             <w:r>
@@ -984,7 +972,6 @@
                 <w:color w:val="auto"/>
                 <w:spacing w:val="0"/>
                 <w:position w:val="0"/>
-                <w:shd w:fill="auto" w:val="clear"/>
               </w:rPr>
             </w:pPr>
             <w:r>
@@ -1058,7 +1045,6 @@
                 <w:color w:val="auto"/>
                 <w:spacing w:val="0"/>
                 <w:position w:val="0"/>
-                <w:shd w:fill="auto" w:val="clear"/>
               </w:rPr>
             </w:pPr>
             <w:r>
@@ -1358,7 +1344,6 @@
                 <w:color w:val="auto"/>
                 <w:spacing w:val="0"/>
                 <w:position w:val="0"/>
-                <w:shd w:fill="auto" w:val="clear"/>
               </w:rPr>
             </w:pPr>
             <w:r>
@@ -1410,7 +1395,6 @@
                 <w:color w:val="auto"/>
                 <w:spacing w:val="0"/>
                 <w:position w:val="0"/>
-                <w:shd w:fill="auto" w:val="clear"/>
               </w:rPr>
             </w:pPr>
             <w:r>
@@ -1457,7 +1441,6 @@
                 <w:color w:val="auto"/>
                 <w:spacing w:val="0"/>
                 <w:position w:val="0"/>
-                <w:shd w:fill="auto" w:val="clear"/>
               </w:rPr>
             </w:pPr>
             <w:r>
@@ -1531,7 +1514,6 @@
                 <w:color w:val="auto"/>
                 <w:spacing w:val="0"/>
                 <w:position w:val="0"/>
-                <w:shd w:fill="auto" w:val="clear"/>
               </w:rPr>
             </w:pPr>
             <w:r>
@@ -1644,7 +1626,6 @@
                 <w:color w:val="auto"/>
                 <w:spacing w:val="0"/>
                 <w:position w:val="0"/>
-                <w:shd w:fill="auto" w:val="clear"/>
               </w:rPr>
             </w:pPr>
             <w:r>
@@ -1718,7 +1699,6 @@
                 <w:color w:val="auto"/>
                 <w:spacing w:val="0"/>
                 <w:position w:val="0"/>
-                <w:shd w:fill="auto" w:val="clear"/>
               </w:rPr>
             </w:pPr>
             <w:r>
@@ -1765,7 +1745,6 @@
                 <w:color w:val="auto"/>
                 <w:spacing w:val="0"/>
                 <w:position w:val="0"/>
-                <w:shd w:fill="auto" w:val="clear"/>
               </w:rPr>
             </w:pPr>
             <w:r>
@@ -1828,7 +1807,6 @@
                 <w:color w:val="auto"/>
                 <w:spacing w:val="0"/>
                 <w:position w:val="0"/>
-                <w:shd w:fill="auto" w:val="clear"/>
               </w:rPr>
             </w:pPr>
             <w:r>
@@ -1897,7 +1875,6 @@
                 <w:color w:val="auto"/>
                 <w:spacing w:val="0"/>
                 <w:position w:val="0"/>
-                <w:shd w:fill="auto" w:val="clear"/>
               </w:rPr>
             </w:pPr>
             <w:r>
@@ -1960,7 +1937,6 @@
                 <w:color w:val="auto"/>
                 <w:spacing w:val="0"/>
                 <w:position w:val="0"/>
-                <w:shd w:fill="auto" w:val="clear"/>
               </w:rPr>
             </w:pPr>
             <w:r>
@@ -2051,7 +2027,6 @@
                 <w:color w:val="auto"/>
                 <w:spacing w:val="0"/>
                 <w:position w:val="0"/>
-                <w:shd w:fill="auto" w:val="clear"/>
               </w:rPr>
             </w:pPr>
             <w:r>
@@ -2103,7 +2078,6 @@
                 <w:color w:val="auto"/>
                 <w:spacing w:val="0"/>
                 <w:position w:val="0"/>
-                <w:shd w:fill="auto" w:val="clear"/>
               </w:rPr>
             </w:pPr>
             <w:r>
@@ -2227,7 +2201,6 @@
                 <w:color w:val="auto"/>
                 <w:spacing w:val="0"/>
                 <w:position w:val="0"/>
-                <w:shd w:fill="auto" w:val="clear"/>
               </w:rPr>
             </w:pPr>
             <w:r>
@@ -2290,7 +2263,6 @@
                 <w:color w:val="auto"/>
                 <w:spacing w:val="0"/>
                 <w:position w:val="0"/>
-                <w:shd w:fill="auto" w:val="clear"/>
               </w:rPr>
             </w:pPr>
             <w:r>
@@ -2370,7 +2342,6 @@
                 <w:color w:val="auto"/>
                 <w:spacing w:val="0"/>
                 <w:position w:val="0"/>
-                <w:shd w:fill="auto" w:val="clear"/>
               </w:rPr>
             </w:pPr>
             <w:r>
@@ -2422,7 +2393,6 @@
                 <w:color w:val="auto"/>
                 <w:spacing w:val="0"/>
                 <w:position w:val="0"/>
-                <w:shd w:fill="auto" w:val="clear"/>
               </w:rPr>
             </w:pPr>
             <w:r>
@@ -2502,7 +2472,6 @@
                 <w:color w:val="auto"/>
                 <w:spacing w:val="0"/>
                 <w:position w:val="0"/>
-                <w:shd w:fill="auto" w:val="clear"/>
               </w:rPr>
             </w:pPr>
             <w:r>
@@ -2554,7 +2523,6 @@
                 <w:color w:val="auto"/>
                 <w:spacing w:val="0"/>
                 <w:position w:val="0"/>
-                <w:shd w:fill="auto" w:val="clear"/>
               </w:rPr>
             </w:pPr>
             <w:r>
@@ -2623,7 +2591,6 @@
                 <w:color w:val="auto"/>
                 <w:spacing w:val="0"/>
                 <w:position w:val="0"/>
-                <w:shd w:fill="auto" w:val="clear"/>
               </w:rPr>
             </w:pPr>
             <w:r>
@@ -2697,7 +2664,6 @@
                 <w:color w:val="auto"/>
                 <w:spacing w:val="0"/>
                 <w:position w:val="0"/>
-                <w:shd w:fill="auto" w:val="clear"/>
               </w:rPr>
             </w:pPr>
             <w:r>
@@ -2843,7 +2809,6 @@
                 <w:color w:val="auto"/>
                 <w:spacing w:val="0"/>
                 <w:position w:val="0"/>
-                <w:shd w:fill="auto" w:val="clear"/>
               </w:rPr>
             </w:pPr>
             <w:r>
@@ -2917,7 +2882,6 @@
                 <w:color w:val="auto"/>
                 <w:spacing w:val="0"/>
                 <w:position w:val="0"/>
-                <w:shd w:fill="auto" w:val="clear"/>
               </w:rPr>
             </w:pPr>
             <w:r>
@@ -3162,7 +3126,6 @@
                 <w:color w:val="auto"/>
                 <w:spacing w:val="0"/>
                 <w:position w:val="0"/>
-                <w:shd w:fill="auto" w:val="clear"/>
               </w:rPr>
             </w:pPr>
             <w:r>
@@ -3214,7 +3177,6 @@
                 <w:color w:val="auto"/>
                 <w:spacing w:val="0"/>
                 <w:position w:val="0"/>
-                <w:shd w:fill="auto" w:val="clear"/>
               </w:rPr>
             </w:pPr>
             <w:r>
@@ -3338,7 +3300,6 @@
                 <w:color w:val="auto"/>
                 <w:spacing w:val="0"/>
                 <w:position w:val="0"/>
-                <w:shd w:fill="auto" w:val="clear"/>
               </w:rPr>
             </w:pPr>
             <w:r>
@@ -3412,7 +3373,6 @@
                 <w:color w:val="auto"/>
                 <w:spacing w:val="0"/>
                 <w:position w:val="0"/>
-                <w:shd w:fill="auto" w:val="clear"/>
               </w:rPr>
             </w:pPr>
             <w:r>
@@ -3459,7 +3419,6 @@
                 <w:color w:val="auto"/>
                 <w:spacing w:val="0"/>
                 <w:position w:val="0"/>
-                <w:shd w:fill="auto" w:val="clear"/>
               </w:rPr>
             </w:pPr>
             <w:r>
@@ -3533,7 +3492,6 @@
                 <w:color w:val="auto"/>
                 <w:spacing w:val="0"/>
                 <w:position w:val="0"/>
-                <w:shd w:fill="auto" w:val="clear"/>
               </w:rPr>
             </w:pPr>
             <w:r>
@@ -3580,7 +3538,6 @@
                 <w:color w:val="auto"/>
                 <w:spacing w:val="0"/>
                 <w:position w:val="0"/>
-                <w:shd w:fill="auto" w:val="clear"/>
               </w:rPr>
             </w:pPr>
             <w:r>
@@ -3643,7 +3600,6 @@
                 <w:color w:val="auto"/>
                 <w:spacing w:val="0"/>
                 <w:position w:val="0"/>
-                <w:shd w:fill="auto" w:val="clear"/>
               </w:rPr>
             </w:pPr>
             <w:r>
@@ -3826,7 +3782,6 @@
                 <w:color w:val="auto"/>
                 <w:spacing w:val="0"/>
                 <w:position w:val="0"/>
-                <w:shd w:fill="auto" w:val="clear"/>
               </w:rPr>
             </w:pPr>
             <w:r>
@@ -3889,7 +3844,6 @@
                 <w:color w:val="auto"/>
                 <w:spacing w:val="0"/>
                 <w:position w:val="0"/>
-                <w:shd w:fill="auto" w:val="clear"/>
               </w:rPr>
             </w:pPr>
             <w:r>
@@ -3980,7 +3934,6 @@
                 <w:color w:val="auto"/>
                 <w:spacing w:val="0"/>
                 <w:position w:val="0"/>
-                <w:shd w:fill="auto" w:val="clear"/>
               </w:rPr>
             </w:pPr>
             <w:r>
@@ -4032,7 +3985,6 @@
                 <w:color w:val="auto"/>
                 <w:spacing w:val="0"/>
                 <w:position w:val="0"/>
-                <w:shd w:fill="auto" w:val="clear"/>
               </w:rPr>
             </w:pPr>
             <w:r>
@@ -4156,7 +4108,6 @@
                 <w:color w:val="auto"/>
                 <w:spacing w:val="0"/>
                 <w:position w:val="0"/>
-                <w:shd w:fill="auto" w:val="clear"/>
               </w:rPr>
             </w:pPr>
             <w:r>
@@ -4219,7 +4170,6 @@
                 <w:color w:val="auto"/>
                 <w:spacing w:val="0"/>
                 <w:position w:val="0"/>
-                <w:shd w:fill="auto" w:val="clear"/>
               </w:rPr>
             </w:pPr>
             <w:r>
@@ -4277,7 +4227,6 @@
                 <w:color w:val="auto"/>
                 <w:spacing w:val="0"/>
                 <w:position w:val="0"/>
-                <w:shd w:fill="auto" w:val="clear"/>
               </w:rPr>
             </w:pPr>
             <w:r>
@@ -4329,7 +4278,6 @@
                 <w:color w:val="auto"/>
                 <w:spacing w:val="0"/>
                 <w:position w:val="0"/>
-                <w:shd w:fill="auto" w:val="clear"/>
               </w:rPr>
             </w:pPr>
             <w:r>
@@ -4464,7 +4412,6 @@
                 <w:color w:val="auto"/>
                 <w:spacing w:val="0"/>
                 <w:position w:val="0"/>
-                <w:shd w:fill="auto" w:val="clear"/>
               </w:rPr>
             </w:pPr>
             <w:r>
@@ -4516,7 +4463,6 @@
                 <w:color w:val="auto"/>
                 <w:spacing w:val="0"/>
                 <w:position w:val="0"/>
-                <w:shd w:fill="auto" w:val="clear"/>
               </w:rPr>
             </w:pPr>
             <w:r>
@@ -4607,7 +4553,6 @@
                 <w:color w:val="auto"/>
                 <w:spacing w:val="0"/>
                 <w:position w:val="0"/>
-                <w:shd w:fill="auto" w:val="clear"/>
               </w:rPr>
             </w:pPr>
             <w:r>
@@ -4681,7 +4626,6 @@
                 <w:color w:val="auto"/>
                 <w:spacing w:val="0"/>
                 <w:position w:val="0"/>
-                <w:shd w:fill="auto" w:val="clear"/>
               </w:rPr>
             </w:pPr>
             <w:r>
@@ -4805,7 +4749,6 @@
                 <w:color w:val="auto"/>
                 <w:spacing w:val="0"/>
                 <w:position w:val="0"/>
-                <w:shd w:fill="auto" w:val="clear"/>
               </w:rPr>
             </w:pPr>
             <w:r>
@@ -5092,7 +5035,6 @@
                 <w:color w:val="auto"/>
                 <w:spacing w:val="0"/>
                 <w:position w:val="0"/>
-                <w:shd w:fill="auto" w:val="clear"/>
               </w:rPr>
             </w:pPr>
           </w:p>
@@ -5128,7 +5070,6 @@
                 <w:color w:val="auto"/>
                 <w:spacing w:val="0"/>
                 <w:position w:val="0"/>
-                <w:shd w:fill="auto" w:val="clear"/>
               </w:rPr>
             </w:pPr>
             <w:r>
@@ -5180,7 +5121,6 @@
                 <w:color w:val="auto"/>
                 <w:spacing w:val="0"/>
                 <w:position w:val="0"/>
-                <w:shd w:fill="auto" w:val="clear"/>
               </w:rPr>
             </w:pPr>
             <w:r>
@@ -5260,7 +5200,6 @@
                 <w:color w:val="auto"/>
                 <w:spacing w:val="0"/>
                 <w:position w:val="0"/>
-                <w:shd w:fill="auto" w:val="clear"/>
               </w:rPr>
             </w:pPr>
             <w:r>
@@ -5334,7 +5273,6 @@
                 <w:color w:val="auto"/>
                 <w:spacing w:val="0"/>
                 <w:position w:val="0"/>
-                <w:shd w:fill="auto" w:val="clear"/>
               </w:rPr>
             </w:pPr>
             <w:r>
@@ -5381,7 +5319,6 @@
                 <w:color w:val="auto"/>
                 <w:spacing w:val="0"/>
                 <w:position w:val="0"/>
-                <w:shd w:fill="auto" w:val="clear"/>
               </w:rPr>
             </w:pPr>
             <w:r>
@@ -5455,7 +5392,6 @@
                 <w:color w:val="auto"/>
                 <w:spacing w:val="0"/>
                 <w:position w:val="0"/>
-                <w:shd w:fill="auto" w:val="clear"/>
               </w:rPr>
             </w:pPr>
             <w:r>
@@ -5502,7 +5438,6 @@
                 <w:color w:val="auto"/>
                 <w:spacing w:val="0"/>
                 <w:position w:val="0"/>
-                <w:shd w:fill="auto" w:val="clear"/>
               </w:rPr>
             </w:pPr>
             <w:r>
@@ -5565,7 +5500,6 @@
                 <w:color w:val="auto"/>
                 <w:spacing w:val="0"/>
                 <w:position w:val="0"/>
-                <w:shd w:fill="auto" w:val="clear"/>
               </w:rPr>
             </w:pPr>
             <w:r>
@@ -5803,7 +5737,6 @@
                 <w:color w:val="auto"/>
                 <w:spacing w:val="0"/>
                 <w:position w:val="0"/>
-                <w:shd w:fill="auto" w:val="clear"/>
               </w:rPr>
             </w:pPr>
             <w:r>
@@ -5866,7 +5799,6 @@
                 <w:color w:val="auto"/>
                 <w:spacing w:val="0"/>
                 <w:position w:val="0"/>
-                <w:shd w:fill="auto" w:val="clear"/>
               </w:rPr>
             </w:pPr>
             <w:r>
@@ -5924,7 +5856,6 @@
                 <w:color w:val="auto"/>
                 <w:spacing w:val="0"/>
                 <w:position w:val="0"/>
-                <w:shd w:fill="auto" w:val="clear"/>
               </w:rPr>
             </w:pPr>
             <w:r>
@@ -5976,7 +5907,6 @@
                 <w:color w:val="auto"/>
                 <w:spacing w:val="0"/>
                 <w:position w:val="0"/>
-                <w:shd w:fill="auto" w:val="clear"/>
               </w:rPr>
             </w:pPr>
             <w:r>
@@ -6089,7 +6019,6 @@
                 <w:color w:val="auto"/>
                 <w:spacing w:val="0"/>
                 <w:position w:val="0"/>
-                <w:shd w:fill="auto" w:val="clear"/>
               </w:rPr>
             </w:pPr>
             <w:r>
@@ -6152,7 +6081,6 @@
                 <w:color w:val="auto"/>
                 <w:spacing w:val="0"/>
                 <w:position w:val="0"/>
-                <w:shd w:fill="auto" w:val="clear"/>
               </w:rPr>
             </w:pPr>
             <w:r>
@@ -6210,7 +6138,6 @@
                 <w:color w:val="auto"/>
                 <w:spacing w:val="0"/>
                 <w:position w:val="0"/>
-                <w:shd w:fill="auto" w:val="clear"/>
               </w:rPr>
             </w:pPr>
             <w:r>
@@ -6262,7 +6189,6 @@
                 <w:color w:val="auto"/>
                 <w:spacing w:val="0"/>
                 <w:position w:val="0"/>
-                <w:shd w:fill="auto" w:val="clear"/>
               </w:rPr>
             </w:pPr>
             <w:r>
@@ -6342,7 +6268,6 @@
                 <w:color w:val="auto"/>
                 <w:spacing w:val="0"/>
                 <w:position w:val="0"/>
-                <w:shd w:fill="auto" w:val="clear"/>
               </w:rPr>
             </w:pPr>
             <w:r>
@@ -6394,7 +6319,6 @@
                 <w:color w:val="auto"/>
                 <w:spacing w:val="0"/>
                 <w:position w:val="0"/>
-                <w:shd w:fill="auto" w:val="clear"/>
               </w:rPr>
             </w:pPr>
             <w:r>
@@ -6518,7 +6442,6 @@
                 <w:color w:val="auto"/>
                 <w:spacing w:val="0"/>
                 <w:position w:val="0"/>
-                <w:shd w:fill="auto" w:val="clear"/>
               </w:rPr>
             </w:pPr>
             <w:r>
@@ -6592,7 +6515,6 @@
                 <w:color w:val="auto"/>
                 <w:spacing w:val="0"/>
                 <w:position w:val="0"/>
-                <w:shd w:fill="auto" w:val="clear"/>
               </w:rPr>
             </w:pPr>
             <w:r>
@@ -6694,7 +6616,6 @@
                 <w:color w:val="auto"/>
                 <w:spacing w:val="0"/>
                 <w:position w:val="0"/>
-                <w:shd w:fill="auto" w:val="clear"/>
               </w:rPr>
             </w:pPr>
             <w:r>
@@ -6768,7 +6689,6 @@
                 <w:color w:val="auto"/>
                 <w:spacing w:val="0"/>
                 <w:position w:val="0"/>
-                <w:shd w:fill="auto" w:val="clear"/>
               </w:rPr>
             </w:pPr>
             <w:r>
@@ -6980,7 +6900,6 @@
                 <w:color w:val="auto"/>
                 <w:spacing w:val="0"/>
                 <w:position w:val="0"/>
-                <w:shd w:fill="auto" w:val="clear"/>
               </w:rPr>
             </w:pPr>
             <w:r>
@@ -7032,7 +6951,6 @@
                 <w:color w:val="auto"/>
                 <w:spacing w:val="0"/>
                 <w:position w:val="0"/>
-                <w:shd w:fill="auto" w:val="clear"/>
               </w:rPr>
             </w:pPr>
             <w:r>
@@ -7090,7 +7008,6 @@
                 <w:color w:val="auto"/>
                 <w:spacing w:val="0"/>
                 <w:position w:val="0"/>
-                <w:shd w:fill="auto" w:val="clear"/>
               </w:rPr>
             </w:pPr>
             <w:r>
@@ -7164,7 +7081,6 @@
                 <w:color w:val="auto"/>
                 <w:spacing w:val="0"/>
                 <w:position w:val="0"/>
-                <w:shd w:fill="auto" w:val="clear"/>
               </w:rPr>
             </w:pPr>
             <w:r>
@@ -7211,7 +7127,6 @@
                 <w:color w:val="auto"/>
                 <w:spacing w:val="0"/>
                 <w:position w:val="0"/>
-                <w:shd w:fill="auto" w:val="clear"/>
               </w:rPr>
             </w:pPr>
             <w:r>
@@ -7285,7 +7200,6 @@
                 <w:color w:val="auto"/>
                 <w:spacing w:val="0"/>
                 <w:position w:val="0"/>
-                <w:shd w:fill="auto" w:val="clear"/>
               </w:rPr>
             </w:pPr>
             <w:r>
@@ -7332,7 +7246,6 @@
                 <w:color w:val="auto"/>
                 <w:spacing w:val="0"/>
                 <w:position w:val="0"/>
-                <w:shd w:fill="auto" w:val="clear"/>
               </w:rPr>
             </w:pPr>
             <w:r>
@@ -7395,7 +7308,6 @@
                 <w:color w:val="auto"/>
                 <w:spacing w:val="0"/>
                 <w:position w:val="0"/>
-                <w:shd w:fill="auto" w:val="clear"/>
               </w:rPr>
             </w:pPr>
             <w:r>
@@ -7464,7 +7376,6 @@
                 <w:color w:val="auto"/>
                 <w:spacing w:val="0"/>
                 <w:position w:val="0"/>
-                <w:shd w:fill="auto" w:val="clear"/>
               </w:rPr>
             </w:pPr>
             <w:r>
@@ -7527,7 +7438,6 @@
                 <w:color w:val="auto"/>
                 <w:spacing w:val="0"/>
                 <w:position w:val="0"/>
-                <w:shd w:fill="auto" w:val="clear"/>
               </w:rPr>
             </w:pPr>
             <w:r>
@@ -7618,7 +7528,6 @@
                 <w:color w:val="auto"/>
                 <w:spacing w:val="0"/>
                 <w:position w:val="0"/>
-                <w:shd w:fill="auto" w:val="clear"/>
               </w:rPr>
             </w:pPr>
             <w:r>
@@ -7670,7 +7579,6 @@
                 <w:color w:val="auto"/>
                 <w:spacing w:val="0"/>
                 <w:position w:val="0"/>
-                <w:shd w:fill="auto" w:val="clear"/>
               </w:rPr>
             </w:pPr>
             <w:r>
@@ -7838,7 +7746,6 @@
                 <w:color w:val="auto"/>
                 <w:spacing w:val="0"/>
                 <w:position w:val="0"/>
-                <w:shd w:fill="auto" w:val="clear"/>
               </w:rPr>
             </w:pPr>
             <w:r>
@@ -7901,7 +7808,6 @@
                 <w:color w:val="auto"/>
                 <w:spacing w:val="0"/>
                 <w:position w:val="0"/>
-                <w:shd w:fill="auto" w:val="clear"/>
               </w:rPr>
             </w:pPr>
             <w:r>
@@ -7992,7 +7898,6 @@
                 <w:color w:val="auto"/>
                 <w:spacing w:val="0"/>
                 <w:position w:val="0"/>
-                <w:shd w:fill="auto" w:val="clear"/>
               </w:rPr>
             </w:pPr>
             <w:r>
@@ -8044,7 +7949,6 @@
                 <w:color w:val="auto"/>
                 <w:spacing w:val="0"/>
                 <w:position w:val="0"/>
-                <w:shd w:fill="auto" w:val="clear"/>
               </w:rPr>
             </w:pPr>
             <w:r>
@@ -8146,7 +8050,6 @@
                 <w:color w:val="auto"/>
                 <w:spacing w:val="0"/>
                 <w:position w:val="0"/>
-                <w:shd w:fill="auto" w:val="clear"/>
               </w:rPr>
             </w:pPr>
             <w:r>
@@ -8198,7 +8101,6 @@
                 <w:color w:val="auto"/>
                 <w:spacing w:val="0"/>
                 <w:position w:val="0"/>
-                <w:shd w:fill="auto" w:val="clear"/>
               </w:rPr>
             </w:pPr>
             <w:r>
@@ -8267,7 +8169,6 @@
                 <w:color w:val="auto"/>
                 <w:spacing w:val="0"/>
                 <w:position w:val="0"/>
-                <w:shd w:fill="auto" w:val="clear"/>
               </w:rPr>
             </w:pPr>
             <w:r>
@@ -8341,7 +8242,6 @@
                 <w:color w:val="auto"/>
                 <w:spacing w:val="0"/>
                 <w:position w:val="0"/>
-                <w:shd w:fill="auto" w:val="clear"/>
               </w:rPr>
             </w:pPr>
             <w:r>
@@ -8498,7 +8398,6 @@
                 <w:color w:val="auto"/>
                 <w:spacing w:val="0"/>
                 <w:position w:val="0"/>
-                <w:shd w:fill="auto" w:val="clear"/>
               </w:rPr>
             </w:pPr>
             <w:r>
@@ -8572,7 +8471,6 @@
                 <w:color w:val="auto"/>
                 <w:spacing w:val="0"/>
                 <w:position w:val="0"/>
-                <w:shd w:fill="auto" w:val="clear"/>
               </w:rPr>
             </w:pPr>
             <w:r>
@@ -8751,7 +8649,6 @@
                 <w:color w:val="auto"/>
                 <w:spacing w:val="0"/>
                 <w:position w:val="0"/>
-                <w:shd w:fill="auto" w:val="clear"/>
               </w:rPr>
             </w:pPr>
             <w:r>
@@ -8803,7 +8700,6 @@
                 <w:color w:val="auto"/>
                 <w:spacing w:val="0"/>
                 <w:position w:val="0"/>
-                <w:shd w:fill="auto" w:val="clear"/>
               </w:rPr>
             </w:pPr>
             <w:r>
@@ -8850,7 +8746,6 @@
                 <w:color w:val="auto"/>
                 <w:spacing w:val="0"/>
                 <w:position w:val="0"/>
-                <w:shd w:fill="auto" w:val="clear"/>
               </w:rPr>
             </w:pPr>
             <w:r>
@@ -8924,7 +8819,6 @@
                 <w:color w:val="auto"/>
                 <w:spacing w:val="0"/>
                 <w:position w:val="0"/>
-                <w:shd w:fill="auto" w:val="clear"/>
               </w:rPr>
             </w:pPr>
             <w:r>
@@ -8971,7 +8865,6 @@
                 <w:color w:val="auto"/>
                 <w:spacing w:val="0"/>
                 <w:position w:val="0"/>
-                <w:shd w:fill="auto" w:val="clear"/>
               </w:rPr>
             </w:pPr>
             <w:r>
@@ -9045,7 +8938,6 @@
                 <w:color w:val="auto"/>
                 <w:spacing w:val="0"/>
                 <w:position w:val="0"/>
-                <w:shd w:fill="auto" w:val="clear"/>
               </w:rPr>
             </w:pPr>
             <w:r>
@@ -9092,7 +8984,6 @@
                 <w:color w:val="auto"/>
                 <w:spacing w:val="0"/>
                 <w:position w:val="0"/>
-                <w:shd w:fill="auto" w:val="clear"/>
               </w:rPr>
             </w:pPr>
             <w:r>
@@ -9155,7 +9046,6 @@
                 <w:color w:val="auto"/>
                 <w:spacing w:val="0"/>
                 <w:position w:val="0"/>
-                <w:shd w:fill="auto" w:val="clear"/>
               </w:rPr>
             </w:pPr>
             <w:r>
@@ -9224,7 +9114,6 @@
                 <w:color w:val="auto"/>
                 <w:spacing w:val="0"/>
                 <w:position w:val="0"/>
-                <w:shd w:fill="auto" w:val="clear"/>
               </w:rPr>
             </w:pPr>
             <w:r>
@@ -9287,7 +9176,6 @@
                 <w:color w:val="auto"/>
                 <w:spacing w:val="0"/>
                 <w:position w:val="0"/>
-                <w:shd w:fill="auto" w:val="clear"/>
               </w:rPr>
             </w:pPr>
             <w:r>
@@ -9367,7 +9255,6 @@
                 <w:color w:val="auto"/>
                 <w:spacing w:val="0"/>
                 <w:position w:val="0"/>
-                <w:shd w:fill="auto" w:val="clear"/>
               </w:rPr>
             </w:pPr>
             <w:r>
@@ -9419,7 +9306,6 @@
                 <w:color w:val="auto"/>
                 <w:spacing w:val="0"/>
                 <w:position w:val="0"/>
-                <w:shd w:fill="auto" w:val="clear"/>
               </w:rPr>
             </w:pPr>
             <w:r>
@@ -9565,7 +9451,6 @@
                 <w:color w:val="auto"/>
                 <w:spacing w:val="0"/>
                 <w:position w:val="0"/>
-                <w:shd w:fill="auto" w:val="clear"/>
               </w:rPr>
             </w:pPr>
             <w:r>
@@ -9628,7 +9513,6 @@
                 <w:color w:val="auto"/>
                 <w:spacing w:val="0"/>
                 <w:position w:val="0"/>
-                <w:shd w:fill="auto" w:val="clear"/>
               </w:rPr>
             </w:pPr>
             <w:r>
@@ -9719,7 +9603,6 @@
                 <w:color w:val="auto"/>
                 <w:spacing w:val="0"/>
                 <w:position w:val="0"/>
-                <w:shd w:fill="auto" w:val="clear"/>
               </w:rPr>
             </w:pPr>
             <w:r>
@@ -9771,7 +9654,6 @@
                 <w:color w:val="auto"/>
                 <w:spacing w:val="0"/>
                 <w:position w:val="0"/>
-                <w:shd w:fill="auto" w:val="clear"/>
               </w:rPr>
             </w:pPr>
             <w:r>
@@ -9862,7 +9744,6 @@
                 <w:color w:val="auto"/>
                 <w:spacing w:val="0"/>
                 <w:position w:val="0"/>
-                <w:shd w:fill="auto" w:val="clear"/>
               </w:rPr>
             </w:pPr>
             <w:r>
@@ -9914,7 +9795,6 @@
                 <w:color w:val="auto"/>
                 <w:spacing w:val="0"/>
                 <w:position w:val="0"/>
-                <w:shd w:fill="auto" w:val="clear"/>
               </w:rPr>
             </w:pPr>
             <w:r>
@@ -9983,7 +9863,6 @@
                 <w:color w:val="auto"/>
                 <w:spacing w:val="0"/>
                 <w:position w:val="0"/>
-                <w:shd w:fill="auto" w:val="clear"/>
               </w:rPr>
             </w:pPr>
             <w:r>
@@ -10057,7 +9936,6 @@
                 <w:color w:val="auto"/>
                 <w:spacing w:val="0"/>
                 <w:position w:val="0"/>
-                <w:shd w:fill="auto" w:val="clear"/>
               </w:rPr>
             </w:pPr>
             <w:r>
@@ -10192,7 +10070,6 @@
                 <w:color w:val="auto"/>
                 <w:spacing w:val="0"/>
                 <w:position w:val="0"/>
-                <w:shd w:fill="auto" w:val="clear"/>
               </w:rPr>
             </w:pPr>
             <w:r>
@@ -10266,7 +10143,6 @@
                 <w:color w:val="auto"/>
                 <w:spacing w:val="0"/>
                 <w:position w:val="0"/>
-                <w:shd w:fill="auto" w:val="clear"/>
               </w:rPr>
             </w:pPr>
             <w:r>
@@ -10467,7 +10343,6 @@
                 <w:color w:val="auto"/>
                 <w:spacing w:val="0"/>
                 <w:position w:val="0"/>
-                <w:shd w:fill="auto" w:val="clear"/>
               </w:rPr>
             </w:pPr>
             <w:r>
@@ -10519,7 +10394,6 @@
                 <w:color w:val="auto"/>
                 <w:spacing w:val="0"/>
                 <w:position w:val="0"/>
-                <w:shd w:fill="auto" w:val="clear"/>
               </w:rPr>
             </w:pPr>
             <w:r>
@@ -10599,7 +10473,6 @@
                 <w:color w:val="auto"/>
                 <w:spacing w:val="0"/>
                 <w:position w:val="0"/>
-                <w:shd w:fill="auto" w:val="clear"/>
               </w:rPr>
             </w:pPr>
             <w:r>
@@ -10673,7 +10546,6 @@
                 <w:color w:val="auto"/>
                 <w:spacing w:val="0"/>
                 <w:position w:val="0"/>
-                <w:shd w:fill="auto" w:val="clear"/>
               </w:rPr>
             </w:pPr>
             <w:r>
@@ -10720,7 +10592,6 @@
                 <w:color w:val="auto"/>
                 <w:spacing w:val="0"/>
                 <w:position w:val="0"/>
-                <w:shd w:fill="auto" w:val="clear"/>
               </w:rPr>
             </w:pPr>
             <w:r>
@@ -10794,7 +10665,6 @@
                 <w:color w:val="auto"/>
                 <w:spacing w:val="0"/>
                 <w:position w:val="0"/>
-                <w:shd w:fill="auto" w:val="clear"/>
               </w:rPr>
             </w:pPr>
             <w:r>
@@ -10841,7 +10711,6 @@
                 <w:color w:val="auto"/>
                 <w:spacing w:val="0"/>
                 <w:position w:val="0"/>
-                <w:shd w:fill="auto" w:val="clear"/>
               </w:rPr>
             </w:pPr>
             <w:r>
@@ -10904,7 +10773,6 @@
                 <w:color w:val="auto"/>
                 <w:spacing w:val="0"/>
                 <w:position w:val="0"/>
-                <w:shd w:fill="auto" w:val="clear"/>
               </w:rPr>
             </w:pPr>
             <w:r>
@@ -10973,7 +10841,6 @@
                 <w:color w:val="auto"/>
                 <w:spacing w:val="0"/>
                 <w:position w:val="0"/>
-                <w:shd w:fill="auto" w:val="clear"/>
               </w:rPr>
             </w:pPr>
             <w:r>
@@ -11036,7 +10903,6 @@
                 <w:color w:val="auto"/>
                 <w:spacing w:val="0"/>
                 <w:position w:val="0"/>
-                <w:shd w:fill="auto" w:val="clear"/>
               </w:rPr>
             </w:pPr>
             <w:r>
@@ -11094,7 +10960,6 @@
                 <w:color w:val="auto"/>
                 <w:spacing w:val="0"/>
                 <w:position w:val="0"/>
-                <w:shd w:fill="auto" w:val="clear"/>
               </w:rPr>
             </w:pPr>
             <w:r>
@@ -11146,7 +11011,6 @@
                 <w:color w:val="auto"/>
                 <w:spacing w:val="0"/>
                 <w:position w:val="0"/>
-                <w:shd w:fill="auto" w:val="clear"/>
               </w:rPr>
             </w:pPr>
             <w:r>
@@ -11237,7 +11101,6 @@
                 <w:color w:val="auto"/>
                 <w:spacing w:val="0"/>
                 <w:position w:val="0"/>
-                <w:shd w:fill="auto" w:val="clear"/>
               </w:rPr>
             </w:pPr>
             <w:r>
@@ -11300,7 +11163,6 @@
                 <w:color w:val="auto"/>
                 <w:spacing w:val="0"/>
                 <w:position w:val="0"/>
-                <w:shd w:fill="auto" w:val="clear"/>
               </w:rPr>
             </w:pPr>
             <w:r>
@@ -11424,7 +11286,6 @@
                 <w:color w:val="auto"/>
                 <w:spacing w:val="0"/>
                 <w:position w:val="0"/>
-                <w:shd w:fill="auto" w:val="clear"/>
               </w:rPr>
             </w:pPr>
             <w:r>
@@ -11476,7 +11337,6 @@
                 <w:color w:val="auto"/>
                 <w:spacing w:val="0"/>
                 <w:position w:val="0"/>
-                <w:shd w:fill="auto" w:val="clear"/>
               </w:rPr>
             </w:pPr>
             <w:r>
@@ -11556,7 +11416,6 @@
                 <w:color w:val="auto"/>
                 <w:spacing w:val="0"/>
                 <w:position w:val="0"/>
-                <w:shd w:fill="auto" w:val="clear"/>
               </w:rPr>
             </w:pPr>
             <w:r>
@@ -11608,7 +11467,6 @@
                 <w:color w:val="auto"/>
                 <w:spacing w:val="0"/>
                 <w:position w:val="0"/>
-                <w:shd w:fill="auto" w:val="clear"/>
               </w:rPr>
             </w:pPr>
             <w:r>
@@ -11754,7 +11612,6 @@
                 <w:color w:val="auto"/>
                 <w:spacing w:val="0"/>
                 <w:position w:val="0"/>
-                <w:shd w:fill="auto" w:val="clear"/>
               </w:rPr>
             </w:pPr>
             <w:r>
@@ -11828,7 +11685,6 @@
                 <w:color w:val="auto"/>
                 <w:spacing w:val="0"/>
                 <w:position w:val="0"/>
-                <w:shd w:fill="auto" w:val="clear"/>
               </w:rPr>
             </w:pPr>
             <w:r>
@@ -12205,7 +12061,6 @@
                 <w:color w:val="auto"/>
                 <w:spacing w:val="0"/>
                 <w:position w:val="0"/>
-                <w:shd w:fill="auto" w:val="clear"/>
               </w:rPr>
             </w:pPr>
             <w:r>
@@ -12920,7 +12775,6 @@
                 <w:color w:val="auto"/>
                 <w:spacing w:val="0"/>
                 <w:position w:val="0"/>
-                <w:shd w:fill="auto" w:val="clear"/>
               </w:rPr>
             </w:pPr>
             <w:r>
@@ -13000,7 +12854,6 @@
                 <w:color w:val="auto"/>
                 <w:spacing w:val="0"/>
                 <w:position w:val="0"/>
-                <w:shd w:fill="auto" w:val="clear"/>
               </w:rPr>
             </w:pPr>
             <w:r>
@@ -13052,7 +12905,6 @@
                 <w:color w:val="auto"/>
                 <w:spacing w:val="0"/>
                 <w:position w:val="0"/>
-                <w:shd w:fill="auto" w:val="clear"/>
               </w:rPr>
             </w:pPr>
             <w:r>
@@ -13121,7 +12973,6 @@
                 <w:color w:val="auto"/>
                 <w:spacing w:val="0"/>
                 <w:position w:val="0"/>
-                <w:shd w:fill="auto" w:val="clear"/>
               </w:rPr>
             </w:pPr>
             <w:r>
@@ -13195,7 +13046,6 @@
                 <w:color w:val="auto"/>
                 <w:spacing w:val="0"/>
                 <w:position w:val="0"/>
-                <w:shd w:fill="auto" w:val="clear"/>
               </w:rPr>
             </w:pPr>
             <w:r>
@@ -13242,7 +13092,6 @@
                 <w:color w:val="auto"/>
                 <w:spacing w:val="0"/>
                 <w:position w:val="0"/>
-                <w:shd w:fill="auto" w:val="clear"/>
               </w:rPr>
             </w:pPr>
             <w:r>
@@ -13316,7 +13165,6 @@
                 <w:color w:val="auto"/>
                 <w:spacing w:val="0"/>
                 <w:position w:val="0"/>
-                <w:shd w:fill="auto" w:val="clear"/>
               </w:rPr>
             </w:pPr>
             <w:r>
@@ -13363,7 +13211,6 @@
                 <w:color w:val="auto"/>
                 <w:spacing w:val="0"/>
                 <w:position w:val="0"/>
-                <w:shd w:fill="auto" w:val="clear"/>
               </w:rPr>
             </w:pPr>
             <w:r>
@@ -13426,7 +13273,6 @@
                 <w:color w:val="auto"/>
                 <w:spacing w:val="0"/>
                 <w:position w:val="0"/>
-                <w:shd w:fill="auto" w:val="clear"/>
               </w:rPr>
             </w:pPr>
             <w:r>
@@ -13510,7 +13356,6 @@
                 <w:color w:val="auto"/>
                 <w:spacing w:val="0"/>
                 <w:position w:val="0"/>
-                <w:shd w:fill="auto" w:val="clear"/>
               </w:rPr>
             </w:pPr>
             <w:r>
@@ -13573,7 +13418,6 @@
                 <w:color w:val="auto"/>
                 <w:spacing w:val="0"/>
                 <w:position w:val="0"/>
-                <w:shd w:fill="auto" w:val="clear"/>
               </w:rPr>
             </w:pPr>
             <w:r>
@@ -13642,7 +13486,6 @@
                 <w:color w:val="auto"/>
                 <w:spacing w:val="0"/>
                 <w:position w:val="0"/>
-                <w:shd w:fill="auto" w:val="clear"/>
               </w:rPr>
             </w:pPr>
             <w:r>
@@ -13694,7 +13537,6 @@
                 <w:color w:val="auto"/>
                 <w:spacing w:val="0"/>
                 <w:position w:val="0"/>
-                <w:shd w:fill="auto" w:val="clear"/>
               </w:rPr>
             </w:pPr>
             <w:r>
@@ -13840,7 +13682,6 @@
                 <w:color w:val="auto"/>
                 <w:spacing w:val="0"/>
                 <w:position w:val="0"/>
-                <w:shd w:fill="auto" w:val="clear"/>
               </w:rPr>
             </w:pPr>
             <w:r>
@@ -13903,7 +13744,6 @@
                 <w:color w:val="auto"/>
                 <w:spacing w:val="0"/>
                 <w:position w:val="0"/>
-                <w:shd w:fill="auto" w:val="clear"/>
               </w:rPr>
             </w:pPr>
             <w:r>
@@ -13961,7 +13801,6 @@
                 <w:color w:val="auto"/>
                 <w:spacing w:val="0"/>
                 <w:position w:val="0"/>
-                <w:shd w:fill="auto" w:val="clear"/>
               </w:rPr>
             </w:pPr>
             <w:r>
@@ -14013,7 +13852,6 @@
                 <w:color w:val="auto"/>
                 <w:spacing w:val="0"/>
                 <w:position w:val="0"/>
-                <w:shd w:fill="auto" w:val="clear"/>
               </w:rPr>
             </w:pPr>
             <w:r>
@@ -14071,7 +13909,6 @@
                 <w:color w:val="auto"/>
                 <w:spacing w:val="0"/>
                 <w:position w:val="0"/>
-                <w:shd w:fill="auto" w:val="clear"/>
               </w:rPr>
             </w:pPr>
             <w:r>
@@ -14123,7 +13960,6 @@
                 <w:color w:val="auto"/>
                 <w:spacing w:val="0"/>
                 <w:position w:val="0"/>
-                <w:shd w:fill="auto" w:val="clear"/>
               </w:rPr>
             </w:pPr>
             <w:r>
@@ -14170,7 +14006,6 @@
                 <w:color w:val="auto"/>
                 <w:spacing w:val="0"/>
                 <w:position w:val="0"/>
-                <w:shd w:fill="auto" w:val="clear"/>
               </w:rPr>
             </w:pPr>
             <w:r>
@@ -14244,7 +14079,6 @@
                 <w:color w:val="auto"/>
                 <w:spacing w:val="0"/>
                 <w:position w:val="0"/>
-                <w:shd w:fill="auto" w:val="clear"/>
               </w:rPr>
             </w:pPr>
             <w:r>
@@ -14401,7 +14235,6 @@
                 <w:color w:val="auto"/>
                 <w:spacing w:val="0"/>
                 <w:position w:val="0"/>
-                <w:shd w:fill="auto" w:val="clear"/>
               </w:rPr>
             </w:pPr>
             <w:r>
@@ -14475,7 +14308,6 @@
                 <w:color w:val="auto"/>
                 <w:spacing w:val="0"/>
                 <w:position w:val="0"/>
-                <w:shd w:fill="auto" w:val="clear"/>
               </w:rPr>
             </w:pPr>
             <w:r>
@@ -14610,7 +14442,6 @@
                 <w:color w:val="auto"/>
                 <w:spacing w:val="0"/>
                 <w:position w:val="0"/>
-                <w:shd w:fill="auto" w:val="clear"/>
               </w:rPr>
             </w:pPr>
             <w:r>
@@ -14662,7 +14493,6 @@
                 <w:color w:val="auto"/>
                 <w:spacing w:val="0"/>
                 <w:position w:val="0"/>
-                <w:shd w:fill="auto" w:val="clear"/>
               </w:rPr>
             </w:pPr>
             <w:r>
@@ -14742,7 +14572,6 @@
                 <w:color w:val="auto"/>
                 <w:spacing w:val="0"/>
                 <w:position w:val="0"/>
-                <w:shd w:fill="auto" w:val="clear"/>
               </w:rPr>
             </w:pPr>
             <w:r>
@@ -14816,7 +14645,6 @@
                 <w:color w:val="auto"/>
                 <w:spacing w:val="0"/>
                 <w:position w:val="0"/>
-                <w:shd w:fill="auto" w:val="clear"/>
               </w:rPr>
             </w:pPr>
             <w:r>
@@ -14863,7 +14691,6 @@
                 <w:color w:val="auto"/>
                 <w:spacing w:val="0"/>
                 <w:position w:val="0"/>
-                <w:shd w:fill="auto" w:val="clear"/>
               </w:rPr>
             </w:pPr>
             <w:r>
@@ -14937,7 +14764,6 @@
                 <w:color w:val="auto"/>
                 <w:spacing w:val="0"/>
                 <w:position w:val="0"/>
-                <w:shd w:fill="auto" w:val="clear"/>
               </w:rPr>
             </w:pPr>
             <w:r>
@@ -14984,7 +14810,6 @@
                 <w:color w:val="auto"/>
                 <w:spacing w:val="0"/>
                 <w:position w:val="0"/>
-                <w:shd w:fill="auto" w:val="clear"/>
               </w:rPr>
             </w:pPr>
             <w:r>
@@ -15047,7 +14872,6 @@
                 <w:color w:val="auto"/>
                 <w:spacing w:val="0"/>
                 <w:position w:val="0"/>
-                <w:shd w:fill="auto" w:val="clear"/>
               </w:rPr>
             </w:pPr>
             <w:r>
@@ -15116,7 +14940,6 @@
                 <w:color w:val="auto"/>
                 <w:spacing w:val="0"/>
                 <w:position w:val="0"/>
-                <w:shd w:fill="auto" w:val="clear"/>
               </w:rPr>
             </w:pPr>
             <w:r>
@@ -15179,7 +15002,6 @@
                 <w:color w:val="auto"/>
                 <w:spacing w:val="0"/>
                 <w:position w:val="0"/>
-                <w:shd w:fill="auto" w:val="clear"/>
               </w:rPr>
             </w:pPr>
             <w:r>
@@ -15248,7 +15070,6 @@
                 <w:color w:val="auto"/>
                 <w:spacing w:val="0"/>
                 <w:position w:val="0"/>
-                <w:shd w:fill="auto" w:val="clear"/>
               </w:rPr>
             </w:pPr>
             <w:r>
@@ -15300,7 +15121,6 @@
                 <w:color w:val="auto"/>
                 <w:spacing w:val="0"/>
                 <w:position w:val="0"/>
-                <w:shd w:fill="auto" w:val="clear"/>
               </w:rPr>
             </w:pPr>
             <w:r>
@@ -15501,7 +15321,6 @@
                 <w:color w:val="auto"/>
                 <w:spacing w:val="0"/>
                 <w:position w:val="0"/>
-                <w:shd w:fill="auto" w:val="clear"/>
               </w:rPr>
             </w:pPr>
             <w:r>
@@ -15564,7 +15383,6 @@
                 <w:color w:val="auto"/>
                 <w:spacing w:val="0"/>
                 <w:position w:val="0"/>
-                <w:shd w:fill="auto" w:val="clear"/>
               </w:rPr>
             </w:pPr>
             <w:r>
@@ -15622,7 +15440,6 @@
                 <w:color w:val="auto"/>
                 <w:spacing w:val="0"/>
                 <w:position w:val="0"/>
-                <w:shd w:fill="auto" w:val="clear"/>
               </w:rPr>
             </w:pPr>
             <w:r>
@@ -15674,7 +15491,6 @@
                 <w:color w:val="auto"/>
                 <w:spacing w:val="0"/>
                 <w:position w:val="0"/>
-                <w:shd w:fill="auto" w:val="clear"/>
               </w:rPr>
             </w:pPr>
             <w:r>
@@ -15754,7 +15570,6 @@
                 <w:color w:val="auto"/>
                 <w:spacing w:val="0"/>
                 <w:position w:val="0"/>
-                <w:shd w:fill="auto" w:val="clear"/>
               </w:rPr>
             </w:pPr>
             <w:r>
@@ -15806,7 +15621,6 @@
                 <w:color w:val="auto"/>
                 <w:spacing w:val="0"/>
                 <w:position w:val="0"/>
-                <w:shd w:fill="auto" w:val="clear"/>
               </w:rPr>
             </w:pPr>
             <w:r>
@@ -15875,7 +15689,6 @@
                 <w:color w:val="auto"/>
                 <w:spacing w:val="0"/>
                 <w:position w:val="0"/>
-                <w:shd w:fill="auto" w:val="clear"/>
               </w:rPr>
             </w:pPr>
             <w:r>
@@ -15949,7 +15762,6 @@
                 <w:color w:val="auto"/>
                 <w:spacing w:val="0"/>
                 <w:position w:val="0"/>
-                <w:shd w:fill="auto" w:val="clear"/>
               </w:rPr>
             </w:pPr>
             <w:r>
@@ -16040,7 +15852,6 @@
                 <w:color w:val="auto"/>
                 <w:spacing w:val="0"/>
                 <w:position w:val="0"/>
-                <w:shd w:fill="auto" w:val="clear"/>
               </w:rPr>
             </w:pPr>
             <w:r>
@@ -16114,7 +15925,6 @@
                 <w:color w:val="auto"/>
                 <w:spacing w:val="0"/>
                 <w:position w:val="0"/>
-                <w:shd w:fill="auto" w:val="clear"/>
               </w:rPr>
             </w:pPr>
             <w:r>
@@ -16491,7 +16301,6 @@
                 <w:color w:val="auto"/>
                 <w:spacing w:val="0"/>
                 <w:position w:val="0"/>
-                <w:shd w:fill="auto" w:val="clear"/>
               </w:rPr>
             </w:pPr>
             <w:r>
@@ -16543,7 +16352,6 @@
                 <w:color w:val="auto"/>
                 <w:spacing w:val="0"/>
                 <w:position w:val="0"/>
-                <w:shd w:fill="auto" w:val="clear"/>
               </w:rPr>
             </w:pPr>
             <w:r>
@@ -16667,7 +16475,6 @@
                 <w:color w:val="auto"/>
                 <w:spacing w:val="0"/>
                 <w:position w:val="0"/>
-                <w:shd w:fill="auto" w:val="clear"/>
               </w:rPr>
             </w:pPr>
             <w:r>
@@ -16741,7 +16548,6 @@
                 <w:color w:val="auto"/>
                 <w:spacing w:val="0"/>
                 <w:position w:val="0"/>
-                <w:shd w:fill="auto" w:val="clear"/>
               </w:rPr>
             </w:pPr>
             <w:r>
@@ -16854,7 +16660,6 @@
                 <w:color w:val="auto"/>
                 <w:spacing w:val="0"/>
                 <w:position w:val="0"/>
-                <w:shd w:fill="auto" w:val="clear"/>
               </w:rPr>
             </w:pPr>
             <w:r>
@@ -16928,7 +16733,6 @@
                 <w:color w:val="auto"/>
                 <w:spacing w:val="0"/>
                 <w:position w:val="0"/>
-                <w:shd w:fill="auto" w:val="clear"/>
               </w:rPr>
             </w:pPr>
             <w:r>
@@ -16975,7 +16779,6 @@
                 <w:color w:val="auto"/>
                 <w:spacing w:val="0"/>
                 <w:position w:val="0"/>
-                <w:shd w:fill="auto" w:val="clear"/>
               </w:rPr>
             </w:pPr>
             <w:r>
@@ -17038,7 +16841,6 @@
                 <w:color w:val="auto"/>
                 <w:spacing w:val="0"/>
                 <w:position w:val="0"/>
-                <w:shd w:fill="auto" w:val="clear"/>
               </w:rPr>
             </w:pPr>
             <w:r>
@@ -17107,7 +16909,6 @@
                 <w:color w:val="auto"/>
                 <w:spacing w:val="0"/>
                 <w:position w:val="0"/>
-                <w:shd w:fill="auto" w:val="clear"/>
               </w:rPr>
             </w:pPr>
             <w:r>
@@ -17170,7 +16971,6 @@
                 <w:color w:val="auto"/>
                 <w:spacing w:val="0"/>
                 <w:position w:val="0"/>
-                <w:shd w:fill="auto" w:val="clear"/>
               </w:rPr>
             </w:pPr>
             <w:r>
@@ -17239,7 +17039,6 @@
                 <w:color w:val="auto"/>
                 <w:spacing w:val="0"/>
                 <w:position w:val="0"/>
-                <w:shd w:fill="auto" w:val="clear"/>
               </w:rPr>
             </w:pPr>
             <w:r>
@@ -17291,7 +17090,6 @@
                 <w:color w:val="auto"/>
                 <w:spacing w:val="0"/>
                 <w:position w:val="0"/>
-                <w:shd w:fill="auto" w:val="clear"/>
               </w:rPr>
             </w:pPr>
             <w:r>
@@ -17404,7 +17202,6 @@
                 <w:color w:val="auto"/>
                 <w:spacing w:val="0"/>
                 <w:position w:val="0"/>
-                <w:shd w:fill="auto" w:val="clear"/>
               </w:rPr>
             </w:pPr>
             <w:r>
@@ -17467,7 +17264,6 @@
                 <w:color w:val="auto"/>
                 <w:spacing w:val="0"/>
                 <w:position w:val="0"/>
-                <w:shd w:fill="auto" w:val="clear"/>
               </w:rPr>
             </w:pPr>
             <w:r>
@@ -17547,7 +17343,6 @@
                 <w:color w:val="auto"/>
                 <w:spacing w:val="0"/>
                 <w:position w:val="0"/>
-                <w:shd w:fill="auto" w:val="clear"/>
               </w:rPr>
             </w:pPr>
             <w:r>
@@ -17599,7 +17394,6 @@
                 <w:color w:val="auto"/>
                 <w:spacing w:val="0"/>
                 <w:position w:val="0"/>
-                <w:shd w:fill="auto" w:val="clear"/>
               </w:rPr>
             </w:pPr>
             <w:r>
@@ -17679,7 +17473,6 @@
                 <w:color w:val="auto"/>
                 <w:spacing w:val="0"/>
                 <w:position w:val="0"/>
-                <w:shd w:fill="auto" w:val="clear"/>
               </w:rPr>
             </w:pPr>
             <w:r>
@@ -17731,7 +17524,6 @@
                 <w:color w:val="auto"/>
                 <w:spacing w:val="0"/>
                 <w:position w:val="0"/>
-                <w:shd w:fill="auto" w:val="clear"/>
               </w:rPr>
             </w:pPr>
             <w:r>
@@ -17844,7 +17636,6 @@
                 <w:color w:val="auto"/>
                 <w:spacing w:val="0"/>
                 <w:position w:val="0"/>
-                <w:shd w:fill="auto" w:val="clear"/>
               </w:rPr>
             </w:pPr>
             <w:r>
@@ -17918,7 +17709,6 @@
                 <w:color w:val="auto"/>
                 <w:spacing w:val="0"/>
                 <w:position w:val="0"/>
-                <w:shd w:fill="auto" w:val="clear"/>
               </w:rPr>
             </w:pPr>
             <w:r>
@@ -18053,7 +17843,6 @@
                 <w:color w:val="auto"/>
                 <w:spacing w:val="0"/>
                 <w:position w:val="0"/>
-                <w:shd w:fill="auto" w:val="clear"/>
               </w:rPr>
             </w:pPr>
             <w:r>
@@ -18127,7 +17916,6 @@
                 <w:color w:val="auto"/>
                 <w:spacing w:val="0"/>
                 <w:position w:val="0"/>
-                <w:shd w:fill="auto" w:val="clear"/>
               </w:rPr>
             </w:pPr>
             <w:r>
@@ -18306,7 +18094,6 @@
                 <w:color w:val="auto"/>
                 <w:spacing w:val="0"/>
                 <w:position w:val="0"/>
-                <w:shd w:fill="auto" w:val="clear"/>
               </w:rPr>
             </w:pPr>
             <w:r>
@@ -18358,7 +18145,6 @@
                 <w:color w:val="auto"/>
                 <w:spacing w:val="0"/>
                 <w:position w:val="0"/>
-                <w:shd w:fill="auto" w:val="clear"/>
               </w:rPr>
             </w:pPr>
             <w:r>
@@ -18416,7 +18202,6 @@
                 <w:color w:val="auto"/>
                 <w:spacing w:val="0"/>
                 <w:position w:val="0"/>
-                <w:shd w:fill="auto" w:val="clear"/>
               </w:rPr>
             </w:pPr>
             <w:r>
@@ -18490,7 +18275,6 @@
                 <w:color w:val="auto"/>
                 <w:spacing w:val="0"/>
                 <w:position w:val="0"/>
-                <w:shd w:fill="auto" w:val="clear"/>
               </w:rPr>
             </w:pPr>
             <w:r>
@@ -18570,7 +18354,6 @@
                 <w:color w:val="auto"/>
                 <w:spacing w:val="0"/>
                 <w:position w:val="0"/>
-                <w:shd w:fill="auto" w:val="clear"/>
               </w:rPr>
             </w:pPr>
             <w:r>
@@ -18644,7 +18427,6 @@
                 <w:color w:val="auto"/>
                 <w:spacing w:val="0"/>
                 <w:position w:val="0"/>
-                <w:shd w:fill="auto" w:val="clear"/>
               </w:rPr>
             </w:pPr>
             <w:r>
@@ -18746,7 +18528,6 @@
                 <w:color w:val="auto"/>
                 <w:spacing w:val="0"/>
                 <w:position w:val="0"/>
-                <w:shd w:fill="auto" w:val="clear"/>
               </w:rPr>
             </w:pPr>
             <w:r>
@@ -18809,7 +18590,6 @@
                 <w:color w:val="auto"/>
                 <w:spacing w:val="0"/>
                 <w:position w:val="0"/>
-                <w:shd w:fill="auto" w:val="clear"/>
               </w:rPr>
             </w:pPr>
             <w:r>
@@ -18878,7 +18658,6 @@
                 <w:color w:val="auto"/>
                 <w:spacing w:val="0"/>
                 <w:position w:val="0"/>
-                <w:shd w:fill="auto" w:val="clear"/>
               </w:rPr>
             </w:pPr>
             <w:r>
@@ -18941,7 +18720,6 @@
                 <w:color w:val="auto"/>
                 <w:spacing w:val="0"/>
                 <w:position w:val="0"/>
-                <w:shd w:fill="auto" w:val="clear"/>
               </w:rPr>
             </w:pPr>
             <w:r>
@@ -18988,7 +18766,6 @@
                 <w:color w:val="auto"/>
                 <w:spacing w:val="0"/>
                 <w:position w:val="0"/>
-                <w:shd w:fill="auto" w:val="clear"/>
               </w:rPr>
             </w:pPr>
             <w:r>
@@ -19040,7 +18817,6 @@
                 <w:color w:val="auto"/>
                 <w:spacing w:val="0"/>
                 <w:position w:val="0"/>
-                <w:shd w:fill="auto" w:val="clear"/>
               </w:rPr>
             </w:pPr>
             <w:r>
@@ -19063,62 +18839,40 @@
                 <w:sz w:val="26"/>
                 <w:shd w:fill="auto" w:val="clear"/>
               </w:rPr>
-              <w:t xml:space="preserve">ả</w:t>
-            </w:r>
-            <w:r>
-              <w:rPr>
-                <w:rFonts w:ascii="Times New Roman" w:hAnsi="Times New Roman" w:cs="Times New Roman" w:eastAsia="Times New Roman"/>
-                <w:color w:val="auto"/>
-                <w:spacing w:val="0"/>
-                <w:position w:val="0"/>
-                <w:sz w:val="26"/>
-                <w:shd w:fill="auto" w:val="clear"/>
-              </w:rPr>
-              <w:t xml:space="preserve">n tr</w:t>
-            </w:r>
-            <w:r>
-              <w:rPr>
-                <w:rFonts w:ascii="Times New Roman" w:hAnsi="Times New Roman" w:cs="Times New Roman" w:eastAsia="Times New Roman"/>
-                <w:color w:val="auto"/>
-                <w:spacing w:val="0"/>
-                <w:position w:val="0"/>
-                <w:sz w:val="26"/>
-                <w:shd w:fill="auto" w:val="clear"/>
-              </w:rPr>
-              <w:t xml:space="preserve">ị</w:t>
-            </w:r>
-            <w:r>
-              <w:rPr>
-                <w:rFonts w:ascii="Times New Roman" w:hAnsi="Times New Roman" w:cs="Times New Roman" w:eastAsia="Times New Roman"/>
-                <w:color w:val="auto"/>
-                <w:spacing w:val="0"/>
-                <w:position w:val="0"/>
-                <w:sz w:val="26"/>
-                <w:shd w:fill="auto" w:val="clear"/>
-              </w:rPr>
-              <w:t xml:space="preserve"> viên có th</w:t>
-            </w:r>
-            <w:r>
-              <w:rPr>
-                <w:rFonts w:ascii="Times New Roman" w:hAnsi="Times New Roman" w:cs="Times New Roman" w:eastAsia="Times New Roman"/>
-                <w:color w:val="auto"/>
-                <w:spacing w:val="0"/>
-                <w:position w:val="0"/>
-                <w:sz w:val="26"/>
-                <w:shd w:fill="auto" w:val="clear"/>
-              </w:rPr>
-              <w:t xml:space="preserve">ể</w:t>
-            </w:r>
-            <w:r>
-              <w:rPr>
-                <w:rFonts w:ascii="Times New Roman" w:hAnsi="Times New Roman" w:cs="Times New Roman" w:eastAsia="Times New Roman"/>
-                <w:color w:val="auto"/>
-                <w:spacing w:val="0"/>
-                <w:position w:val="0"/>
-                <w:sz w:val="26"/>
-                <w:shd w:fill="auto" w:val="clear"/>
-              </w:rPr>
-              <w:t xml:space="preserve"> xem các góp ý mà ng</w:t>
+              <w:t xml:space="preserve">ản trị vi</w:t>
+            </w:r>
+            <w:r>
+              <w:rPr>
+                <w:rFonts w:ascii="Times New Roman" w:hAnsi="Times New Roman" w:cs="Times New Roman" w:eastAsia="Times New Roman"/>
+                <w:color w:val="auto"/>
+                <w:spacing w:val="0"/>
+                <w:position w:val="0"/>
+                <w:sz w:val="26"/>
+                <w:shd w:fill="auto" w:val="clear"/>
+              </w:rPr>
+              <w:t xml:space="preserve">ên có th</w:t>
+            </w:r>
+            <w:r>
+              <w:rPr>
+                <w:rFonts w:ascii="Times New Roman" w:hAnsi="Times New Roman" w:cs="Times New Roman" w:eastAsia="Times New Roman"/>
+                <w:color w:val="auto"/>
+                <w:spacing w:val="0"/>
+                <w:position w:val="0"/>
+                <w:sz w:val="26"/>
+                <w:shd w:fill="auto" w:val="clear"/>
+              </w:rPr>
+              <w:t xml:space="preserve">ể xem c</w:t>
+            </w:r>
+            <w:r>
+              <w:rPr>
+                <w:rFonts w:ascii="Times New Roman" w:hAnsi="Times New Roman" w:cs="Times New Roman" w:eastAsia="Times New Roman"/>
+                <w:color w:val="auto"/>
+                <w:spacing w:val="0"/>
+                <w:position w:val="0"/>
+                <w:sz w:val="26"/>
+                <w:shd w:fill="auto" w:val="clear"/>
+              </w:rPr>
+              <w:t xml:space="preserve">ác góp ý mà ng</w:t>
             </w:r>
             <w:r>
               <w:rPr>
@@ -19140,62 +18894,29 @@
                 <w:sz w:val="26"/>
                 <w:shd w:fill="auto" w:val="clear"/>
               </w:rPr>
-              <w:t xml:space="preserve">ờ</w:t>
-            </w:r>
-            <w:r>
-              <w:rPr>
-                <w:rFonts w:ascii="Times New Roman" w:hAnsi="Times New Roman" w:cs="Times New Roman" w:eastAsia="Times New Roman"/>
-                <w:color w:val="auto"/>
-                <w:spacing w:val="0"/>
-                <w:position w:val="0"/>
-                <w:sz w:val="26"/>
-                <w:shd w:fill="auto" w:val="clear"/>
-              </w:rPr>
-              <w:t xml:space="preserve">i dùng g</w:t>
-            </w:r>
-            <w:r>
-              <w:rPr>
-                <w:rFonts w:ascii="Times New Roman" w:hAnsi="Times New Roman" w:cs="Times New Roman" w:eastAsia="Times New Roman"/>
-                <w:color w:val="auto"/>
-                <w:spacing w:val="0"/>
-                <w:position w:val="0"/>
-                <w:sz w:val="26"/>
-                <w:shd w:fill="auto" w:val="clear"/>
-              </w:rPr>
-              <w:t xml:space="preserve">ử</w:t>
-            </w:r>
-            <w:r>
-              <w:rPr>
-                <w:rFonts w:ascii="Times New Roman" w:hAnsi="Times New Roman" w:cs="Times New Roman" w:eastAsia="Times New Roman"/>
-                <w:color w:val="auto"/>
-                <w:spacing w:val="0"/>
-                <w:position w:val="0"/>
-                <w:sz w:val="26"/>
-                <w:shd w:fill="auto" w:val="clear"/>
-              </w:rPr>
-              <w:t xml:space="preserve">i t</w:t>
-            </w:r>
-            <w:r>
-              <w:rPr>
-                <w:rFonts w:ascii="Times New Roman" w:hAnsi="Times New Roman" w:cs="Times New Roman" w:eastAsia="Times New Roman"/>
-                <w:color w:val="auto"/>
-                <w:spacing w:val="0"/>
-                <w:position w:val="0"/>
-                <w:sz w:val="26"/>
-                <w:shd w:fill="auto" w:val="clear"/>
-              </w:rPr>
-              <w:t xml:space="preserve">ớ</w:t>
-            </w:r>
-            <w:r>
-              <w:rPr>
-                <w:rFonts w:ascii="Times New Roman" w:hAnsi="Times New Roman" w:cs="Times New Roman" w:eastAsia="Times New Roman"/>
-                <w:color w:val="auto"/>
-                <w:spacing w:val="0"/>
-                <w:position w:val="0"/>
-                <w:sz w:val="26"/>
-                <w:shd w:fill="auto" w:val="clear"/>
-              </w:rPr>
-              <w:t xml:space="preserve">i</w:t>
+              <w:t xml:space="preserve">ời d</w:t>
+            </w:r>
+            <w:r>
+              <w:rPr>
+                <w:rFonts w:ascii="Times New Roman" w:hAnsi="Times New Roman" w:cs="Times New Roman" w:eastAsia="Times New Roman"/>
+                <w:color w:val="auto"/>
+                <w:spacing w:val="0"/>
+                <w:position w:val="0"/>
+                <w:sz w:val="26"/>
+                <w:shd w:fill="auto" w:val="clear"/>
+              </w:rPr>
+              <w:t xml:space="preserve">ùng g</w:t>
+            </w:r>
+            <w:r>
+              <w:rPr>
+                <w:rFonts w:ascii="Times New Roman" w:hAnsi="Times New Roman" w:cs="Times New Roman" w:eastAsia="Times New Roman"/>
+                <w:color w:val="auto"/>
+                <w:spacing w:val="0"/>
+                <w:position w:val="0"/>
+                <w:sz w:val="26"/>
+                <w:shd w:fill="auto" w:val="clear"/>
+              </w:rPr>
+              <w:t xml:space="preserve">ửi tới</w:t>
             </w:r>
           </w:p>
         </w:tc>
@@ -19230,7 +18951,6 @@
                 <w:color w:val="auto"/>
                 <w:spacing w:val="0"/>
                 <w:position w:val="0"/>
-                <w:shd w:fill="auto" w:val="clear"/>
               </w:rPr>
             </w:pPr>
             <w:r>
@@ -19293,7 +19013,6 @@
                 <w:color w:val="auto"/>
                 <w:spacing w:val="0"/>
                 <w:position w:val="0"/>
-                <w:shd w:fill="auto" w:val="clear"/>
               </w:rPr>
             </w:pPr>
             <w:r>
@@ -19340,7 +19059,6 @@
                 <w:color w:val="auto"/>
                 <w:spacing w:val="0"/>
                 <w:position w:val="0"/>
-                <w:shd w:fill="auto" w:val="clear"/>
               </w:rPr>
             </w:pPr>
             <w:r>
@@ -19392,7 +19110,6 @@
                 <w:color w:val="auto"/>
                 <w:spacing w:val="0"/>
                 <w:position w:val="0"/>
-                <w:shd w:fill="auto" w:val="clear"/>
               </w:rPr>
             </w:pPr>
             <w:r>
@@ -19415,18 +19132,7 @@
                 <w:sz w:val="26"/>
                 <w:shd w:fill="auto" w:val="clear"/>
               </w:rPr>
-              <w:t xml:space="preserve">ừ</w:t>
-            </w:r>
-            <w:r>
-              <w:rPr>
-                <w:rFonts w:ascii="Times New Roman" w:hAnsi="Times New Roman" w:cs="Times New Roman" w:eastAsia="Times New Roman"/>
-                <w:color w:val="auto"/>
-                <w:spacing w:val="0"/>
-                <w:position w:val="0"/>
-                <w:sz w:val="26"/>
-                <w:shd w:fill="auto" w:val="clear"/>
-              </w:rPr>
-              <w:t xml:space="preserve"> ng</w:t>
+              <w:t xml:space="preserve">ừ ng</w:t>
             </w:r>
             <w:r>
               <w:rPr>
@@ -19448,18 +19154,18 @@
                 <w:sz w:val="26"/>
                 <w:shd w:fill="auto" w:val="clear"/>
               </w:rPr>
-              <w:t xml:space="preserve">ờ</w:t>
-            </w:r>
-            <w:r>
-              <w:rPr>
-                <w:rFonts w:ascii="Times New Roman" w:hAnsi="Times New Roman" w:cs="Times New Roman" w:eastAsia="Times New Roman"/>
-                <w:color w:val="auto"/>
-                <w:spacing w:val="0"/>
-                <w:position w:val="0"/>
-                <w:sz w:val="26"/>
-                <w:shd w:fill="auto" w:val="clear"/>
-              </w:rPr>
-              <w:t xml:space="preserve">i dùng</w:t>
+              <w:t xml:space="preserve">ời d</w:t>
+            </w:r>
+            <w:r>
+              <w:rPr>
+                <w:rFonts w:ascii="Times New Roman" w:hAnsi="Times New Roman" w:cs="Times New Roman" w:eastAsia="Times New Roman"/>
+                <w:color w:val="auto"/>
+                <w:spacing w:val="0"/>
+                <w:position w:val="0"/>
+                <w:sz w:val="26"/>
+                <w:shd w:fill="auto" w:val="clear"/>
+              </w:rPr>
+              <w:t xml:space="preserve">ùng</w:t>
             </w:r>
           </w:p>
         </w:tc>
@@ -19494,7 +19200,6 @@
                 <w:color w:val="auto"/>
                 <w:spacing w:val="0"/>
                 <w:position w:val="0"/>
-                <w:shd w:fill="auto" w:val="clear"/>
               </w:rPr>
             </w:pPr>
             <w:r>
@@ -19546,7 +19251,6 @@
                 <w:color w:val="auto"/>
                 <w:spacing w:val="0"/>
                 <w:position w:val="0"/>
-                <w:shd w:fill="auto" w:val="clear"/>
               </w:rPr>
             </w:pPr>
             <w:r>
@@ -19591,18 +19295,7 @@
                 <w:sz w:val="26"/>
                 <w:shd w:fill="auto" w:val="clear"/>
               </w:rPr>
-              <w:t xml:space="preserve">ủ</w:t>
-            </w:r>
-            <w:r>
-              <w:rPr>
-                <w:rFonts w:ascii="Times New Roman" w:hAnsi="Times New Roman" w:cs="Times New Roman" w:eastAsia="Times New Roman"/>
-                <w:color w:val="auto"/>
-                <w:spacing w:val="0"/>
-                <w:position w:val="0"/>
-                <w:sz w:val="26"/>
-                <w:shd w:fill="auto" w:val="clear"/>
-              </w:rPr>
-              <w:t xml:space="preserve">a ng</w:t>
+              <w:t xml:space="preserve">ủa ng</w:t>
             </w:r>
             <w:r>
               <w:rPr>
@@ -19624,18 +19317,18 @@
                 <w:sz w:val="26"/>
                 <w:shd w:fill="auto" w:val="clear"/>
               </w:rPr>
-              <w:t xml:space="preserve">ờ</w:t>
-            </w:r>
-            <w:r>
-              <w:rPr>
-                <w:rFonts w:ascii="Times New Roman" w:hAnsi="Times New Roman" w:cs="Times New Roman" w:eastAsia="Times New Roman"/>
-                <w:color w:val="auto"/>
-                <w:spacing w:val="0"/>
-                <w:position w:val="0"/>
-                <w:sz w:val="26"/>
-                <w:shd w:fill="auto" w:val="clear"/>
-              </w:rPr>
-              <w:t xml:space="preserve">i dùng</w:t>
+              <w:t xml:space="preserve">ời d</w:t>
+            </w:r>
+            <w:r>
+              <w:rPr>
+                <w:rFonts w:ascii="Times New Roman" w:hAnsi="Times New Roman" w:cs="Times New Roman" w:eastAsia="Times New Roman"/>
+                <w:color w:val="auto"/>
+                <w:spacing w:val="0"/>
+                <w:position w:val="0"/>
+                <w:sz w:val="26"/>
+                <w:shd w:fill="auto" w:val="clear"/>
+              </w:rPr>
+              <w:t xml:space="preserve">ùng</w:t>
             </w:r>
           </w:p>
         </w:tc>
@@ -19670,7 +19363,6 @@
                 <w:color w:val="auto"/>
                 <w:spacing w:val="0"/>
                 <w:position w:val="0"/>
-                <w:shd w:fill="auto" w:val="clear"/>
               </w:rPr>
             </w:pPr>
             <w:r>
@@ -19744,7 +19436,6 @@
                 <w:color w:val="auto"/>
                 <w:spacing w:val="0"/>
                 <w:position w:val="0"/>
-                <w:shd w:fill="auto" w:val="clear"/>
               </w:rPr>
             </w:pPr>
             <w:r>
@@ -19767,40 +19458,29 @@
                 <w:sz w:val="26"/>
                 <w:shd w:fill="auto" w:val="clear"/>
               </w:rPr>
-              <w:t xml:space="preserve">ắ</w:t>
-            </w:r>
-            <w:r>
-              <w:rPr>
-                <w:rFonts w:ascii="Times New Roman" w:hAnsi="Times New Roman" w:cs="Times New Roman" w:eastAsia="Times New Roman"/>
-                <w:color w:val="auto"/>
-                <w:spacing w:val="0"/>
-                <w:position w:val="0"/>
-                <w:sz w:val="26"/>
-                <w:shd w:fill="auto" w:val="clear"/>
-              </w:rPr>
-              <w:t xml:space="preserve">ng nghe các ý ki</w:t>
-            </w:r>
-            <w:r>
-              <w:rPr>
-                <w:rFonts w:ascii="Times New Roman" w:hAnsi="Times New Roman" w:cs="Times New Roman" w:eastAsia="Times New Roman"/>
-                <w:color w:val="auto"/>
-                <w:spacing w:val="0"/>
-                <w:position w:val="0"/>
-                <w:sz w:val="26"/>
-                <w:shd w:fill="auto" w:val="clear"/>
-              </w:rPr>
-              <w:t xml:space="preserve">ế</w:t>
-            </w:r>
-            <w:r>
-              <w:rPr>
-                <w:rFonts w:ascii="Times New Roman" w:hAnsi="Times New Roman" w:cs="Times New Roman" w:eastAsia="Times New Roman"/>
-                <w:color w:val="auto"/>
-                <w:spacing w:val="0"/>
-                <w:position w:val="0"/>
-                <w:sz w:val="26"/>
-                <w:shd w:fill="auto" w:val="clear"/>
-              </w:rPr>
-              <w:t xml:space="preserve">n </w:t>
+              <w:t xml:space="preserve">ắng nghe c</w:t>
+            </w:r>
+            <w:r>
+              <w:rPr>
+                <w:rFonts w:ascii="Times New Roman" w:hAnsi="Times New Roman" w:cs="Times New Roman" w:eastAsia="Times New Roman"/>
+                <w:color w:val="auto"/>
+                <w:spacing w:val="0"/>
+                <w:position w:val="0"/>
+                <w:sz w:val="26"/>
+                <w:shd w:fill="auto" w:val="clear"/>
+              </w:rPr>
+              <w:t xml:space="preserve">ác ý ki</w:t>
+            </w:r>
+            <w:r>
+              <w:rPr>
+                <w:rFonts w:ascii="Times New Roman" w:hAnsi="Times New Roman" w:cs="Times New Roman" w:eastAsia="Times New Roman"/>
+                <w:color w:val="auto"/>
+                <w:spacing w:val="0"/>
+                <w:position w:val="0"/>
+                <w:sz w:val="26"/>
+                <w:shd w:fill="auto" w:val="clear"/>
+              </w:rPr>
+              <w:t xml:space="preserve">ến </w:t>
             </w:r>
             <w:r>
               <w:rPr>
@@ -19857,7 +19537,6 @@
                 <w:color w:val="auto"/>
                 <w:spacing w:val="0"/>
                 <w:position w:val="0"/>
-                <w:shd w:fill="auto" w:val="clear"/>
               </w:rPr>
             </w:pPr>
             <w:r>
@@ -19931,7 +19610,6 @@
                 <w:color w:val="auto"/>
                 <w:spacing w:val="0"/>
                 <w:position w:val="0"/>
-                <w:shd w:fill="auto" w:val="clear"/>
               </w:rPr>
             </w:pPr>
             <w:r>
@@ -19954,40 +19632,18 @@
                 <w:sz w:val="26"/>
                 <w:shd w:fill="auto" w:val="clear"/>
               </w:rPr>
-              <w:t xml:space="preserve">ả</w:t>
-            </w:r>
-            <w:r>
-              <w:rPr>
-                <w:rFonts w:ascii="Times New Roman" w:hAnsi="Times New Roman" w:cs="Times New Roman" w:eastAsia="Times New Roman"/>
-                <w:color w:val="auto"/>
-                <w:spacing w:val="0"/>
-                <w:position w:val="0"/>
-                <w:sz w:val="26"/>
-                <w:shd w:fill="auto" w:val="clear"/>
-              </w:rPr>
-              <w:t xml:space="preserve">n tr</w:t>
-            </w:r>
-            <w:r>
-              <w:rPr>
-                <w:rFonts w:ascii="Times New Roman" w:hAnsi="Times New Roman" w:cs="Times New Roman" w:eastAsia="Times New Roman"/>
-                <w:color w:val="auto"/>
-                <w:spacing w:val="0"/>
-                <w:position w:val="0"/>
-                <w:sz w:val="26"/>
-                <w:shd w:fill="auto" w:val="clear"/>
-              </w:rPr>
-              <w:t xml:space="preserve">ị</w:t>
-            </w:r>
-            <w:r>
-              <w:rPr>
-                <w:rFonts w:ascii="Times New Roman" w:hAnsi="Times New Roman" w:cs="Times New Roman" w:eastAsia="Times New Roman"/>
-                <w:color w:val="auto"/>
-                <w:spacing w:val="0"/>
-                <w:position w:val="0"/>
-                <w:sz w:val="26"/>
-                <w:shd w:fill="auto" w:val="clear"/>
-              </w:rPr>
-              <w:t xml:space="preserve"> viên xem các góp ý ng</w:t>
+              <w:t xml:space="preserve">ản trị vi</w:t>
+            </w:r>
+            <w:r>
+              <w:rPr>
+                <w:rFonts w:ascii="Times New Roman" w:hAnsi="Times New Roman" w:cs="Times New Roman" w:eastAsia="Times New Roman"/>
+                <w:color w:val="auto"/>
+                <w:spacing w:val="0"/>
+                <w:position w:val="0"/>
+                <w:sz w:val="26"/>
+                <w:shd w:fill="auto" w:val="clear"/>
+              </w:rPr>
+              <w:t xml:space="preserve">ên xem các góp ý ng</w:t>
             </w:r>
             <w:r>
               <w:rPr>
@@ -20009,40 +19665,40 @@
                 <w:sz w:val="26"/>
                 <w:shd w:fill="auto" w:val="clear"/>
               </w:rPr>
-              <w:t xml:space="preserve">ờ</w:t>
-            </w:r>
-            <w:r>
-              <w:rPr>
-                <w:rFonts w:ascii="Times New Roman" w:hAnsi="Times New Roman" w:cs="Times New Roman" w:eastAsia="Times New Roman"/>
-                <w:color w:val="auto"/>
-                <w:spacing w:val="0"/>
-                <w:position w:val="0"/>
-                <w:sz w:val="26"/>
-                <w:shd w:fill="auto" w:val="clear"/>
-              </w:rPr>
-              <w:t xml:space="preserve">i dùng và có th</w:t>
-            </w:r>
-            <w:r>
-              <w:rPr>
-                <w:rFonts w:ascii="Times New Roman" w:hAnsi="Times New Roman" w:cs="Times New Roman" w:eastAsia="Times New Roman"/>
-                <w:color w:val="auto"/>
-                <w:spacing w:val="0"/>
-                <w:position w:val="0"/>
-                <w:sz w:val="26"/>
-                <w:shd w:fill="auto" w:val="clear"/>
-              </w:rPr>
-              <w:t xml:space="preserve">ể</w:t>
-            </w:r>
-            <w:r>
-              <w:rPr>
-                <w:rFonts w:ascii="Times New Roman" w:hAnsi="Times New Roman" w:cs="Times New Roman" w:eastAsia="Times New Roman"/>
-                <w:color w:val="auto"/>
-                <w:spacing w:val="0"/>
-                <w:position w:val="0"/>
-                <w:sz w:val="26"/>
-                <w:shd w:fill="auto" w:val="clear"/>
-              </w:rPr>
-              <w:t xml:space="preserve"> xóa các góp ý.</w:t>
+              <w:t xml:space="preserve">ời d</w:t>
+            </w:r>
+            <w:r>
+              <w:rPr>
+                <w:rFonts w:ascii="Times New Roman" w:hAnsi="Times New Roman" w:cs="Times New Roman" w:eastAsia="Times New Roman"/>
+                <w:color w:val="auto"/>
+                <w:spacing w:val="0"/>
+                <w:position w:val="0"/>
+                <w:sz w:val="26"/>
+                <w:shd w:fill="auto" w:val="clear"/>
+              </w:rPr>
+              <w:t xml:space="preserve">ùng và có th</w:t>
+            </w:r>
+            <w:r>
+              <w:rPr>
+                <w:rFonts w:ascii="Times New Roman" w:hAnsi="Times New Roman" w:cs="Times New Roman" w:eastAsia="Times New Roman"/>
+                <w:color w:val="auto"/>
+                <w:spacing w:val="0"/>
+                <w:position w:val="0"/>
+                <w:sz w:val="26"/>
+                <w:shd w:fill="auto" w:val="clear"/>
+              </w:rPr>
+              <w:t xml:space="preserve">ể x</w:t>
+            </w:r>
+            <w:r>
+              <w:rPr>
+                <w:rFonts w:ascii="Times New Roman" w:hAnsi="Times New Roman" w:cs="Times New Roman" w:eastAsia="Times New Roman"/>
+                <w:color w:val="auto"/>
+                <w:spacing w:val="0"/>
+                <w:position w:val="0"/>
+                <w:sz w:val="26"/>
+                <w:shd w:fill="auto" w:val="clear"/>
+              </w:rPr>
+              <w:t xml:space="preserve">óa các góp ý.</w:t>
             </w:r>
           </w:p>
         </w:tc>
@@ -20077,7 +19733,6 @@
                 <w:color w:val="auto"/>
                 <w:spacing w:val="0"/>
                 <w:position w:val="0"/>
-                <w:shd w:fill="auto" w:val="clear"/>
               </w:rPr>
             </w:pPr>
             <w:r>
@@ -20167,7 +19822,6 @@
                 <w:color w:val="auto"/>
                 <w:spacing w:val="0"/>
                 <w:position w:val="0"/>
-                <w:shd w:fill="auto" w:val="clear"/>
               </w:rPr>
             </w:pPr>
             <w:r>
@@ -20241,7 +19895,6 @@
                 <w:color w:val="auto"/>
                 <w:spacing w:val="0"/>
                 <w:position w:val="0"/>
-                <w:shd w:fill="auto" w:val="clear"/>
               </w:rPr>
             </w:pPr>
             <w:r>
@@ -20286,18 +19939,7 @@
                 <w:sz w:val="26"/>
                 <w:shd w:fill="auto" w:val="clear"/>
               </w:rPr>
-              <w:t xml:space="preserve">ập</w:t>
-            </w:r>
-            <w:r>
-              <w:rPr>
-                <w:rFonts w:ascii="Times New Roman" w:hAnsi="Times New Roman" w:cs="Times New Roman" w:eastAsia="Times New Roman"/>
-                <w:color w:val="auto"/>
-                <w:spacing w:val="0"/>
-                <w:position w:val="0"/>
-                <w:sz w:val="26"/>
-                <w:shd w:fill="auto" w:val="clear"/>
-              </w:rPr>
-              <w:t xml:space="preserve"> d</w:t>
+              <w:t xml:space="preserve">ập d</w:t>
             </w:r>
             <w:r>
               <w:rPr>
@@ -20319,40 +19961,7 @@
                 <w:sz w:val="26"/>
                 <w:shd w:fill="auto" w:val="clear"/>
               </w:rPr>
-              <w:t xml:space="preserve">ớ</w:t>
-            </w:r>
-            <w:r>
-              <w:rPr>
-                <w:rFonts w:ascii="Times New Roman" w:hAnsi="Times New Roman" w:cs="Times New Roman" w:eastAsia="Times New Roman"/>
-                <w:color w:val="auto"/>
-                <w:spacing w:val="0"/>
-                <w:position w:val="0"/>
-                <w:sz w:val="26"/>
-                <w:shd w:fill="auto" w:val="clear"/>
-              </w:rPr>
-              <w:t xml:space="preserve">i quy</w:t>
-            </w:r>
-            <w:r>
-              <w:rPr>
-                <w:rFonts w:ascii="Times New Roman" w:hAnsi="Times New Roman" w:cs="Times New Roman" w:eastAsia="Times New Roman"/>
-                <w:color w:val="auto"/>
-                <w:spacing w:val="0"/>
-                <w:position w:val="0"/>
-                <w:sz w:val="26"/>
-                <w:shd w:fill="auto" w:val="clear"/>
-              </w:rPr>
-              <w:t xml:space="preserve">ề</w:t>
-            </w:r>
-            <w:r>
-              <w:rPr>
-                <w:rFonts w:ascii="Times New Roman" w:hAnsi="Times New Roman" w:cs="Times New Roman" w:eastAsia="Times New Roman"/>
-                <w:color w:val="auto"/>
-                <w:spacing w:val="0"/>
-                <w:position w:val="0"/>
-                <w:sz w:val="26"/>
-                <w:shd w:fill="auto" w:val="clear"/>
-              </w:rPr>
-              <w:t xml:space="preserve">n admin</w:t>
+              <w:t xml:space="preserve">ới quyền admin</w:t>
             </w:r>
           </w:p>
         </w:tc>
@@ -20387,7 +19996,6 @@
                 <w:color w:val="auto"/>
                 <w:spacing w:val="0"/>
                 <w:position w:val="0"/>
-                <w:shd w:fill="auto" w:val="clear"/>
               </w:rPr>
             </w:pPr>
             <w:r>
@@ -20461,7 +20069,6 @@
                 <w:color w:val="auto"/>
                 <w:spacing w:val="0"/>
                 <w:position w:val="0"/>
-                <w:shd w:fill="auto" w:val="clear"/>
               </w:rPr>
             </w:pPr>
             <w:r>
@@ -20508,7 +20115,6 @@
                 <w:color w:val="auto"/>
                 <w:spacing w:val="0"/>
                 <w:position w:val="0"/>
-                <w:shd w:fill="auto" w:val="clear"/>
               </w:rPr>
             </w:pPr>
             <w:r>
@@ -20571,7 +20177,6 @@
                 <w:color w:val="auto"/>
                 <w:spacing w:val="0"/>
                 <w:position w:val="0"/>
-                <w:shd w:fill="auto" w:val="clear"/>
               </w:rPr>
             </w:pPr>
             <w:r>
@@ -20655,7 +20260,6 @@
                 <w:color w:val="auto"/>
                 <w:spacing w:val="0"/>
                 <w:position w:val="0"/>
-                <w:shd w:fill="auto" w:val="clear"/>
               </w:rPr>
             </w:pPr>
             <w:r>
@@ -20718,7 +20322,6 @@
                 <w:color w:val="auto"/>
                 <w:spacing w:val="0"/>
                 <w:position w:val="0"/>
-                <w:shd w:fill="auto" w:val="clear"/>
               </w:rPr>
             </w:pPr>
             <w:r>
@@ -20765,7 +20368,6 @@
                 <w:color w:val="auto"/>
                 <w:spacing w:val="0"/>
                 <w:position w:val="0"/>
-                <w:shd w:fill="auto" w:val="clear"/>
               </w:rPr>
             </w:pPr>
             <w:r>
@@ -20817,7 +20419,6 @@
                 <w:color w:val="auto"/>
                 <w:spacing w:val="0"/>
                 <w:position w:val="0"/>
-                <w:shd w:fill="auto" w:val="clear"/>
               </w:rPr>
             </w:pPr>
             <w:r>
@@ -20851,95 +20452,62 @@
                 <w:sz w:val="26"/>
                 <w:shd w:fill="auto" w:val="clear"/>
               </w:rPr>
-              <w:t xml:space="preserve">ờ</w:t>
-            </w:r>
-            <w:r>
-              <w:rPr>
-                <w:rFonts w:ascii="Times New Roman" w:hAnsi="Times New Roman" w:cs="Times New Roman" w:eastAsia="Times New Roman"/>
-                <w:color w:val="auto"/>
-                <w:spacing w:val="0"/>
-                <w:position w:val="0"/>
-                <w:sz w:val="26"/>
-                <w:shd w:fill="auto" w:val="clear"/>
-              </w:rPr>
-              <w:t xml:space="preserve">i dùng góp ý cho trang </w:t>
-            </w:r>
-            <w:r>
-              <w:rPr>
-                <w:rFonts w:ascii="Times New Roman" w:hAnsi="Times New Roman" w:cs="Times New Roman" w:eastAsia="Times New Roman"/>
-                <w:color w:val="auto"/>
-                <w:spacing w:val="0"/>
-                <w:position w:val="0"/>
-                <w:sz w:val="26"/>
-                <w:shd w:fill="auto" w:val="clear"/>
-              </w:rPr>
-              <w:t xml:space="preserve">web tr</w:t>
-            </w:r>
-            <w:r>
-              <w:rPr>
-                <w:rFonts w:ascii="Times New Roman" w:hAnsi="Times New Roman" w:cs="Times New Roman" w:eastAsia="Times New Roman"/>
-                <w:color w:val="auto"/>
-                <w:spacing w:val="0"/>
-                <w:position w:val="0"/>
-                <w:sz w:val="26"/>
-                <w:shd w:fill="auto" w:val="clear"/>
-              </w:rPr>
-              <w:t xml:space="preserve">ở</w:t>
-            </w:r>
-            <w:r>
-              <w:rPr>
-                <w:rFonts w:ascii="Times New Roman" w:hAnsi="Times New Roman" w:cs="Times New Roman" w:eastAsia="Times New Roman"/>
-                <w:color w:val="auto"/>
-                <w:spacing w:val="0"/>
-                <w:position w:val="0"/>
-                <w:sz w:val="26"/>
-                <w:shd w:fill="auto" w:val="clear"/>
-              </w:rPr>
-              <w:t xml:space="preserve"> nên t</w:t>
-            </w:r>
-            <w:r>
-              <w:rPr>
-                <w:rFonts w:ascii="Times New Roman" w:hAnsi="Times New Roman" w:cs="Times New Roman" w:eastAsia="Times New Roman"/>
-                <w:color w:val="auto"/>
-                <w:spacing w:val="0"/>
-                <w:position w:val="0"/>
-                <w:sz w:val="26"/>
-                <w:shd w:fill="auto" w:val="clear"/>
-              </w:rPr>
-              <w:t xml:space="preserve">ố</w:t>
-            </w:r>
-            <w:r>
-              <w:rPr>
-                <w:rFonts w:ascii="Times New Roman" w:hAnsi="Times New Roman" w:cs="Times New Roman" w:eastAsia="Times New Roman"/>
-                <w:color w:val="auto"/>
-                <w:spacing w:val="0"/>
-                <w:position w:val="0"/>
-                <w:sz w:val="26"/>
-                <w:shd w:fill="auto" w:val="clear"/>
-              </w:rPr>
-              <w:t xml:space="preserve">t h</w:t>
-            </w:r>
-            <w:r>
-              <w:rPr>
-                <w:rFonts w:ascii="Times New Roman" w:hAnsi="Times New Roman" w:cs="Times New Roman" w:eastAsia="Times New Roman"/>
-                <w:color w:val="auto"/>
-                <w:spacing w:val="0"/>
-                <w:position w:val="0"/>
-                <w:sz w:val="26"/>
-                <w:shd w:fill="auto" w:val="clear"/>
-              </w:rPr>
-              <w:t xml:space="preserve">ơ</w:t>
-            </w:r>
-            <w:r>
-              <w:rPr>
-                <w:rFonts w:ascii="Times New Roman" w:hAnsi="Times New Roman" w:cs="Times New Roman" w:eastAsia="Times New Roman"/>
-                <w:color w:val="auto"/>
-                <w:spacing w:val="0"/>
-                <w:position w:val="0"/>
-                <w:sz w:val="26"/>
-                <w:shd w:fill="auto" w:val="clear"/>
-              </w:rPr>
-              <w:t xml:space="preserve">n</w:t>
+              <w:t xml:space="preserve">ời d</w:t>
+            </w:r>
+            <w:r>
+              <w:rPr>
+                <w:rFonts w:ascii="Times New Roman" w:hAnsi="Times New Roman" w:cs="Times New Roman" w:eastAsia="Times New Roman"/>
+                <w:color w:val="auto"/>
+                <w:spacing w:val="0"/>
+                <w:position w:val="0"/>
+                <w:sz w:val="26"/>
+                <w:shd w:fill="auto" w:val="clear"/>
+              </w:rPr>
+              <w:t xml:space="preserve">ùng góp ý cho trang web tr</w:t>
+            </w:r>
+            <w:r>
+              <w:rPr>
+                <w:rFonts w:ascii="Times New Roman" w:hAnsi="Times New Roman" w:cs="Times New Roman" w:eastAsia="Times New Roman"/>
+                <w:color w:val="auto"/>
+                <w:spacing w:val="0"/>
+                <w:position w:val="0"/>
+                <w:sz w:val="26"/>
+                <w:shd w:fill="auto" w:val="clear"/>
+              </w:rPr>
+              <w:t xml:space="preserve">ở n</w:t>
+            </w:r>
+            <w:r>
+              <w:rPr>
+                <w:rFonts w:ascii="Times New Roman" w:hAnsi="Times New Roman" w:cs="Times New Roman" w:eastAsia="Times New Roman"/>
+                <w:color w:val="auto"/>
+                <w:spacing w:val="0"/>
+                <w:position w:val="0"/>
+                <w:sz w:val="26"/>
+                <w:shd w:fill="auto" w:val="clear"/>
+              </w:rPr>
+              <w:t xml:space="preserve">ên t</w:t>
+            </w:r>
+            <w:r>
+              <w:rPr>
+                <w:rFonts w:ascii="Times New Roman" w:hAnsi="Times New Roman" w:cs="Times New Roman" w:eastAsia="Times New Roman"/>
+                <w:color w:val="auto"/>
+                <w:spacing w:val="0"/>
+                <w:position w:val="0"/>
+                <w:sz w:val="26"/>
+                <w:shd w:fill="auto" w:val="clear"/>
+              </w:rPr>
+              <w:t xml:space="preserve">ốt h</w:t>
+            </w:r>
+            <w:r>
+              <w:rPr>
+                <w:rFonts w:ascii="Times New Roman" w:hAnsi="Times New Roman" w:cs="Times New Roman" w:eastAsia="Times New Roman"/>
+                <w:color w:val="auto"/>
+                <w:spacing w:val="0"/>
+                <w:position w:val="0"/>
+                <w:sz w:val="26"/>
+                <w:shd w:fill="auto" w:val="clear"/>
+              </w:rPr>
+              <w:t xml:space="preserve">ơn</w:t>
             </w:r>
           </w:p>
         </w:tc>
@@ -20974,7 +20542,6 @@
                 <w:color w:val="auto"/>
                 <w:spacing w:val="0"/>
                 <w:position w:val="0"/>
-                <w:shd w:fill="auto" w:val="clear"/>
               </w:rPr>
             </w:pPr>
             <w:r>
@@ -21037,7 +20604,6 @@
                 <w:color w:val="auto"/>
                 <w:spacing w:val="0"/>
                 <w:position w:val="0"/>
-                <w:shd w:fill="auto" w:val="clear"/>
               </w:rPr>
             </w:pPr>
             <w:r>
@@ -21084,7 +20650,6 @@
                 <w:color w:val="auto"/>
                 <w:spacing w:val="0"/>
                 <w:position w:val="0"/>
-                <w:shd w:fill="auto" w:val="clear"/>
               </w:rPr>
             </w:pPr>
             <w:r>
@@ -21136,7 +20701,6 @@
                 <w:color w:val="auto"/>
                 <w:spacing w:val="0"/>
                 <w:position w:val="0"/>
-                <w:shd w:fill="auto" w:val="clear"/>
               </w:rPr>
             </w:pPr>
             <w:r>
@@ -21159,18 +20723,7 @@
                 <w:sz w:val="26"/>
                 <w:shd w:fill="auto" w:val="clear"/>
               </w:rPr>
-              <w:t xml:space="preserve">ừ</w:t>
-            </w:r>
-            <w:r>
-              <w:rPr>
-                <w:rFonts w:ascii="Times New Roman" w:hAnsi="Times New Roman" w:cs="Times New Roman" w:eastAsia="Times New Roman"/>
-                <w:color w:val="auto"/>
-                <w:spacing w:val="0"/>
-                <w:position w:val="0"/>
-                <w:sz w:val="26"/>
-                <w:shd w:fill="auto" w:val="clear"/>
-              </w:rPr>
-              <w:t xml:space="preserve"> ng</w:t>
+              <w:t xml:space="preserve">ừ ng</w:t>
             </w:r>
             <w:r>
               <w:rPr>
@@ -21192,18 +20745,18 @@
                 <w:sz w:val="26"/>
                 <w:shd w:fill="auto" w:val="clear"/>
               </w:rPr>
-              <w:t xml:space="preserve">ờ</w:t>
-            </w:r>
-            <w:r>
-              <w:rPr>
-                <w:rFonts w:ascii="Times New Roman" w:hAnsi="Times New Roman" w:cs="Times New Roman" w:eastAsia="Times New Roman"/>
-                <w:color w:val="auto"/>
-                <w:spacing w:val="0"/>
-                <w:position w:val="0"/>
-                <w:sz w:val="26"/>
-                <w:shd w:fill="auto" w:val="clear"/>
-              </w:rPr>
-              <w:t xml:space="preserve">i dùng</w:t>
+              <w:t xml:space="preserve">ời d</w:t>
+            </w:r>
+            <w:r>
+              <w:rPr>
+                <w:rFonts w:ascii="Times New Roman" w:hAnsi="Times New Roman" w:cs="Times New Roman" w:eastAsia="Times New Roman"/>
+                <w:color w:val="auto"/>
+                <w:spacing w:val="0"/>
+                <w:position w:val="0"/>
+                <w:sz w:val="26"/>
+                <w:shd w:fill="auto" w:val="clear"/>
+              </w:rPr>
+              <w:t xml:space="preserve">ùng</w:t>
             </w:r>
           </w:p>
         </w:tc>
@@ -21238,7 +20791,6 @@
                 <w:color w:val="auto"/>
                 <w:spacing w:val="0"/>
                 <w:position w:val="0"/>
-                <w:shd w:fill="auto" w:val="clear"/>
               </w:rPr>
             </w:pPr>
             <w:r>
@@ -21290,7 +20842,6 @@
                 <w:color w:val="auto"/>
                 <w:spacing w:val="0"/>
                 <w:position w:val="0"/>
-                <w:shd w:fill="auto" w:val="clear"/>
               </w:rPr>
             </w:pPr>
             <w:r>
@@ -21324,73 +20875,7 @@
                 <w:sz w:val="26"/>
                 <w:shd w:fill="auto" w:val="clear"/>
               </w:rPr>
-              <w:t xml:space="preserve">ợ</w:t>
-            </w:r>
-            <w:r>
-              <w:rPr>
-                <w:rFonts w:ascii="Times New Roman" w:hAnsi="Times New Roman" w:cs="Times New Roman" w:eastAsia="Times New Roman"/>
-                <w:color w:val="auto"/>
-                <w:spacing w:val="0"/>
-                <w:position w:val="0"/>
-                <w:sz w:val="26"/>
-                <w:shd w:fill="auto" w:val="clear"/>
-              </w:rPr>
-              <w:t xml:space="preserve">c chu</w:t>
-            </w:r>
-            <w:r>
-              <w:rPr>
-                <w:rFonts w:ascii="Times New Roman" w:hAnsi="Times New Roman" w:cs="Times New Roman" w:eastAsia="Times New Roman"/>
-                <w:color w:val="auto"/>
-                <w:spacing w:val="0"/>
-                <w:position w:val="0"/>
-                <w:sz w:val="26"/>
-                <w:shd w:fill="auto" w:val="clear"/>
-              </w:rPr>
-              <w:t xml:space="preserve">y</w:t>
-            </w:r>
-            <w:r>
-              <w:rPr>
-                <w:rFonts w:ascii="Times New Roman" w:hAnsi="Times New Roman" w:cs="Times New Roman" w:eastAsia="Times New Roman"/>
-                <w:color w:val="auto"/>
-                <w:spacing w:val="0"/>
-                <w:position w:val="0"/>
-                <w:sz w:val="26"/>
-                <w:shd w:fill="auto" w:val="clear"/>
-              </w:rPr>
-              <w:t xml:space="preserve">ể</w:t>
-            </w:r>
-            <w:r>
-              <w:rPr>
-                <w:rFonts w:ascii="Times New Roman" w:hAnsi="Times New Roman" w:cs="Times New Roman" w:eastAsia="Times New Roman"/>
-                <w:color w:val="auto"/>
-                <w:spacing w:val="0"/>
-                <w:position w:val="0"/>
-                <w:sz w:val="26"/>
-                <w:shd w:fill="auto" w:val="clear"/>
-              </w:rPr>
-              <w:t xml:space="preserve">n t</w:t>
-            </w:r>
-            <w:r>
-              <w:rPr>
-                <w:rFonts w:ascii="Times New Roman" w:hAnsi="Times New Roman" w:cs="Times New Roman" w:eastAsia="Times New Roman"/>
-                <w:color w:val="auto"/>
-                <w:spacing w:val="0"/>
-                <w:position w:val="0"/>
-                <w:sz w:val="26"/>
-                <w:shd w:fill="auto" w:val="clear"/>
-              </w:rPr>
-              <w:t xml:space="preserve">ớ</w:t>
-            </w:r>
-            <w:r>
-              <w:rPr>
-                <w:rFonts w:ascii="Times New Roman" w:hAnsi="Times New Roman" w:cs="Times New Roman" w:eastAsia="Times New Roman"/>
-                <w:color w:val="auto"/>
-                <w:spacing w:val="0"/>
-                <w:position w:val="0"/>
-                <w:sz w:val="26"/>
-                <w:shd w:fill="auto" w:val="clear"/>
-              </w:rPr>
-              <w:t xml:space="preserve">i cho admin</w:t>
+              <w:t xml:space="preserve">ợc chuyển tới cho admin</w:t>
             </w:r>
           </w:p>
         </w:tc>
@@ -21425,7 +20910,6 @@
                 <w:color w:val="auto"/>
                 <w:spacing w:val="0"/>
                 <w:position w:val="0"/>
-                <w:shd w:fill="auto" w:val="clear"/>
               </w:rPr>
             </w:pPr>
             <w:r>
@@ -21499,7 +20983,6 @@
                 <w:color w:val="auto"/>
                 <w:spacing w:val="0"/>
                 <w:position w:val="0"/>
-                <w:shd w:fill="auto" w:val="clear"/>
               </w:rPr>
             </w:pPr>
             <w:r>
@@ -21522,40 +21005,18 @@
                 <w:sz w:val="26"/>
                 <w:shd w:fill="auto" w:val="clear"/>
               </w:rPr>
-              <w:t xml:space="preserve">óng góp </w:t>
-            </w:r>
-            <w:r>
-              <w:rPr>
-                <w:rFonts w:ascii="Times New Roman" w:hAnsi="Times New Roman" w:cs="Times New Roman" w:eastAsia="Times New Roman"/>
-                <w:color w:val="auto"/>
-                <w:spacing w:val="0"/>
-                <w:position w:val="0"/>
-                <w:sz w:val="26"/>
-                <w:shd w:fill="auto" w:val="clear"/>
-              </w:rPr>
-              <w:t xml:space="preserve">các ý ki</w:t>
-            </w:r>
-            <w:r>
-              <w:rPr>
-                <w:rFonts w:ascii="Times New Roman" w:hAnsi="Times New Roman" w:cs="Times New Roman" w:eastAsia="Times New Roman"/>
-                <w:color w:val="auto"/>
-                <w:spacing w:val="0"/>
-                <w:position w:val="0"/>
-                <w:sz w:val="26"/>
-                <w:shd w:fill="auto" w:val="clear"/>
-              </w:rPr>
-              <w:t xml:space="preserve">ế</w:t>
-            </w:r>
-            <w:r>
-              <w:rPr>
-                <w:rFonts w:ascii="Times New Roman" w:hAnsi="Times New Roman" w:cs="Times New Roman" w:eastAsia="Times New Roman"/>
-                <w:color w:val="auto"/>
-                <w:spacing w:val="0"/>
-                <w:position w:val="0"/>
-                <w:sz w:val="26"/>
-                <w:shd w:fill="auto" w:val="clear"/>
-              </w:rPr>
-              <w:t xml:space="preserve">n</w:t>
+              <w:t xml:space="preserve">óng góp các ý ki</w:t>
+            </w:r>
+            <w:r>
+              <w:rPr>
+                <w:rFonts w:ascii="Times New Roman" w:hAnsi="Times New Roman" w:cs="Times New Roman" w:eastAsia="Times New Roman"/>
+                <w:color w:val="auto"/>
+                <w:spacing w:val="0"/>
+                <w:position w:val="0"/>
+                <w:sz w:val="26"/>
+                <w:shd w:fill="auto" w:val="clear"/>
+              </w:rPr>
+              <w:t xml:space="preserve">ến</w:t>
             </w:r>
           </w:p>
         </w:tc>
@@ -21590,7 +21051,6 @@
                 <w:color w:val="auto"/>
                 <w:spacing w:val="0"/>
                 <w:position w:val="0"/>
-                <w:shd w:fill="auto" w:val="clear"/>
               </w:rPr>
             </w:pPr>
             <w:r>
@@ -21664,7 +21124,6 @@
                 <w:color w:val="auto"/>
                 <w:spacing w:val="0"/>
                 <w:position w:val="0"/>
-                <w:shd w:fill="auto" w:val="clear"/>
               </w:rPr>
             </w:pPr>
             <w:r>
@@ -21698,84 +21157,62 @@
                 <w:sz w:val="26"/>
                 <w:shd w:fill="auto" w:val="clear"/>
               </w:rPr>
-              <w:t xml:space="preserve">ờ</w:t>
-            </w:r>
-            <w:r>
-              <w:rPr>
-                <w:rFonts w:ascii="Times New Roman" w:hAnsi="Times New Roman" w:cs="Times New Roman" w:eastAsia="Times New Roman"/>
-                <w:color w:val="auto"/>
-                <w:spacing w:val="0"/>
-                <w:position w:val="0"/>
-                <w:sz w:val="26"/>
-                <w:shd w:fill="auto" w:val="clear"/>
-              </w:rPr>
-              <w:t xml:space="preserve">i dùng nh</w:t>
-            </w:r>
-            <w:r>
-              <w:rPr>
-                <w:rFonts w:ascii="Times New Roman" w:hAnsi="Times New Roman" w:cs="Times New Roman" w:eastAsia="Times New Roman"/>
-                <w:color w:val="auto"/>
-                <w:spacing w:val="0"/>
-                <w:position w:val="0"/>
-                <w:sz w:val="26"/>
-                <w:shd w:fill="auto" w:val="clear"/>
-              </w:rPr>
-              <w:t xml:space="preserve">ậ</w:t>
-            </w:r>
-            <w:r>
-              <w:rPr>
-                <w:rFonts w:ascii="Times New Roman" w:hAnsi="Times New Roman" w:cs="Times New Roman" w:eastAsia="Times New Roman"/>
-                <w:color w:val="auto"/>
-                <w:spacing w:val="0"/>
-                <w:position w:val="0"/>
-                <w:sz w:val="26"/>
-                <w:shd w:fill="auto" w:val="clear"/>
-              </w:rPr>
-              <w:t xml:space="preserve">p các góp ý vào các ô v</w:t>
-            </w:r>
-            <w:r>
-              <w:rPr>
-                <w:rFonts w:ascii="Times New Roman" w:hAnsi="Times New Roman" w:cs="Times New Roman" w:eastAsia="Times New Roman"/>
-                <w:color w:val="auto"/>
-                <w:spacing w:val="0"/>
-                <w:position w:val="0"/>
-                <w:sz w:val="26"/>
-                <w:shd w:fill="auto" w:val="clear"/>
-              </w:rPr>
-              <w:t xml:space="preserve">ă</w:t>
-            </w:r>
-            <w:r>
-              <w:rPr>
-                <w:rFonts w:ascii="Times New Roman" w:hAnsi="Times New Roman" w:cs="Times New Roman" w:eastAsia="Times New Roman"/>
-                <w:color w:val="auto"/>
-                <w:spacing w:val="0"/>
-                <w:position w:val="0"/>
-                <w:sz w:val="26"/>
-                <w:shd w:fill="auto" w:val="clear"/>
-              </w:rPr>
-              <w:t xml:space="preserve">n b</w:t>
-            </w:r>
-            <w:r>
-              <w:rPr>
-                <w:rFonts w:ascii="Times New Roman" w:hAnsi="Times New Roman" w:cs="Times New Roman" w:eastAsia="Times New Roman"/>
-                <w:color w:val="auto"/>
-                <w:spacing w:val="0"/>
-                <w:position w:val="0"/>
-                <w:sz w:val="26"/>
-                <w:shd w:fill="auto" w:val="clear"/>
-              </w:rPr>
-              <w:t xml:space="preserve">ả</w:t>
-            </w:r>
-            <w:r>
-              <w:rPr>
-                <w:rFonts w:ascii="Times New Roman" w:hAnsi="Times New Roman" w:cs="Times New Roman" w:eastAsia="Times New Roman"/>
-                <w:color w:val="auto"/>
-                <w:spacing w:val="0"/>
-                <w:position w:val="0"/>
-                <w:sz w:val="26"/>
-                <w:shd w:fill="auto" w:val="clear"/>
-              </w:rPr>
-              <w:t xml:space="preserve">n</w:t>
+              <w:t xml:space="preserve">ời d</w:t>
+            </w:r>
+            <w:r>
+              <w:rPr>
+                <w:rFonts w:ascii="Times New Roman" w:hAnsi="Times New Roman" w:cs="Times New Roman" w:eastAsia="Times New Roman"/>
+                <w:color w:val="auto"/>
+                <w:spacing w:val="0"/>
+                <w:position w:val="0"/>
+                <w:sz w:val="26"/>
+                <w:shd w:fill="auto" w:val="clear"/>
+              </w:rPr>
+              <w:t xml:space="preserve">ùng nh</w:t>
+            </w:r>
+            <w:r>
+              <w:rPr>
+                <w:rFonts w:ascii="Times New Roman" w:hAnsi="Times New Roman" w:cs="Times New Roman" w:eastAsia="Times New Roman"/>
+                <w:color w:val="auto"/>
+                <w:spacing w:val="0"/>
+                <w:position w:val="0"/>
+                <w:sz w:val="26"/>
+                <w:shd w:fill="auto" w:val="clear"/>
+              </w:rPr>
+              <w:t xml:space="preserve">ập c</w:t>
+            </w:r>
+            <w:r>
+              <w:rPr>
+                <w:rFonts w:ascii="Times New Roman" w:hAnsi="Times New Roman" w:cs="Times New Roman" w:eastAsia="Times New Roman"/>
+                <w:color w:val="auto"/>
+                <w:spacing w:val="0"/>
+                <w:position w:val="0"/>
+                <w:sz w:val="26"/>
+                <w:shd w:fill="auto" w:val="clear"/>
+              </w:rPr>
+              <w:t xml:space="preserve">ác góp ý vào các ô v</w:t>
+            </w:r>
+            <w:r>
+              <w:rPr>
+                <w:rFonts w:ascii="Times New Roman" w:hAnsi="Times New Roman" w:cs="Times New Roman" w:eastAsia="Times New Roman"/>
+                <w:color w:val="auto"/>
+                <w:spacing w:val="0"/>
+                <w:position w:val="0"/>
+                <w:sz w:val="26"/>
+                <w:shd w:fill="auto" w:val="clear"/>
+              </w:rPr>
+              <w:t xml:space="preserve">ăn b</w:t>
+            </w:r>
+            <w:r>
+              <w:rPr>
+                <w:rFonts w:ascii="Times New Roman" w:hAnsi="Times New Roman" w:cs="Times New Roman" w:eastAsia="Times New Roman"/>
+                <w:color w:val="auto"/>
+                <w:spacing w:val="0"/>
+                <w:position w:val="0"/>
+                <w:sz w:val="26"/>
+                <w:shd w:fill="auto" w:val="clear"/>
+              </w:rPr>
+              <w:t xml:space="preserve">ản</w:t>
             </w:r>
           </w:p>
         </w:tc>
@@ -21810,7 +21247,6 @@
                 <w:color w:val="auto"/>
                 <w:spacing w:val="0"/>
                 <w:position w:val="0"/>
-                <w:shd w:fill="auto" w:val="clear"/>
               </w:rPr>
             </w:pPr>
             <w:r>
@@ -21900,7 +21336,6 @@
                 <w:color w:val="auto"/>
                 <w:spacing w:val="0"/>
                 <w:position w:val="0"/>
-                <w:shd w:fill="auto" w:val="clear"/>
               </w:rPr>
             </w:pPr>
             <w:r>
@@ -21974,7 +21409,6 @@
                 <w:color w:val="auto"/>
                 <w:spacing w:val="0"/>
                 <w:position w:val="0"/>
-                <w:shd w:fill="auto" w:val="clear"/>
               </w:rPr>
             </w:pPr>
             <w:r>
@@ -22019,18 +21453,7 @@
                 <w:sz w:val="26"/>
                 <w:shd w:fill="auto" w:val="clear"/>
               </w:rPr>
-              <w:t xml:space="preserve">ập</w:t>
-            </w:r>
-            <w:r>
-              <w:rPr>
-                <w:rFonts w:ascii="Times New Roman" w:hAnsi="Times New Roman" w:cs="Times New Roman" w:eastAsia="Times New Roman"/>
-                <w:color w:val="auto"/>
-                <w:spacing w:val="0"/>
-                <w:position w:val="0"/>
-                <w:sz w:val="26"/>
-                <w:shd w:fill="auto" w:val="clear"/>
-              </w:rPr>
-              <w:t xml:space="preserve"> </w:t>
+              <w:t xml:space="preserve">ập </w:t>
             </w:r>
           </w:p>
         </w:tc>
@@ -22065,7 +21488,6 @@
                 <w:color w:val="auto"/>
                 <w:spacing w:val="0"/>
                 <w:position w:val="0"/>
-                <w:shd w:fill="auto" w:val="clear"/>
               </w:rPr>
             </w:pPr>
             <w:r>
@@ -22139,7 +21561,6 @@
                 <w:color w:val="auto"/>
                 <w:spacing w:val="0"/>
                 <w:position w:val="0"/>
-                <w:shd w:fill="auto" w:val="clear"/>
               </w:rPr>
             </w:pPr>
             <w:r>
@@ -22186,7 +21607,6 @@
                 <w:color w:val="auto"/>
                 <w:spacing w:val="0"/>
                 <w:position w:val="0"/>
-                <w:shd w:fill="auto" w:val="clear"/>
               </w:rPr>
             </w:pPr>
             <w:r>
@@ -22249,7 +21669,6 @@
                 <w:color w:val="auto"/>
                 <w:spacing w:val="0"/>
                 <w:position w:val="0"/>
-                <w:shd w:fill="auto" w:val="clear"/>
               </w:rPr>
             </w:pPr>
             <w:r>
@@ -22290,7 +21709,7 @@
       </w:tblGrid>
       <w:tr>
         <w:trPr>
-          <w:trHeight w:val="1" w:hRule="atLeast"/>
+          <w:trHeight w:val="285" w:hRule="auto"/>
           <w:jc w:val="left"/>
         </w:trPr>
         <w:tc>
@@ -22318,7 +21737,6 @@
                 <w:color w:val="auto"/>
                 <w:spacing w:val="0"/>
                 <w:position w:val="0"/>
-                <w:shd w:fill="auto" w:val="clear"/>
               </w:rPr>
             </w:pPr>
             <w:r>
@@ -22381,7 +21799,6 @@
                 <w:color w:val="auto"/>
                 <w:spacing w:val="0"/>
                 <w:position w:val="0"/>
-                <w:shd w:fill="auto" w:val="clear"/>
               </w:rPr>
             </w:pPr>
             <w:r>
@@ -22404,18 +21821,7 @@
                 <w:sz w:val="26"/>
                 <w:shd w:fill="auto" w:val="clear"/>
               </w:rPr>
-              <w:t xml:space="preserve">ấ</w:t>
-            </w:r>
-            <w:r>
-              <w:rPr>
-                <w:rFonts w:ascii="Times New Roman" w:hAnsi="Times New Roman" w:cs="Times New Roman" w:eastAsia="Times New Roman"/>
-                <w:color w:val="auto"/>
-                <w:spacing w:val="0"/>
-                <w:position w:val="0"/>
-                <w:sz w:val="26"/>
-                <w:shd w:fill="auto" w:val="clear"/>
-              </w:rPr>
-              <w:t xml:space="preserve">t dinh d</w:t>
+              <w:t xml:space="preserve">ất dinh d</w:t>
             </w:r>
             <w:r>
               <w:rPr>
@@ -22437,18 +21843,7 @@
                 <w:sz w:val="26"/>
                 <w:shd w:fill="auto" w:val="clear"/>
               </w:rPr>
-              <w:t xml:space="preserve">ỡ</w:t>
-            </w:r>
-            <w:r>
-              <w:rPr>
-                <w:rFonts w:ascii="Times New Roman" w:hAnsi="Times New Roman" w:cs="Times New Roman" w:eastAsia="Times New Roman"/>
-                <w:color w:val="auto"/>
-                <w:spacing w:val="0"/>
-                <w:position w:val="0"/>
-                <w:sz w:val="26"/>
-                <w:shd w:fill="auto" w:val="clear"/>
-              </w:rPr>
-              <w:t xml:space="preserve">ng</w:t>
+              <w:t xml:space="preserve">ỡng</w:t>
             </w:r>
           </w:p>
         </w:tc>
@@ -22483,7 +21878,6 @@
                 <w:color w:val="auto"/>
                 <w:spacing w:val="0"/>
                 <w:position w:val="0"/>
-                <w:shd w:fill="auto" w:val="clear"/>
               </w:rPr>
             </w:pPr>
             <w:r>
@@ -22535,7 +21929,6 @@
                 <w:color w:val="auto"/>
                 <w:spacing w:val="0"/>
                 <w:position w:val="0"/>
-                <w:shd w:fill="auto" w:val="clear"/>
               </w:rPr>
             </w:pPr>
             <w:r>
@@ -22569,62 +21962,51 @@
                 <w:sz w:val="26"/>
                 <w:shd w:fill="auto" w:val="clear"/>
               </w:rPr>
-              <w:t xml:space="preserve">ờ</w:t>
-            </w:r>
-            <w:r>
-              <w:rPr>
-                <w:rFonts w:ascii="Times New Roman" w:hAnsi="Times New Roman" w:cs="Times New Roman" w:eastAsia="Times New Roman"/>
-                <w:color w:val="auto"/>
-                <w:spacing w:val="0"/>
-                <w:position w:val="0"/>
-                <w:sz w:val="26"/>
-                <w:shd w:fill="auto" w:val="clear"/>
-              </w:rPr>
-              <w:t xml:space="preserve">i dùng có th</w:t>
-            </w:r>
-            <w:r>
-              <w:rPr>
-                <w:rFonts w:ascii="Times New Roman" w:hAnsi="Times New Roman" w:cs="Times New Roman" w:eastAsia="Times New Roman"/>
-                <w:color w:val="auto"/>
-                <w:spacing w:val="0"/>
-                <w:position w:val="0"/>
-                <w:sz w:val="26"/>
-                <w:shd w:fill="auto" w:val="clear"/>
-              </w:rPr>
-              <w:t xml:space="preserve">ể</w:t>
-            </w:r>
-            <w:r>
-              <w:rPr>
-                <w:rFonts w:ascii="Times New Roman" w:hAnsi="Times New Roman" w:cs="Times New Roman" w:eastAsia="Times New Roman"/>
-                <w:color w:val="auto"/>
-                <w:spacing w:val="0"/>
-                <w:position w:val="0"/>
-                <w:sz w:val="26"/>
-                <w:shd w:fill="auto" w:val="clear"/>
-              </w:rPr>
-              <w:t xml:space="preserve"> xem các nhóm ch</w:t>
-            </w:r>
-            <w:r>
-              <w:rPr>
-                <w:rFonts w:ascii="Times New Roman" w:hAnsi="Times New Roman" w:cs="Times New Roman" w:eastAsia="Times New Roman"/>
-                <w:color w:val="auto"/>
-                <w:spacing w:val="0"/>
-                <w:position w:val="0"/>
-                <w:sz w:val="26"/>
-                <w:shd w:fill="auto" w:val="clear"/>
-              </w:rPr>
-              <w:t xml:space="preserve">ấ</w:t>
-            </w:r>
-            <w:r>
-              <w:rPr>
-                <w:rFonts w:ascii="Times New Roman" w:hAnsi="Times New Roman" w:cs="Times New Roman" w:eastAsia="Times New Roman"/>
-                <w:color w:val="auto"/>
-                <w:spacing w:val="0"/>
-                <w:position w:val="0"/>
-                <w:sz w:val="26"/>
-                <w:shd w:fill="auto" w:val="clear"/>
-              </w:rPr>
-              <w:t xml:space="preserve">t dinh d</w:t>
+              <w:t xml:space="preserve">ời d</w:t>
+            </w:r>
+            <w:r>
+              <w:rPr>
+                <w:rFonts w:ascii="Times New Roman" w:hAnsi="Times New Roman" w:cs="Times New Roman" w:eastAsia="Times New Roman"/>
+                <w:color w:val="auto"/>
+                <w:spacing w:val="0"/>
+                <w:position w:val="0"/>
+                <w:sz w:val="26"/>
+                <w:shd w:fill="auto" w:val="clear"/>
+              </w:rPr>
+              <w:t xml:space="preserve">ùng có th</w:t>
+            </w:r>
+            <w:r>
+              <w:rPr>
+                <w:rFonts w:ascii="Times New Roman" w:hAnsi="Times New Roman" w:cs="Times New Roman" w:eastAsia="Times New Roman"/>
+                <w:color w:val="auto"/>
+                <w:spacing w:val="0"/>
+                <w:position w:val="0"/>
+                <w:sz w:val="26"/>
+                <w:shd w:fill="auto" w:val="clear"/>
+              </w:rPr>
+              <w:t xml:space="preserve">ể xem c</w:t>
+            </w:r>
+            <w:r>
+              <w:rPr>
+                <w:rFonts w:ascii="Times New Roman" w:hAnsi="Times New Roman" w:cs="Times New Roman" w:eastAsia="Times New Roman"/>
+                <w:color w:val="auto"/>
+                <w:spacing w:val="0"/>
+                <w:position w:val="0"/>
+                <w:sz w:val="26"/>
+                <w:shd w:fill="auto" w:val="clear"/>
+              </w:rPr>
+              <w:t xml:space="preserve">ác nhóm ch</w:t>
+            </w:r>
+            <w:r>
+              <w:rPr>
+                <w:rFonts w:ascii="Times New Roman" w:hAnsi="Times New Roman" w:cs="Times New Roman" w:eastAsia="Times New Roman"/>
+                <w:color w:val="auto"/>
+                <w:spacing w:val="0"/>
+                <w:position w:val="0"/>
+                <w:sz w:val="26"/>
+                <w:shd w:fill="auto" w:val="clear"/>
+              </w:rPr>
+              <w:t xml:space="preserve">ất dinh d</w:t>
             </w:r>
             <w:r>
               <w:rPr>
@@ -22646,18 +22028,7 @@
                 <w:sz w:val="26"/>
                 <w:shd w:fill="auto" w:val="clear"/>
               </w:rPr>
-              <w:t xml:space="preserve">ỡ</w:t>
-            </w:r>
-            <w:r>
-              <w:rPr>
-                <w:rFonts w:ascii="Times New Roman" w:hAnsi="Times New Roman" w:cs="Times New Roman" w:eastAsia="Times New Roman"/>
-                <w:color w:val="auto"/>
-                <w:spacing w:val="0"/>
-                <w:position w:val="0"/>
-                <w:sz w:val="26"/>
-                <w:shd w:fill="auto" w:val="clear"/>
-              </w:rPr>
-              <w:t xml:space="preserve">ng </w:t>
+              <w:t xml:space="preserve">ỡng </w:t>
             </w:r>
             <w:r>
               <w:rPr>
@@ -22679,62 +22050,40 @@
                 <w:sz w:val="26"/>
                 <w:shd w:fill="auto" w:val="clear"/>
               </w:rPr>
-              <w:t xml:space="preserve">ể</w:t>
-            </w:r>
-            <w:r>
-              <w:rPr>
-                <w:rFonts w:ascii="Times New Roman" w:hAnsi="Times New Roman" w:cs="Times New Roman" w:eastAsia="Times New Roman"/>
-                <w:color w:val="auto"/>
-                <w:spacing w:val="0"/>
-                <w:position w:val="0"/>
-                <w:sz w:val="26"/>
-                <w:shd w:fill="auto" w:val="clear"/>
-              </w:rPr>
-              <w:t xml:space="preserve"> xem l</w:t>
-            </w:r>
-            <w:r>
-              <w:rPr>
-                <w:rFonts w:ascii="Times New Roman" w:hAnsi="Times New Roman" w:cs="Times New Roman" w:eastAsia="Times New Roman"/>
-                <w:color w:val="auto"/>
-                <w:spacing w:val="0"/>
-                <w:position w:val="0"/>
-                <w:sz w:val="26"/>
-                <w:shd w:fill="auto" w:val="clear"/>
-              </w:rPr>
-              <w:t xml:space="preserve">ợ</w:t>
-            </w:r>
-            <w:r>
-              <w:rPr>
-                <w:rFonts w:ascii="Times New Roman" w:hAnsi="Times New Roman" w:cs="Times New Roman" w:eastAsia="Times New Roman"/>
-                <w:color w:val="auto"/>
-                <w:spacing w:val="0"/>
-                <w:position w:val="0"/>
-                <w:sz w:val="26"/>
-                <w:shd w:fill="auto" w:val="clear"/>
-              </w:rPr>
-              <w:t xml:space="preserve">i ích và l</w:t>
-            </w:r>
-            <w:r>
-              <w:rPr>
-                <w:rFonts w:ascii="Times New Roman" w:hAnsi="Times New Roman" w:cs="Times New Roman" w:eastAsia="Times New Roman"/>
-                <w:color w:val="auto"/>
-                <w:spacing w:val="0"/>
-                <w:position w:val="0"/>
-                <w:sz w:val="26"/>
-                <w:shd w:fill="auto" w:val="clear"/>
-              </w:rPr>
-              <w:t xml:space="preserve">ờ</w:t>
-            </w:r>
-            <w:r>
-              <w:rPr>
-                <w:rFonts w:ascii="Times New Roman" w:hAnsi="Times New Roman" w:cs="Times New Roman" w:eastAsia="Times New Roman"/>
-                <w:color w:val="auto"/>
-                <w:spacing w:val="0"/>
-                <w:position w:val="0"/>
-                <w:sz w:val="26"/>
-                <w:shd w:fill="auto" w:val="clear"/>
-              </w:rPr>
-              <w:t xml:space="preserve">i khuyên, </w:t>
+              <w:t xml:space="preserve">ể xem lợi </w:t>
+            </w:r>
+            <w:r>
+              <w:rPr>
+                <w:rFonts w:ascii="Times New Roman" w:hAnsi="Times New Roman" w:cs="Times New Roman" w:eastAsia="Times New Roman"/>
+                <w:color w:val="auto"/>
+                <w:spacing w:val="0"/>
+                <w:position w:val="0"/>
+                <w:sz w:val="26"/>
+                <w:shd w:fill="auto" w:val="clear"/>
+              </w:rPr>
+              <w:t xml:space="preserve">ích và l</w:t>
+            </w:r>
+            <w:r>
+              <w:rPr>
+                <w:rFonts w:ascii="Times New Roman" w:hAnsi="Times New Roman" w:cs="Times New Roman" w:eastAsia="Times New Roman"/>
+                <w:color w:val="auto"/>
+                <w:spacing w:val="0"/>
+                <w:position w:val="0"/>
+                <w:sz w:val="26"/>
+                <w:shd w:fill="auto" w:val="clear"/>
+              </w:rPr>
+              <w:t xml:space="preserve">ời khuy</w:t>
+            </w:r>
+            <w:r>
+              <w:rPr>
+                <w:rFonts w:ascii="Times New Roman" w:hAnsi="Times New Roman" w:cs="Times New Roman" w:eastAsia="Times New Roman"/>
+                <w:color w:val="auto"/>
+                <w:spacing w:val="0"/>
+                <w:position w:val="0"/>
+                <w:sz w:val="26"/>
+                <w:shd w:fill="auto" w:val="clear"/>
+              </w:rPr>
+              <w:t xml:space="preserve">ên, </w:t>
             </w:r>
             <w:r>
               <w:rPr>
@@ -22756,128 +22105,29 @@
                 <w:sz w:val="26"/>
                 <w:shd w:fill="auto" w:val="clear"/>
               </w:rPr>
-              <w:t xml:space="preserve">ặ</w:t>
-            </w:r>
-            <w:r>
-              <w:rPr>
-                <w:rFonts w:ascii="Times New Roman" w:hAnsi="Times New Roman" w:cs="Times New Roman" w:eastAsia="Times New Roman"/>
-                <w:color w:val="auto"/>
-                <w:spacing w:val="0"/>
-                <w:position w:val="0"/>
-                <w:sz w:val="26"/>
-                <w:shd w:fill="auto" w:val="clear"/>
-              </w:rPr>
-              <w:t xml:space="preserve">c bi</w:t>
-            </w:r>
-            <w:r>
-              <w:rPr>
-                <w:rFonts w:ascii="Times New Roman" w:hAnsi="Times New Roman" w:cs="Times New Roman" w:eastAsia="Times New Roman"/>
-                <w:color w:val="auto"/>
-                <w:spacing w:val="0"/>
-                <w:position w:val="0"/>
-                <w:sz w:val="26"/>
-                <w:shd w:fill="auto" w:val="clear"/>
-              </w:rPr>
-              <w:t xml:space="preserve">ệ</w:t>
-            </w:r>
-            <w:r>
-              <w:rPr>
-                <w:rFonts w:ascii="Times New Roman" w:hAnsi="Times New Roman" w:cs="Times New Roman" w:eastAsia="Times New Roman"/>
-                <w:color w:val="auto"/>
-                <w:spacing w:val="0"/>
-                <w:position w:val="0"/>
-                <w:sz w:val="26"/>
-                <w:shd w:fill="auto" w:val="clear"/>
-              </w:rPr>
-              <w:t xml:space="preserve">t bi</w:t>
-            </w:r>
-            <w:r>
-              <w:rPr>
-                <w:rFonts w:ascii="Times New Roman" w:hAnsi="Times New Roman" w:cs="Times New Roman" w:eastAsia="Times New Roman"/>
-                <w:color w:val="auto"/>
-                <w:spacing w:val="0"/>
-                <w:position w:val="0"/>
-                <w:sz w:val="26"/>
-                <w:shd w:fill="auto" w:val="clear"/>
-              </w:rPr>
-              <w:t xml:space="preserve">ế</w:t>
-            </w:r>
-            <w:r>
-              <w:rPr>
-                <w:rFonts w:ascii="Times New Roman" w:hAnsi="Times New Roman" w:cs="Times New Roman" w:eastAsia="Times New Roman"/>
-                <w:color w:val="auto"/>
-                <w:spacing w:val="0"/>
-                <w:position w:val="0"/>
-                <w:sz w:val="26"/>
-                <w:shd w:fill="auto" w:val="clear"/>
-              </w:rPr>
-              <w:t xml:space="preserve">t v</w:t>
-            </w:r>
-            <w:r>
-              <w:rPr>
-                <w:rFonts w:ascii="Times New Roman" w:hAnsi="Times New Roman" w:cs="Times New Roman" w:eastAsia="Times New Roman"/>
-                <w:color w:val="auto"/>
-                <w:spacing w:val="0"/>
-                <w:position w:val="0"/>
-                <w:sz w:val="26"/>
-                <w:shd w:fill="auto" w:val="clear"/>
-              </w:rPr>
-              <w:t xml:space="preserve">ề</w:t>
-            </w:r>
-            <w:r>
-              <w:rPr>
-                <w:rFonts w:ascii="Times New Roman" w:hAnsi="Times New Roman" w:cs="Times New Roman" w:eastAsia="Times New Roman"/>
-                <w:color w:val="auto"/>
-                <w:spacing w:val="0"/>
-                <w:position w:val="0"/>
-                <w:sz w:val="26"/>
-                <w:shd w:fill="auto" w:val="clear"/>
-              </w:rPr>
-              <w:t xml:space="preserve"> các ngu</w:t>
-            </w:r>
-            <w:r>
-              <w:rPr>
-                <w:rFonts w:ascii="Times New Roman" w:hAnsi="Times New Roman" w:cs="Times New Roman" w:eastAsia="Times New Roman"/>
-                <w:color w:val="auto"/>
-                <w:spacing w:val="0"/>
-                <w:position w:val="0"/>
-                <w:sz w:val="26"/>
-                <w:shd w:fill="auto" w:val="clear"/>
-              </w:rPr>
-              <w:t xml:space="preserve">ồ</w:t>
-            </w:r>
-            <w:r>
-              <w:rPr>
-                <w:rFonts w:ascii="Times New Roman" w:hAnsi="Times New Roman" w:cs="Times New Roman" w:eastAsia="Times New Roman"/>
-                <w:color w:val="auto"/>
-                <w:spacing w:val="0"/>
-                <w:position w:val="0"/>
-                <w:sz w:val="26"/>
-                <w:shd w:fill="auto" w:val="clear"/>
-              </w:rPr>
-              <w:t xml:space="preserve">n ch</w:t>
-            </w:r>
-            <w:r>
-              <w:rPr>
-                <w:rFonts w:ascii="Times New Roman" w:hAnsi="Times New Roman" w:cs="Times New Roman" w:eastAsia="Times New Roman"/>
-                <w:color w:val="auto"/>
-                <w:spacing w:val="0"/>
-                <w:position w:val="0"/>
-                <w:sz w:val="26"/>
-                <w:shd w:fill="auto" w:val="clear"/>
-              </w:rPr>
-              <w:t xml:space="preserve">ứ</w:t>
-            </w:r>
-            <w:r>
-              <w:rPr>
-                <w:rFonts w:ascii="Times New Roman" w:hAnsi="Times New Roman" w:cs="Times New Roman" w:eastAsia="Times New Roman"/>
-                <w:color w:val="auto"/>
-                <w:spacing w:val="0"/>
-                <w:position w:val="0"/>
-                <w:sz w:val="26"/>
-                <w:shd w:fill="auto" w:val="clear"/>
-              </w:rPr>
-              <w:t xml:space="preserve">a dinh d</w:t>
+              <w:t xml:space="preserve">ặc biệt biết về c</w:t>
+            </w:r>
+            <w:r>
+              <w:rPr>
+                <w:rFonts w:ascii="Times New Roman" w:hAnsi="Times New Roman" w:cs="Times New Roman" w:eastAsia="Times New Roman"/>
+                <w:color w:val="auto"/>
+                <w:spacing w:val="0"/>
+                <w:position w:val="0"/>
+                <w:sz w:val="26"/>
+                <w:shd w:fill="auto" w:val="clear"/>
+              </w:rPr>
+              <w:t xml:space="preserve">ác ngu</w:t>
+            </w:r>
+            <w:r>
+              <w:rPr>
+                <w:rFonts w:ascii="Times New Roman" w:hAnsi="Times New Roman" w:cs="Times New Roman" w:eastAsia="Times New Roman"/>
+                <w:color w:val="auto"/>
+                <w:spacing w:val="0"/>
+                <w:position w:val="0"/>
+                <w:sz w:val="26"/>
+                <w:shd w:fill="auto" w:val="clear"/>
+              </w:rPr>
+              <w:t xml:space="preserve">ồn chứa dinh d</w:t>
             </w:r>
             <w:r>
               <w:rPr>
@@ -22899,18 +22149,7 @@
                 <w:sz w:val="26"/>
                 <w:shd w:fill="auto" w:val="clear"/>
               </w:rPr>
-              <w:t xml:space="preserve">ỡ</w:t>
-            </w:r>
-            <w:r>
-              <w:rPr>
-                <w:rFonts w:ascii="Times New Roman" w:hAnsi="Times New Roman" w:cs="Times New Roman" w:eastAsia="Times New Roman"/>
-                <w:color w:val="auto"/>
-                <w:spacing w:val="0"/>
-                <w:position w:val="0"/>
-                <w:sz w:val="26"/>
-                <w:shd w:fill="auto" w:val="clear"/>
-              </w:rPr>
-              <w:t xml:space="preserve">ng.</w:t>
+              <w:t xml:space="preserve">ỡng.</w:t>
             </w:r>
           </w:p>
         </w:tc>
@@ -22945,7 +22184,6 @@
                 <w:color w:val="auto"/>
                 <w:spacing w:val="0"/>
                 <w:position w:val="0"/>
-                <w:shd w:fill="auto" w:val="clear"/>
               </w:rPr>
             </w:pPr>
             <w:r>
@@ -23008,7 +22246,6 @@
                 <w:color w:val="auto"/>
                 <w:spacing w:val="0"/>
                 <w:position w:val="0"/>
-                <w:shd w:fill="auto" w:val="clear"/>
               </w:rPr>
             </w:pPr>
             <w:r>
@@ -23055,7 +22292,6 @@
                 <w:color w:val="auto"/>
                 <w:spacing w:val="0"/>
                 <w:position w:val="0"/>
-                <w:shd w:fill="auto" w:val="clear"/>
               </w:rPr>
             </w:pPr>
             <w:r>
@@ -23107,7 +22343,6 @@
                 <w:color w:val="auto"/>
                 <w:spacing w:val="0"/>
                 <w:position w:val="0"/>
-                <w:shd w:fill="auto" w:val="clear"/>
               </w:rPr>
             </w:pPr>
             <w:r>
@@ -23130,18 +22365,7 @@
                 <w:sz w:val="26"/>
                 <w:shd w:fill="auto" w:val="clear"/>
               </w:rPr>
-              <w:t xml:space="preserve">ấ</w:t>
-            </w:r>
-            <w:r>
-              <w:rPr>
-                <w:rFonts w:ascii="Times New Roman" w:hAnsi="Times New Roman" w:cs="Times New Roman" w:eastAsia="Times New Roman"/>
-                <w:color w:val="auto"/>
-                <w:spacing w:val="0"/>
-                <w:position w:val="0"/>
-                <w:sz w:val="26"/>
-                <w:shd w:fill="auto" w:val="clear"/>
-              </w:rPr>
-              <w:t xml:space="preserve">t dinh d</w:t>
+              <w:t xml:space="preserve">ất dinh d</w:t>
             </w:r>
             <w:r>
               <w:rPr>
@@ -23163,106 +22387,29 @@
                 <w:sz w:val="26"/>
                 <w:shd w:fill="auto" w:val="clear"/>
               </w:rPr>
-              <w:t xml:space="preserve">ỡ</w:t>
-            </w:r>
-            <w:r>
-              <w:rPr>
-                <w:rFonts w:ascii="Times New Roman" w:hAnsi="Times New Roman" w:cs="Times New Roman" w:eastAsia="Times New Roman"/>
-                <w:color w:val="auto"/>
-                <w:spacing w:val="0"/>
-                <w:position w:val="0"/>
-                <w:sz w:val="26"/>
-                <w:shd w:fill="auto" w:val="clear"/>
-              </w:rPr>
-              <w:t xml:space="preserve">ng trong c</w:t>
-            </w:r>
-            <w:r>
-              <w:rPr>
-                <w:rFonts w:ascii="Times New Roman" w:hAnsi="Times New Roman" w:cs="Times New Roman" w:eastAsia="Times New Roman"/>
-                <w:color w:val="auto"/>
-                <w:spacing w:val="0"/>
-                <w:position w:val="0"/>
-                <w:sz w:val="26"/>
-                <w:shd w:fill="auto" w:val="clear"/>
-              </w:rPr>
-              <w:t xml:space="preserve">ơ</w:t>
-            </w:r>
-            <w:r>
-              <w:rPr>
-                <w:rFonts w:ascii="Times New Roman" w:hAnsi="Times New Roman" w:cs="Times New Roman" w:eastAsia="Times New Roman"/>
-                <w:color w:val="auto"/>
-                <w:spacing w:val="0"/>
-                <w:position w:val="0"/>
-                <w:sz w:val="26"/>
-                <w:shd w:fill="auto" w:val="clear"/>
-              </w:rPr>
-              <w:t xml:space="preserve"> s</w:t>
-            </w:r>
-            <w:r>
-              <w:rPr>
-                <w:rFonts w:ascii="Times New Roman" w:hAnsi="Times New Roman" w:cs="Times New Roman" w:eastAsia="Times New Roman"/>
-                <w:color w:val="auto"/>
-                <w:spacing w:val="0"/>
-                <w:position w:val="0"/>
-                <w:sz w:val="26"/>
-                <w:shd w:fill="auto" w:val="clear"/>
-              </w:rPr>
-              <w:t xml:space="preserve">ở</w:t>
-            </w:r>
-            <w:r>
-              <w:rPr>
-                <w:rFonts w:ascii="Times New Roman" w:hAnsi="Times New Roman" w:cs="Times New Roman" w:eastAsia="Times New Roman"/>
-                <w:color w:val="auto"/>
-                <w:spacing w:val="0"/>
-                <w:position w:val="0"/>
-                <w:sz w:val="26"/>
-                <w:shd w:fill="auto" w:val="clear"/>
-              </w:rPr>
-              <w:t xml:space="preserve"> d</w:t>
-            </w:r>
-            <w:r>
-              <w:rPr>
-                <w:rFonts w:ascii="Times New Roman" w:hAnsi="Times New Roman" w:cs="Times New Roman" w:eastAsia="Times New Roman"/>
-                <w:color w:val="auto"/>
-                <w:spacing w:val="0"/>
-                <w:position w:val="0"/>
-                <w:sz w:val="26"/>
-                <w:shd w:fill="auto" w:val="clear"/>
-              </w:rPr>
-              <w:t xml:space="preserve">ữ</w:t>
-            </w:r>
-            <w:r>
-              <w:rPr>
-                <w:rFonts w:ascii="Times New Roman" w:hAnsi="Times New Roman" w:cs="Times New Roman" w:eastAsia="Times New Roman"/>
-                <w:color w:val="auto"/>
-                <w:spacing w:val="0"/>
-                <w:position w:val="0"/>
-                <w:sz w:val="26"/>
-                <w:shd w:fill="auto" w:val="clear"/>
-              </w:rPr>
-              <w:t xml:space="preserve"> li</w:t>
-            </w:r>
-            <w:r>
-              <w:rPr>
-                <w:rFonts w:ascii="Times New Roman" w:hAnsi="Times New Roman" w:cs="Times New Roman" w:eastAsia="Times New Roman"/>
-                <w:color w:val="auto"/>
-                <w:spacing w:val="0"/>
-                <w:position w:val="0"/>
-                <w:sz w:val="26"/>
-                <w:shd w:fill="auto" w:val="clear"/>
-              </w:rPr>
-              <w:t xml:space="preserve">ệ</w:t>
-            </w:r>
-            <w:r>
-              <w:rPr>
-                <w:rFonts w:ascii="Times New Roman" w:hAnsi="Times New Roman" w:cs="Times New Roman" w:eastAsia="Times New Roman"/>
-                <w:color w:val="auto"/>
-                <w:spacing w:val="0"/>
-                <w:position w:val="0"/>
-                <w:sz w:val="26"/>
-                <w:shd w:fill="auto" w:val="clear"/>
-              </w:rPr>
-              <w:t xml:space="preserve">u</w:t>
+              <w:t xml:space="preserve">ỡng trong c</w:t>
+            </w:r>
+            <w:r>
+              <w:rPr>
+                <w:rFonts w:ascii="Times New Roman" w:hAnsi="Times New Roman" w:cs="Times New Roman" w:eastAsia="Times New Roman"/>
+                <w:color w:val="auto"/>
+                <w:spacing w:val="0"/>
+                <w:position w:val="0"/>
+                <w:sz w:val="26"/>
+                <w:shd w:fill="auto" w:val="clear"/>
+              </w:rPr>
+              <w:t xml:space="preserve">ơ s</w:t>
+            </w:r>
+            <w:r>
+              <w:rPr>
+                <w:rFonts w:ascii="Times New Roman" w:hAnsi="Times New Roman" w:cs="Times New Roman" w:eastAsia="Times New Roman"/>
+                <w:color w:val="auto"/>
+                <w:spacing w:val="0"/>
+                <w:position w:val="0"/>
+                <w:sz w:val="26"/>
+                <w:shd w:fill="auto" w:val="clear"/>
+              </w:rPr>
+              <w:t xml:space="preserve">ở dữ liệu</w:t>
             </w:r>
           </w:p>
         </w:tc>
@@ -23297,7 +22444,6 @@
                 <w:color w:val="auto"/>
                 <w:spacing w:val="0"/>
                 <w:position w:val="0"/>
-                <w:shd w:fill="auto" w:val="clear"/>
               </w:rPr>
             </w:pPr>
             <w:r>
@@ -23349,7 +22495,6 @@
                 <w:color w:val="auto"/>
                 <w:spacing w:val="0"/>
                 <w:position w:val="0"/>
-                <w:shd w:fill="auto" w:val="clear"/>
               </w:rPr>
             </w:pPr>
             <w:r>
@@ -23372,18 +22517,7 @@
                 <w:sz w:val="26"/>
                 <w:shd w:fill="auto" w:val="clear"/>
               </w:rPr>
-              <w:t xml:space="preserve">ớ</w:t>
-            </w:r>
-            <w:r>
-              <w:rPr>
-                <w:rFonts w:ascii="Times New Roman" w:hAnsi="Times New Roman" w:cs="Times New Roman" w:eastAsia="Times New Roman"/>
-                <w:color w:val="auto"/>
-                <w:spacing w:val="0"/>
-                <w:position w:val="0"/>
-                <w:sz w:val="26"/>
-                <w:shd w:fill="auto" w:val="clear"/>
-              </w:rPr>
-              <w:t xml:space="preserve">i ng</w:t>
+              <w:t xml:space="preserve">ới ng</w:t>
             </w:r>
             <w:r>
               <w:rPr>
@@ -23405,18 +22539,18 @@
                 <w:sz w:val="26"/>
                 <w:shd w:fill="auto" w:val="clear"/>
               </w:rPr>
-              <w:t xml:space="preserve">ờ</w:t>
-            </w:r>
-            <w:r>
-              <w:rPr>
-                <w:rFonts w:ascii="Times New Roman" w:hAnsi="Times New Roman" w:cs="Times New Roman" w:eastAsia="Times New Roman"/>
-                <w:color w:val="auto"/>
-                <w:spacing w:val="0"/>
-                <w:position w:val="0"/>
-                <w:sz w:val="26"/>
-                <w:shd w:fill="auto" w:val="clear"/>
-              </w:rPr>
-              <w:t xml:space="preserve">i dùng</w:t>
+              <w:t xml:space="preserve">ời d</w:t>
+            </w:r>
+            <w:r>
+              <w:rPr>
+                <w:rFonts w:ascii="Times New Roman" w:hAnsi="Times New Roman" w:cs="Times New Roman" w:eastAsia="Times New Roman"/>
+                <w:color w:val="auto"/>
+                <w:spacing w:val="0"/>
+                <w:position w:val="0"/>
+                <w:sz w:val="26"/>
+                <w:shd w:fill="auto" w:val="clear"/>
+              </w:rPr>
+              <w:t xml:space="preserve">ùng</w:t>
             </w:r>
           </w:p>
         </w:tc>
@@ -23451,7 +22585,6 @@
                 <w:color w:val="auto"/>
                 <w:spacing w:val="0"/>
                 <w:position w:val="0"/>
-                <w:shd w:fill="auto" w:val="clear"/>
               </w:rPr>
             </w:pPr>
             <w:r>
@@ -23525,7 +22658,6 @@
                 <w:color w:val="auto"/>
                 <w:spacing w:val="0"/>
                 <w:position w:val="0"/>
-                <w:shd w:fill="auto" w:val="clear"/>
               </w:rPr>
             </w:pPr>
             <w:r>
@@ -23548,18 +22680,7 @@
                 <w:sz w:val="26"/>
                 <w:shd w:fill="auto" w:val="clear"/>
               </w:rPr>
-              <w:t xml:space="preserve">ế</w:t>
-            </w:r>
-            <w:r>
-              <w:rPr>
-                <w:rFonts w:ascii="Times New Roman" w:hAnsi="Times New Roman" w:cs="Times New Roman" w:eastAsia="Times New Roman"/>
-                <w:color w:val="auto"/>
-                <w:spacing w:val="0"/>
-                <w:position w:val="0"/>
-                <w:sz w:val="26"/>
-                <w:shd w:fill="auto" w:val="clear"/>
-              </w:rPr>
-              <w:t xml:space="preserve">t </w:t>
+              <w:t xml:space="preserve">ết </w:t>
             </w:r>
             <w:r>
               <w:rPr>
@@ -23581,62 +22702,40 @@
                 <w:sz w:val="26"/>
                 <w:shd w:fill="auto" w:val="clear"/>
               </w:rPr>
-              <w:t xml:space="preserve">ợ</w:t>
-            </w:r>
-            <w:r>
-              <w:rPr>
-                <w:rFonts w:ascii="Times New Roman" w:hAnsi="Times New Roman" w:cs="Times New Roman" w:eastAsia="Times New Roman"/>
-                <w:color w:val="auto"/>
-                <w:spacing w:val="0"/>
-                <w:position w:val="0"/>
-                <w:sz w:val="26"/>
-                <w:shd w:fill="auto" w:val="clear"/>
-              </w:rPr>
-              <w:t xml:space="preserve">c l</w:t>
-            </w:r>
-            <w:r>
-              <w:rPr>
-                <w:rFonts w:ascii="Times New Roman" w:hAnsi="Times New Roman" w:cs="Times New Roman" w:eastAsia="Times New Roman"/>
-                <w:color w:val="auto"/>
-                <w:spacing w:val="0"/>
-                <w:position w:val="0"/>
-                <w:sz w:val="26"/>
-                <w:shd w:fill="auto" w:val="clear"/>
-              </w:rPr>
-              <w:t xml:space="preserve">ợ</w:t>
-            </w:r>
-            <w:r>
-              <w:rPr>
-                <w:rFonts w:ascii="Times New Roman" w:hAnsi="Times New Roman" w:cs="Times New Roman" w:eastAsia="Times New Roman"/>
-                <w:color w:val="auto"/>
-                <w:spacing w:val="0"/>
-                <w:position w:val="0"/>
-                <w:sz w:val="26"/>
-                <w:shd w:fill="auto" w:val="clear"/>
-              </w:rPr>
-              <w:t xml:space="preserve">i ích và l</w:t>
-            </w:r>
-            <w:r>
-              <w:rPr>
-                <w:rFonts w:ascii="Times New Roman" w:hAnsi="Times New Roman" w:cs="Times New Roman" w:eastAsia="Times New Roman"/>
-                <w:color w:val="auto"/>
-                <w:spacing w:val="0"/>
-                <w:position w:val="0"/>
-                <w:sz w:val="26"/>
-                <w:shd w:fill="auto" w:val="clear"/>
-              </w:rPr>
-              <w:t xml:space="preserve">ờ</w:t>
-            </w:r>
-            <w:r>
-              <w:rPr>
-                <w:rFonts w:ascii="Times New Roman" w:hAnsi="Times New Roman" w:cs="Times New Roman" w:eastAsia="Times New Roman"/>
-                <w:color w:val="auto"/>
-                <w:spacing w:val="0"/>
-                <w:position w:val="0"/>
-                <w:sz w:val="26"/>
-                <w:shd w:fill="auto" w:val="clear"/>
-              </w:rPr>
-              <w:t xml:space="preserve">i khuyên, </w:t>
+              <w:t xml:space="preserve">ợc lợi </w:t>
+            </w:r>
+            <w:r>
+              <w:rPr>
+                <w:rFonts w:ascii="Times New Roman" w:hAnsi="Times New Roman" w:cs="Times New Roman" w:eastAsia="Times New Roman"/>
+                <w:color w:val="auto"/>
+                <w:spacing w:val="0"/>
+                <w:position w:val="0"/>
+                <w:sz w:val="26"/>
+                <w:shd w:fill="auto" w:val="clear"/>
+              </w:rPr>
+              <w:t xml:space="preserve">ích và l</w:t>
+            </w:r>
+            <w:r>
+              <w:rPr>
+                <w:rFonts w:ascii="Times New Roman" w:hAnsi="Times New Roman" w:cs="Times New Roman" w:eastAsia="Times New Roman"/>
+                <w:color w:val="auto"/>
+                <w:spacing w:val="0"/>
+                <w:position w:val="0"/>
+                <w:sz w:val="26"/>
+                <w:shd w:fill="auto" w:val="clear"/>
+              </w:rPr>
+              <w:t xml:space="preserve">ời khuy</w:t>
+            </w:r>
+            <w:r>
+              <w:rPr>
+                <w:rFonts w:ascii="Times New Roman" w:hAnsi="Times New Roman" w:cs="Times New Roman" w:eastAsia="Times New Roman"/>
+                <w:color w:val="auto"/>
+                <w:spacing w:val="0"/>
+                <w:position w:val="0"/>
+                <w:sz w:val="26"/>
+                <w:shd w:fill="auto" w:val="clear"/>
+              </w:rPr>
+              <w:t xml:space="preserve">ên, </w:t>
             </w:r>
             <w:r>
               <w:rPr>
@@ -23658,128 +22757,29 @@
                 <w:sz w:val="26"/>
                 <w:shd w:fill="auto" w:val="clear"/>
               </w:rPr>
-              <w:t xml:space="preserve">ặ</w:t>
-            </w:r>
-            <w:r>
-              <w:rPr>
-                <w:rFonts w:ascii="Times New Roman" w:hAnsi="Times New Roman" w:cs="Times New Roman" w:eastAsia="Times New Roman"/>
-                <w:color w:val="auto"/>
-                <w:spacing w:val="0"/>
-                <w:position w:val="0"/>
-                <w:sz w:val="26"/>
-                <w:shd w:fill="auto" w:val="clear"/>
-              </w:rPr>
-              <w:t xml:space="preserve">c bi</w:t>
-            </w:r>
-            <w:r>
-              <w:rPr>
-                <w:rFonts w:ascii="Times New Roman" w:hAnsi="Times New Roman" w:cs="Times New Roman" w:eastAsia="Times New Roman"/>
-                <w:color w:val="auto"/>
-                <w:spacing w:val="0"/>
-                <w:position w:val="0"/>
-                <w:sz w:val="26"/>
-                <w:shd w:fill="auto" w:val="clear"/>
-              </w:rPr>
-              <w:t xml:space="preserve">ệ</w:t>
-            </w:r>
-            <w:r>
-              <w:rPr>
-                <w:rFonts w:ascii="Times New Roman" w:hAnsi="Times New Roman" w:cs="Times New Roman" w:eastAsia="Times New Roman"/>
-                <w:color w:val="auto"/>
-                <w:spacing w:val="0"/>
-                <w:position w:val="0"/>
-                <w:sz w:val="26"/>
-                <w:shd w:fill="auto" w:val="clear"/>
-              </w:rPr>
-              <w:t xml:space="preserve">t bi</w:t>
-            </w:r>
-            <w:r>
-              <w:rPr>
-                <w:rFonts w:ascii="Times New Roman" w:hAnsi="Times New Roman" w:cs="Times New Roman" w:eastAsia="Times New Roman"/>
-                <w:color w:val="auto"/>
-                <w:spacing w:val="0"/>
-                <w:position w:val="0"/>
-                <w:sz w:val="26"/>
-                <w:shd w:fill="auto" w:val="clear"/>
-              </w:rPr>
-              <w:t xml:space="preserve">ế</w:t>
-            </w:r>
-            <w:r>
-              <w:rPr>
-                <w:rFonts w:ascii="Times New Roman" w:hAnsi="Times New Roman" w:cs="Times New Roman" w:eastAsia="Times New Roman"/>
-                <w:color w:val="auto"/>
-                <w:spacing w:val="0"/>
-                <w:position w:val="0"/>
-                <w:sz w:val="26"/>
-                <w:shd w:fill="auto" w:val="clear"/>
-              </w:rPr>
-              <w:t xml:space="preserve">t v</w:t>
-            </w:r>
-            <w:r>
-              <w:rPr>
-                <w:rFonts w:ascii="Times New Roman" w:hAnsi="Times New Roman" w:cs="Times New Roman" w:eastAsia="Times New Roman"/>
-                <w:color w:val="auto"/>
-                <w:spacing w:val="0"/>
-                <w:position w:val="0"/>
-                <w:sz w:val="26"/>
-                <w:shd w:fill="auto" w:val="clear"/>
-              </w:rPr>
-              <w:t xml:space="preserve">ề</w:t>
-            </w:r>
-            <w:r>
-              <w:rPr>
-                <w:rFonts w:ascii="Times New Roman" w:hAnsi="Times New Roman" w:cs="Times New Roman" w:eastAsia="Times New Roman"/>
-                <w:color w:val="auto"/>
-                <w:spacing w:val="0"/>
-                <w:position w:val="0"/>
-                <w:sz w:val="26"/>
-                <w:shd w:fill="auto" w:val="clear"/>
-              </w:rPr>
-              <w:t xml:space="preserve"> các ngu</w:t>
-            </w:r>
-            <w:r>
-              <w:rPr>
-                <w:rFonts w:ascii="Times New Roman" w:hAnsi="Times New Roman" w:cs="Times New Roman" w:eastAsia="Times New Roman"/>
-                <w:color w:val="auto"/>
-                <w:spacing w:val="0"/>
-                <w:position w:val="0"/>
-                <w:sz w:val="26"/>
-                <w:shd w:fill="auto" w:val="clear"/>
-              </w:rPr>
-              <w:t xml:space="preserve">ồ</w:t>
-            </w:r>
-            <w:r>
-              <w:rPr>
-                <w:rFonts w:ascii="Times New Roman" w:hAnsi="Times New Roman" w:cs="Times New Roman" w:eastAsia="Times New Roman"/>
-                <w:color w:val="auto"/>
-                <w:spacing w:val="0"/>
-                <w:position w:val="0"/>
-                <w:sz w:val="26"/>
-                <w:shd w:fill="auto" w:val="clear"/>
-              </w:rPr>
-              <w:t xml:space="preserve">n ch</w:t>
-            </w:r>
-            <w:r>
-              <w:rPr>
-                <w:rFonts w:ascii="Times New Roman" w:hAnsi="Times New Roman" w:cs="Times New Roman" w:eastAsia="Times New Roman"/>
-                <w:color w:val="auto"/>
-                <w:spacing w:val="0"/>
-                <w:position w:val="0"/>
-                <w:sz w:val="26"/>
-                <w:shd w:fill="auto" w:val="clear"/>
-              </w:rPr>
-              <w:t xml:space="preserve">ứ</w:t>
-            </w:r>
-            <w:r>
-              <w:rPr>
-                <w:rFonts w:ascii="Times New Roman" w:hAnsi="Times New Roman" w:cs="Times New Roman" w:eastAsia="Times New Roman"/>
-                <w:color w:val="auto"/>
-                <w:spacing w:val="0"/>
-                <w:position w:val="0"/>
-                <w:sz w:val="26"/>
-                <w:shd w:fill="auto" w:val="clear"/>
-              </w:rPr>
-              <w:t xml:space="preserve">a dinh d</w:t>
+              <w:t xml:space="preserve">ặc biệt biết về c</w:t>
+            </w:r>
+            <w:r>
+              <w:rPr>
+                <w:rFonts w:ascii="Times New Roman" w:hAnsi="Times New Roman" w:cs="Times New Roman" w:eastAsia="Times New Roman"/>
+                <w:color w:val="auto"/>
+                <w:spacing w:val="0"/>
+                <w:position w:val="0"/>
+                <w:sz w:val="26"/>
+                <w:shd w:fill="auto" w:val="clear"/>
+              </w:rPr>
+              <w:t xml:space="preserve">ác ngu</w:t>
+            </w:r>
+            <w:r>
+              <w:rPr>
+                <w:rFonts w:ascii="Times New Roman" w:hAnsi="Times New Roman" w:cs="Times New Roman" w:eastAsia="Times New Roman"/>
+                <w:color w:val="auto"/>
+                <w:spacing w:val="0"/>
+                <w:position w:val="0"/>
+                <w:sz w:val="26"/>
+                <w:shd w:fill="auto" w:val="clear"/>
+              </w:rPr>
+              <w:t xml:space="preserve">ồn chứa dinh d</w:t>
             </w:r>
             <w:r>
               <w:rPr>
@@ -23801,18 +22801,7 @@
                 <w:sz w:val="26"/>
                 <w:shd w:fill="auto" w:val="clear"/>
               </w:rPr>
-              <w:t xml:space="preserve">ỡ</w:t>
-            </w:r>
-            <w:r>
-              <w:rPr>
-                <w:rFonts w:ascii="Times New Roman" w:hAnsi="Times New Roman" w:cs="Times New Roman" w:eastAsia="Times New Roman"/>
-                <w:color w:val="auto"/>
-                <w:spacing w:val="0"/>
-                <w:position w:val="0"/>
-                <w:sz w:val="26"/>
-                <w:shd w:fill="auto" w:val="clear"/>
-              </w:rPr>
-              <w:t xml:space="preserve">ng.</w:t>
+              <w:t xml:space="preserve">ỡng.</w:t>
             </w:r>
           </w:p>
         </w:tc>
@@ -23847,7 +22836,6 @@
                 <w:color w:val="auto"/>
                 <w:spacing w:val="0"/>
                 <w:position w:val="0"/>
-                <w:shd w:fill="auto" w:val="clear"/>
               </w:rPr>
             </w:pPr>
             <w:r>
@@ -23921,7 +22909,6 @@
                 <w:color w:val="auto"/>
                 <w:spacing w:val="0"/>
                 <w:position w:val="0"/>
-                <w:shd w:fill="auto" w:val="clear"/>
               </w:rPr>
             </w:pPr>
             <w:r>
@@ -23955,84 +22942,51 @@
                 <w:sz w:val="26"/>
                 <w:shd w:fill="auto" w:val="clear"/>
               </w:rPr>
-              <w:t xml:space="preserve">ờ</w:t>
-            </w:r>
-            <w:r>
-              <w:rPr>
-                <w:rFonts w:ascii="Times New Roman" w:hAnsi="Times New Roman" w:cs="Times New Roman" w:eastAsia="Times New Roman"/>
-                <w:color w:val="auto"/>
-                <w:spacing w:val="0"/>
-                <w:position w:val="0"/>
-                <w:sz w:val="26"/>
-                <w:shd w:fill="auto" w:val="clear"/>
-              </w:rPr>
-              <w:t xml:space="preserve">i dùng nh</w:t>
-            </w:r>
-            <w:r>
-              <w:rPr>
-                <w:rFonts w:ascii="Times New Roman" w:hAnsi="Times New Roman" w:cs="Times New Roman" w:eastAsia="Times New Roman"/>
-                <w:color w:val="auto"/>
-                <w:spacing w:val="0"/>
-                <w:position w:val="0"/>
-                <w:sz w:val="26"/>
-                <w:shd w:fill="auto" w:val="clear"/>
-              </w:rPr>
-              <w:t xml:space="preserve">ậ</w:t>
-            </w:r>
-            <w:r>
-              <w:rPr>
-                <w:rFonts w:ascii="Times New Roman" w:hAnsi="Times New Roman" w:cs="Times New Roman" w:eastAsia="Times New Roman"/>
-                <w:color w:val="auto"/>
-                <w:spacing w:val="0"/>
-                <w:position w:val="0"/>
-                <w:sz w:val="26"/>
-                <w:shd w:fill="auto" w:val="clear"/>
-              </w:rPr>
-              <w:t xml:space="preserve">p ch</w:t>
-            </w:r>
-            <w:r>
-              <w:rPr>
-                <w:rFonts w:ascii="Times New Roman" w:hAnsi="Times New Roman" w:cs="Times New Roman" w:eastAsia="Times New Roman"/>
-                <w:color w:val="auto"/>
-                <w:spacing w:val="0"/>
-                <w:position w:val="0"/>
-                <w:sz w:val="26"/>
-                <w:shd w:fill="auto" w:val="clear"/>
-              </w:rPr>
-              <w:t xml:space="preserve">ọ</w:t>
-            </w:r>
-            <w:r>
-              <w:rPr>
-                <w:rFonts w:ascii="Times New Roman" w:hAnsi="Times New Roman" w:cs="Times New Roman" w:eastAsia="Times New Roman"/>
-                <w:color w:val="auto"/>
-                <w:spacing w:val="0"/>
-                <w:position w:val="0"/>
-                <w:sz w:val="26"/>
-                <w:shd w:fill="auto" w:val="clear"/>
-              </w:rPr>
-              <w:t xml:space="preserve">n xem các nhóm ch</w:t>
-            </w:r>
-            <w:r>
-              <w:rPr>
-                <w:rFonts w:ascii="Times New Roman" w:hAnsi="Times New Roman" w:cs="Times New Roman" w:eastAsia="Times New Roman"/>
-                <w:color w:val="auto"/>
-                <w:spacing w:val="0"/>
-                <w:position w:val="0"/>
-                <w:sz w:val="26"/>
-                <w:shd w:fill="auto" w:val="clear"/>
-              </w:rPr>
-              <w:t xml:space="preserve">ấ</w:t>
-            </w:r>
-            <w:r>
-              <w:rPr>
-                <w:rFonts w:ascii="Times New Roman" w:hAnsi="Times New Roman" w:cs="Times New Roman" w:eastAsia="Times New Roman"/>
-                <w:color w:val="auto"/>
-                <w:spacing w:val="0"/>
-                <w:position w:val="0"/>
-                <w:sz w:val="26"/>
-                <w:shd w:fill="auto" w:val="clear"/>
-              </w:rPr>
-              <w:t xml:space="preserve">t dinh d</w:t>
+              <w:t xml:space="preserve">ời d</w:t>
+            </w:r>
+            <w:r>
+              <w:rPr>
+                <w:rFonts w:ascii="Times New Roman" w:hAnsi="Times New Roman" w:cs="Times New Roman" w:eastAsia="Times New Roman"/>
+                <w:color w:val="auto"/>
+                <w:spacing w:val="0"/>
+                <w:position w:val="0"/>
+                <w:sz w:val="26"/>
+                <w:shd w:fill="auto" w:val="clear"/>
+              </w:rPr>
+              <w:t xml:space="preserve">ùng nh</w:t>
+            </w:r>
+            <w:r>
+              <w:rPr>
+                <w:rFonts w:ascii="Times New Roman" w:hAnsi="Times New Roman" w:cs="Times New Roman" w:eastAsia="Times New Roman"/>
+                <w:color w:val="auto"/>
+                <w:spacing w:val="0"/>
+                <w:position w:val="0"/>
+                <w:sz w:val="26"/>
+                <w:shd w:fill="auto" w:val="clear"/>
+              </w:rPr>
+              <w:t xml:space="preserve">ập chọn xem c</w:t>
+            </w:r>
+            <w:r>
+              <w:rPr>
+                <w:rFonts w:ascii="Times New Roman" w:hAnsi="Times New Roman" w:cs="Times New Roman" w:eastAsia="Times New Roman"/>
+                <w:color w:val="auto"/>
+                <w:spacing w:val="0"/>
+                <w:position w:val="0"/>
+                <w:sz w:val="26"/>
+                <w:shd w:fill="auto" w:val="clear"/>
+              </w:rPr>
+              <w:t xml:space="preserve">ác nhóm ch</w:t>
+            </w:r>
+            <w:r>
+              <w:rPr>
+                <w:rFonts w:ascii="Times New Roman" w:hAnsi="Times New Roman" w:cs="Times New Roman" w:eastAsia="Times New Roman"/>
+                <w:color w:val="auto"/>
+                <w:spacing w:val="0"/>
+                <w:position w:val="0"/>
+                <w:sz w:val="26"/>
+                <w:shd w:fill="auto" w:val="clear"/>
+              </w:rPr>
+              <w:t xml:space="preserve">ất dinh d</w:t>
             </w:r>
             <w:r>
               <w:rPr>
@@ -24054,18 +23008,7 @@
                 <w:sz w:val="26"/>
                 <w:shd w:fill="auto" w:val="clear"/>
               </w:rPr>
-              <w:t xml:space="preserve">ỡ</w:t>
-            </w:r>
-            <w:r>
-              <w:rPr>
-                <w:rFonts w:ascii="Times New Roman" w:hAnsi="Times New Roman" w:cs="Times New Roman" w:eastAsia="Times New Roman"/>
-                <w:color w:val="auto"/>
-                <w:spacing w:val="0"/>
-                <w:position w:val="0"/>
-                <w:sz w:val="26"/>
-                <w:shd w:fill="auto" w:val="clear"/>
-              </w:rPr>
-              <w:t xml:space="preserve">ng.</w:t>
+              <w:t xml:space="preserve">ỡng.</w:t>
             </w:r>
           </w:p>
         </w:tc>
@@ -24100,7 +23043,6 @@
                 <w:color w:val="auto"/>
                 <w:spacing w:val="0"/>
                 <w:position w:val="0"/>
-                <w:shd w:fill="auto" w:val="clear"/>
               </w:rPr>
             </w:pPr>
             <w:r>
@@ -24190,7 +23132,6 @@
                 <w:color w:val="auto"/>
                 <w:spacing w:val="0"/>
                 <w:position w:val="0"/>
-                <w:shd w:fill="auto" w:val="clear"/>
               </w:rPr>
             </w:pPr>
             <w:r>
@@ -24264,7 +23205,6 @@
                 <w:color w:val="auto"/>
                 <w:spacing w:val="0"/>
                 <w:position w:val="0"/>
-                <w:shd w:fill="auto" w:val="clear"/>
               </w:rPr>
             </w:pPr>
             <w:r>
@@ -24311,7 +23251,6 @@
                 <w:color w:val="auto"/>
                 <w:spacing w:val="0"/>
                 <w:position w:val="0"/>
-                <w:shd w:fill="auto" w:val="clear"/>
               </w:rPr>
             </w:pPr>
             <w:r>
@@ -24385,7 +23324,6 @@
                 <w:color w:val="auto"/>
                 <w:spacing w:val="0"/>
                 <w:position w:val="0"/>
-                <w:shd w:fill="auto" w:val="clear"/>
               </w:rPr>
             </w:pPr>
             <w:r>
@@ -24432,7 +23370,6 @@
                 <w:color w:val="auto"/>
                 <w:spacing w:val="0"/>
                 <w:position w:val="0"/>
-                <w:shd w:fill="auto" w:val="clear"/>
               </w:rPr>
             </w:pPr>
             <w:r>
@@ -24495,7 +23432,6 @@
                 <w:color w:val="auto"/>
                 <w:spacing w:val="0"/>
                 <w:position w:val="0"/>
-                <w:shd w:fill="auto" w:val="clear"/>
               </w:rPr>
             </w:pPr>
             <w:r>
@@ -24508,6 +23444,2254 @@
                 <w:shd w:fill="auto" w:val="clear"/>
               </w:rPr>
               <w:t xml:space="preserve">Không có.</w:t>
+            </w:r>
+          </w:p>
+        </w:tc>
+      </w:tr>
+    </w:tbl>
+    <w:p>
+      <w:pPr>
+        <w:spacing w:before="0" w:after="160" w:line="259"/>
+        <w:ind w:right="0" w:left="0" w:firstLine="0"/>
+        <w:jc w:val="both"/>
+        <w:rPr>
+          <w:rFonts w:ascii="Times New Roman" w:hAnsi="Times New Roman" w:cs="Times New Roman" w:eastAsia="Times New Roman"/>
+          <w:color w:val="auto"/>
+          <w:spacing w:val="0"/>
+          <w:position w:val="0"/>
+          <w:sz w:val="26"/>
+          <w:shd w:fill="auto" w:val="clear"/>
+        </w:rPr>
+      </w:pPr>
+    </w:p>
+    <w:tbl>
+      <w:tblPr/>
+      <w:tblGrid>
+        <w:gridCol w:w="2490"/>
+        <w:gridCol w:w="6525"/>
+      </w:tblGrid>
+      <w:tr>
+        <w:trPr>
+          <w:trHeight w:val="285" w:hRule="auto"/>
+          <w:jc w:val="left"/>
+        </w:trPr>
+        <w:tc>
+          <w:tcPr>
+            <w:tcW w:w="2490" w:type="dxa"/>
+            <w:tcBorders>
+              <w:top w:val="single" w:color="000000" w:sz="4"/>
+              <w:left w:val="single" w:color="000000" w:sz="4"/>
+              <w:bottom w:val="single" w:color="000000" w:sz="4"/>
+              <w:right w:val="single" w:color="000000" w:sz="4"/>
+            </w:tcBorders>
+            <w:shd w:color="000000" w:fill="ffffff" w:val="clear"/>
+            <w:tcMar>
+              <w:left w:w="108" w:type="dxa"/>
+              <w:right w:w="108" w:type="dxa"/>
+            </w:tcMar>
+            <w:vAlign w:val="top"/>
+          </w:tcPr>
+          <w:p>
+            <w:pPr>
+              <w:spacing w:before="0" w:after="0" w:line="240"/>
+              <w:ind w:right="0" w:left="0" w:firstLine="0"/>
+              <w:jc w:val="both"/>
+              <w:rPr>
+                <w:color w:val="auto"/>
+                <w:spacing w:val="0"/>
+                <w:position w:val="0"/>
+                <w:shd w:fill="auto" w:val="clear"/>
+              </w:rPr>
+            </w:pPr>
+            <w:r>
+              <w:rPr>
+                <w:rFonts w:ascii="Times New Roman" w:hAnsi="Times New Roman" w:cs="Times New Roman" w:eastAsia="Times New Roman"/>
+                <w:color w:val="auto"/>
+                <w:spacing w:val="0"/>
+                <w:position w:val="0"/>
+                <w:sz w:val="26"/>
+                <w:shd w:fill="auto" w:val="clear"/>
+              </w:rPr>
+              <w:t xml:space="preserve">Ch</w:t>
+            </w:r>
+            <w:r>
+              <w:rPr>
+                <w:rFonts w:ascii="Times New Roman" w:hAnsi="Times New Roman" w:cs="Times New Roman" w:eastAsia="Times New Roman"/>
+                <w:color w:val="auto"/>
+                <w:spacing w:val="0"/>
+                <w:position w:val="0"/>
+                <w:sz w:val="26"/>
+                <w:shd w:fill="auto" w:val="clear"/>
+              </w:rPr>
+              <w:t xml:space="preserve">ức n</w:t>
+            </w:r>
+            <w:r>
+              <w:rPr>
+                <w:rFonts w:ascii="Times New Roman" w:hAnsi="Times New Roman" w:cs="Times New Roman" w:eastAsia="Times New Roman"/>
+                <w:color w:val="auto"/>
+                <w:spacing w:val="0"/>
+                <w:position w:val="0"/>
+                <w:sz w:val="26"/>
+                <w:shd w:fill="auto" w:val="clear"/>
+              </w:rPr>
+              <w:t xml:space="preserve">ăng</w:t>
+            </w:r>
+          </w:p>
+        </w:tc>
+        <w:tc>
+          <w:tcPr>
+            <w:tcW w:w="6525" w:type="dxa"/>
+            <w:tcBorders>
+              <w:top w:val="single" w:color="000000" w:sz="4"/>
+              <w:left w:val="single" w:color="000000" w:sz="4"/>
+              <w:bottom w:val="single" w:color="000000" w:sz="4"/>
+              <w:right w:val="single" w:color="000000" w:sz="4"/>
+            </w:tcBorders>
+            <w:shd w:color="000000" w:fill="ffffff" w:val="clear"/>
+            <w:tcMar>
+              <w:left w:w="108" w:type="dxa"/>
+              <w:right w:w="108" w:type="dxa"/>
+            </w:tcMar>
+            <w:vAlign w:val="top"/>
+          </w:tcPr>
+          <w:p>
+            <w:pPr>
+              <w:spacing w:before="0" w:after="0" w:line="259"/>
+              <w:ind w:right="0" w:left="0" w:firstLine="0"/>
+              <w:jc w:val="both"/>
+              <w:rPr>
+                <w:color w:val="auto"/>
+                <w:spacing w:val="0"/>
+                <w:position w:val="0"/>
+                <w:shd w:fill="auto" w:val="clear"/>
+              </w:rPr>
+            </w:pPr>
+            <w:r>
+              <w:rPr>
+                <w:rFonts w:ascii="Times New Roman" w:hAnsi="Times New Roman" w:cs="Times New Roman" w:eastAsia="Times New Roman"/>
+                <w:color w:val="auto"/>
+                <w:spacing w:val="0"/>
+                <w:position w:val="0"/>
+                <w:sz w:val="26"/>
+                <w:shd w:fill="auto" w:val="clear"/>
+              </w:rPr>
+              <w:t xml:space="preserve">Recycle Bin </w:t>
+            </w:r>
+          </w:p>
+        </w:tc>
+      </w:tr>
+      <w:tr>
+        <w:trPr>
+          <w:trHeight w:val="1" w:hRule="atLeast"/>
+          <w:jc w:val="left"/>
+        </w:trPr>
+        <w:tc>
+          <w:tcPr>
+            <w:tcW w:w="2490" w:type="dxa"/>
+            <w:tcBorders>
+              <w:top w:val="single" w:color="000000" w:sz="4"/>
+              <w:left w:val="single" w:color="000000" w:sz="4"/>
+              <w:bottom w:val="single" w:color="000000" w:sz="4"/>
+              <w:right w:val="single" w:color="000000" w:sz="4"/>
+            </w:tcBorders>
+            <w:shd w:color="000000" w:fill="ffffff" w:val="clear"/>
+            <w:tcMar>
+              <w:left w:w="108" w:type="dxa"/>
+              <w:right w:w="108" w:type="dxa"/>
+            </w:tcMar>
+            <w:vAlign w:val="top"/>
+          </w:tcPr>
+          <w:p>
+            <w:pPr>
+              <w:spacing w:before="0" w:after="0" w:line="240"/>
+              <w:ind w:right="0" w:left="0" w:firstLine="0"/>
+              <w:jc w:val="both"/>
+              <w:rPr>
+                <w:color w:val="auto"/>
+                <w:spacing w:val="0"/>
+                <w:position w:val="0"/>
+                <w:shd w:fill="auto" w:val="clear"/>
+              </w:rPr>
+            </w:pPr>
+            <w:r>
+              <w:rPr>
+                <w:rFonts w:ascii="Times New Roman" w:hAnsi="Times New Roman" w:cs="Times New Roman" w:eastAsia="Times New Roman"/>
+                <w:color w:val="auto"/>
+                <w:spacing w:val="0"/>
+                <w:position w:val="0"/>
+                <w:sz w:val="26"/>
+                <w:shd w:fill="auto" w:val="clear"/>
+              </w:rPr>
+              <w:t xml:space="preserve">Mô t</w:t>
+            </w:r>
+            <w:r>
+              <w:rPr>
+                <w:rFonts w:ascii="Times New Roman" w:hAnsi="Times New Roman" w:cs="Times New Roman" w:eastAsia="Times New Roman"/>
+                <w:color w:val="auto"/>
+                <w:spacing w:val="0"/>
+                <w:position w:val="0"/>
+                <w:sz w:val="26"/>
+                <w:shd w:fill="auto" w:val="clear"/>
+              </w:rPr>
+              <w:t xml:space="preserve">ả</w:t>
+            </w:r>
+          </w:p>
+        </w:tc>
+        <w:tc>
+          <w:tcPr>
+            <w:tcW w:w="6525" w:type="dxa"/>
+            <w:tcBorders>
+              <w:top w:val="single" w:color="000000" w:sz="4"/>
+              <w:left w:val="single" w:color="000000" w:sz="4"/>
+              <w:bottom w:val="single" w:color="000000" w:sz="4"/>
+              <w:right w:val="single" w:color="000000" w:sz="4"/>
+            </w:tcBorders>
+            <w:shd w:color="000000" w:fill="ffffff" w:val="clear"/>
+            <w:tcMar>
+              <w:left w:w="108" w:type="dxa"/>
+              <w:right w:w="108" w:type="dxa"/>
+            </w:tcMar>
+            <w:vAlign w:val="top"/>
+          </w:tcPr>
+          <w:p>
+            <w:pPr>
+              <w:spacing w:before="0" w:after="0" w:line="240"/>
+              <w:ind w:right="0" w:left="0" w:firstLine="0"/>
+              <w:jc w:val="both"/>
+              <w:rPr>
+                <w:color w:val="auto"/>
+                <w:spacing w:val="0"/>
+                <w:position w:val="0"/>
+                <w:shd w:fill="auto" w:val="clear"/>
+              </w:rPr>
+            </w:pPr>
+            <w:r>
+              <w:rPr>
+                <w:rFonts w:ascii="Times New Roman" w:hAnsi="Times New Roman" w:cs="Times New Roman" w:eastAsia="Times New Roman"/>
+                <w:color w:val="auto"/>
+                <w:spacing w:val="0"/>
+                <w:position w:val="0"/>
+                <w:sz w:val="26"/>
+                <w:shd w:fill="auto" w:val="clear"/>
+              </w:rPr>
+              <w:t xml:space="preserve">Qu</w:t>
+            </w:r>
+            <w:r>
+              <w:rPr>
+                <w:rFonts w:ascii="Times New Roman" w:hAnsi="Times New Roman" w:cs="Times New Roman" w:eastAsia="Times New Roman"/>
+                <w:color w:val="auto"/>
+                <w:spacing w:val="0"/>
+                <w:position w:val="0"/>
+                <w:sz w:val="26"/>
+                <w:shd w:fill="auto" w:val="clear"/>
+              </w:rPr>
+              <w:t xml:space="preserve">ả</w:t>
+            </w:r>
+            <w:r>
+              <w:rPr>
+                <w:rFonts w:ascii="Times New Roman" w:hAnsi="Times New Roman" w:cs="Times New Roman" w:eastAsia="Times New Roman"/>
+                <w:color w:val="auto"/>
+                <w:spacing w:val="0"/>
+                <w:position w:val="0"/>
+                <w:sz w:val="26"/>
+                <w:shd w:fill="auto" w:val="clear"/>
+              </w:rPr>
+              <w:t xml:space="preserve">n tr</w:t>
+            </w:r>
+            <w:r>
+              <w:rPr>
+                <w:rFonts w:ascii="Times New Roman" w:hAnsi="Times New Roman" w:cs="Times New Roman" w:eastAsia="Times New Roman"/>
+                <w:color w:val="auto"/>
+                <w:spacing w:val="0"/>
+                <w:position w:val="0"/>
+                <w:sz w:val="26"/>
+                <w:shd w:fill="auto" w:val="clear"/>
+              </w:rPr>
+              <w:t xml:space="preserve">ị</w:t>
+            </w:r>
+            <w:r>
+              <w:rPr>
+                <w:rFonts w:ascii="Times New Roman" w:hAnsi="Times New Roman" w:cs="Times New Roman" w:eastAsia="Times New Roman"/>
+                <w:color w:val="auto"/>
+                <w:spacing w:val="0"/>
+                <w:position w:val="0"/>
+                <w:sz w:val="26"/>
+                <w:shd w:fill="auto" w:val="clear"/>
+              </w:rPr>
+              <w:t xml:space="preserve"> viên có th</w:t>
+            </w:r>
+            <w:r>
+              <w:rPr>
+                <w:rFonts w:ascii="Times New Roman" w:hAnsi="Times New Roman" w:cs="Times New Roman" w:eastAsia="Times New Roman"/>
+                <w:color w:val="auto"/>
+                <w:spacing w:val="0"/>
+                <w:position w:val="0"/>
+                <w:sz w:val="26"/>
+                <w:shd w:fill="auto" w:val="clear"/>
+              </w:rPr>
+              <w:t xml:space="preserve">ể</w:t>
+            </w:r>
+            <w:r>
+              <w:rPr>
+                <w:rFonts w:ascii="Times New Roman" w:hAnsi="Times New Roman" w:cs="Times New Roman" w:eastAsia="Times New Roman"/>
+                <w:color w:val="auto"/>
+                <w:spacing w:val="0"/>
+                <w:position w:val="0"/>
+                <w:sz w:val="26"/>
+                <w:shd w:fill="auto" w:val="clear"/>
+              </w:rPr>
+              <w:t xml:space="preserve"> khôi ph</w:t>
+            </w:r>
+            <w:r>
+              <w:rPr>
+                <w:rFonts w:ascii="Times New Roman" w:hAnsi="Times New Roman" w:cs="Times New Roman" w:eastAsia="Times New Roman"/>
+                <w:color w:val="auto"/>
+                <w:spacing w:val="0"/>
+                <w:position w:val="0"/>
+                <w:sz w:val="26"/>
+                <w:shd w:fill="auto" w:val="clear"/>
+              </w:rPr>
+              <w:t xml:space="preserve">ụ</w:t>
+            </w:r>
+            <w:r>
+              <w:rPr>
+                <w:rFonts w:ascii="Times New Roman" w:hAnsi="Times New Roman" w:cs="Times New Roman" w:eastAsia="Times New Roman"/>
+                <w:color w:val="auto"/>
+                <w:spacing w:val="0"/>
+                <w:position w:val="0"/>
+                <w:sz w:val="26"/>
+                <w:shd w:fill="auto" w:val="clear"/>
+              </w:rPr>
+              <w:t xml:space="preserve">c ho</w:t>
+            </w:r>
+            <w:r>
+              <w:rPr>
+                <w:rFonts w:ascii="Times New Roman" w:hAnsi="Times New Roman" w:cs="Times New Roman" w:eastAsia="Times New Roman"/>
+                <w:color w:val="auto"/>
+                <w:spacing w:val="0"/>
+                <w:position w:val="0"/>
+                <w:sz w:val="26"/>
+                <w:shd w:fill="auto" w:val="clear"/>
+              </w:rPr>
+              <w:t xml:space="preserve">ặ</w:t>
+            </w:r>
+            <w:r>
+              <w:rPr>
+                <w:rFonts w:ascii="Times New Roman" w:hAnsi="Times New Roman" w:cs="Times New Roman" w:eastAsia="Times New Roman"/>
+                <w:color w:val="auto"/>
+                <w:spacing w:val="0"/>
+                <w:position w:val="0"/>
+                <w:sz w:val="26"/>
+                <w:shd w:fill="auto" w:val="clear"/>
+              </w:rPr>
+              <w:t xml:space="preserve">c xóa h</w:t>
+            </w:r>
+            <w:r>
+              <w:rPr>
+                <w:rFonts w:ascii="Times New Roman" w:hAnsi="Times New Roman" w:cs="Times New Roman" w:eastAsia="Times New Roman"/>
+                <w:color w:val="auto"/>
+                <w:spacing w:val="0"/>
+                <w:position w:val="0"/>
+                <w:sz w:val="26"/>
+                <w:shd w:fill="auto" w:val="clear"/>
+              </w:rPr>
+              <w:t xml:space="preserve">ẳ</w:t>
+            </w:r>
+            <w:r>
+              <w:rPr>
+                <w:rFonts w:ascii="Times New Roman" w:hAnsi="Times New Roman" w:cs="Times New Roman" w:eastAsia="Times New Roman"/>
+                <w:color w:val="auto"/>
+                <w:spacing w:val="0"/>
+                <w:position w:val="0"/>
+                <w:sz w:val="26"/>
+                <w:shd w:fill="auto" w:val="clear"/>
+              </w:rPr>
+              <w:t xml:space="preserve">n th</w:t>
+            </w:r>
+            <w:r>
+              <w:rPr>
+                <w:rFonts w:ascii="Times New Roman" w:hAnsi="Times New Roman" w:cs="Times New Roman" w:eastAsia="Times New Roman"/>
+                <w:color w:val="auto"/>
+                <w:spacing w:val="0"/>
+                <w:position w:val="0"/>
+                <w:sz w:val="26"/>
+                <w:shd w:fill="auto" w:val="clear"/>
+              </w:rPr>
+              <w:t xml:space="preserve">ứ</w:t>
+            </w:r>
+            <w:r>
+              <w:rPr>
+                <w:rFonts w:ascii="Times New Roman" w:hAnsi="Times New Roman" w:cs="Times New Roman" w:eastAsia="Times New Roman"/>
+                <w:color w:val="auto"/>
+                <w:spacing w:val="0"/>
+                <w:position w:val="0"/>
+                <w:sz w:val="26"/>
+                <w:shd w:fill="auto" w:val="clear"/>
+              </w:rPr>
+              <w:t xml:space="preserve">c </w:t>
+            </w:r>
+            <w:r>
+              <w:rPr>
+                <w:rFonts w:ascii="Times New Roman" w:hAnsi="Times New Roman" w:cs="Times New Roman" w:eastAsia="Times New Roman"/>
+                <w:color w:val="auto"/>
+                <w:spacing w:val="0"/>
+                <w:position w:val="0"/>
+                <w:sz w:val="26"/>
+                <w:shd w:fill="auto" w:val="clear"/>
+              </w:rPr>
+              <w:t xml:space="preserve">ă</w:t>
+            </w:r>
+            <w:r>
+              <w:rPr>
+                <w:rFonts w:ascii="Times New Roman" w:hAnsi="Times New Roman" w:cs="Times New Roman" w:eastAsia="Times New Roman"/>
+                <w:color w:val="auto"/>
+                <w:spacing w:val="0"/>
+                <w:position w:val="0"/>
+                <w:sz w:val="26"/>
+                <w:shd w:fill="auto" w:val="clear"/>
+              </w:rPr>
+              <w:t xml:space="preserve">n b</w:t>
+            </w:r>
+            <w:r>
+              <w:rPr>
+                <w:rFonts w:ascii="Times New Roman" w:hAnsi="Times New Roman" w:cs="Times New Roman" w:eastAsia="Times New Roman"/>
+                <w:color w:val="auto"/>
+                <w:spacing w:val="0"/>
+                <w:position w:val="0"/>
+                <w:sz w:val="26"/>
+                <w:shd w:fill="auto" w:val="clear"/>
+              </w:rPr>
+              <w:t xml:space="preserve">ị</w:t>
+            </w:r>
+            <w:r>
+              <w:rPr>
+                <w:rFonts w:ascii="Times New Roman" w:hAnsi="Times New Roman" w:cs="Times New Roman" w:eastAsia="Times New Roman"/>
+                <w:color w:val="auto"/>
+                <w:spacing w:val="0"/>
+                <w:position w:val="0"/>
+                <w:sz w:val="26"/>
+                <w:shd w:fill="auto" w:val="clear"/>
+              </w:rPr>
+              <w:t xml:space="preserve"> vô hi</w:t>
+            </w:r>
+            <w:r>
+              <w:rPr>
+                <w:rFonts w:ascii="Times New Roman" w:hAnsi="Times New Roman" w:cs="Times New Roman" w:eastAsia="Times New Roman"/>
+                <w:color w:val="auto"/>
+                <w:spacing w:val="0"/>
+                <w:position w:val="0"/>
+                <w:sz w:val="26"/>
+                <w:shd w:fill="auto" w:val="clear"/>
+              </w:rPr>
+              <w:t xml:space="preserve">ệ</w:t>
+            </w:r>
+            <w:r>
+              <w:rPr>
+                <w:rFonts w:ascii="Times New Roman" w:hAnsi="Times New Roman" w:cs="Times New Roman" w:eastAsia="Times New Roman"/>
+                <w:color w:val="auto"/>
+                <w:spacing w:val="0"/>
+                <w:position w:val="0"/>
+                <w:sz w:val="26"/>
+                <w:shd w:fill="auto" w:val="clear"/>
+              </w:rPr>
+              <w:t xml:space="preserve">u hóa.</w:t>
+            </w:r>
+          </w:p>
+        </w:tc>
+      </w:tr>
+      <w:tr>
+        <w:trPr>
+          <w:trHeight w:val="1" w:hRule="atLeast"/>
+          <w:jc w:val="left"/>
+        </w:trPr>
+        <w:tc>
+          <w:tcPr>
+            <w:tcW w:w="2490" w:type="dxa"/>
+            <w:tcBorders>
+              <w:top w:val="single" w:color="000000" w:sz="4"/>
+              <w:left w:val="single" w:color="000000" w:sz="4"/>
+              <w:bottom w:val="single" w:color="000000" w:sz="4"/>
+              <w:right w:val="single" w:color="000000" w:sz="4"/>
+            </w:tcBorders>
+            <w:shd w:color="000000" w:fill="ffffff" w:val="clear"/>
+            <w:tcMar>
+              <w:left w:w="108" w:type="dxa"/>
+              <w:right w:w="108" w:type="dxa"/>
+            </w:tcMar>
+            <w:vAlign w:val="top"/>
+          </w:tcPr>
+          <w:p>
+            <w:pPr>
+              <w:spacing w:before="0" w:after="0" w:line="240"/>
+              <w:ind w:right="0" w:left="0" w:firstLine="0"/>
+              <w:jc w:val="both"/>
+              <w:rPr>
+                <w:color w:val="auto"/>
+                <w:spacing w:val="0"/>
+                <w:position w:val="0"/>
+                <w:shd w:fill="auto" w:val="clear"/>
+              </w:rPr>
+            </w:pPr>
+            <w:r>
+              <w:rPr>
+                <w:rFonts w:ascii="Times New Roman" w:hAnsi="Times New Roman" w:cs="Times New Roman" w:eastAsia="Times New Roman"/>
+                <w:color w:val="auto"/>
+                <w:spacing w:val="0"/>
+                <w:position w:val="0"/>
+                <w:sz w:val="26"/>
+                <w:shd w:fill="auto" w:val="clear"/>
+              </w:rPr>
+              <w:t xml:space="preserve">Đ</w:t>
+            </w:r>
+            <w:r>
+              <w:rPr>
+                <w:rFonts w:ascii="Times New Roman" w:hAnsi="Times New Roman" w:cs="Times New Roman" w:eastAsia="Times New Roman"/>
+                <w:color w:val="auto"/>
+                <w:spacing w:val="0"/>
+                <w:position w:val="0"/>
+                <w:sz w:val="26"/>
+                <w:shd w:fill="auto" w:val="clear"/>
+              </w:rPr>
+              <w:t xml:space="preserve">ầu v</w:t>
+            </w:r>
+            <w:r>
+              <w:rPr>
+                <w:rFonts w:ascii="Times New Roman" w:hAnsi="Times New Roman" w:cs="Times New Roman" w:eastAsia="Times New Roman"/>
+                <w:color w:val="auto"/>
+                <w:spacing w:val="0"/>
+                <w:position w:val="0"/>
+                <w:sz w:val="26"/>
+                <w:shd w:fill="auto" w:val="clear"/>
+              </w:rPr>
+              <w:t xml:space="preserve">ào</w:t>
+            </w:r>
+          </w:p>
+        </w:tc>
+        <w:tc>
+          <w:tcPr>
+            <w:tcW w:w="6525" w:type="dxa"/>
+            <w:tcBorders>
+              <w:top w:val="single" w:color="000000" w:sz="4"/>
+              <w:left w:val="single" w:color="000000" w:sz="4"/>
+              <w:bottom w:val="single" w:color="000000" w:sz="4"/>
+              <w:right w:val="single" w:color="000000" w:sz="4"/>
+            </w:tcBorders>
+            <w:shd w:color="000000" w:fill="ffffff" w:val="clear"/>
+            <w:tcMar>
+              <w:left w:w="108" w:type="dxa"/>
+              <w:right w:w="108" w:type="dxa"/>
+            </w:tcMar>
+            <w:vAlign w:val="top"/>
+          </w:tcPr>
+          <w:p>
+            <w:pPr>
+              <w:spacing w:before="0" w:after="0" w:line="259"/>
+              <w:ind w:right="0" w:left="0" w:firstLine="0"/>
+              <w:jc w:val="both"/>
+              <w:rPr>
+                <w:color w:val="auto"/>
+                <w:spacing w:val="0"/>
+                <w:position w:val="0"/>
+                <w:shd w:fill="auto" w:val="clear"/>
+              </w:rPr>
+            </w:pPr>
+            <w:r>
+              <w:rPr>
+                <w:rFonts w:ascii="Times New Roman" w:hAnsi="Times New Roman" w:cs="Times New Roman" w:eastAsia="Times New Roman"/>
+                <w:color w:val="auto"/>
+                <w:spacing w:val="0"/>
+                <w:position w:val="0"/>
+                <w:sz w:val="26"/>
+                <w:shd w:fill="auto" w:val="clear"/>
+              </w:rPr>
+              <w:t xml:space="preserve">Th</w:t>
+            </w:r>
+            <w:r>
+              <w:rPr>
+                <w:rFonts w:ascii="Times New Roman" w:hAnsi="Times New Roman" w:cs="Times New Roman" w:eastAsia="Times New Roman"/>
+                <w:color w:val="auto"/>
+                <w:spacing w:val="0"/>
+                <w:position w:val="0"/>
+                <w:sz w:val="26"/>
+                <w:shd w:fill="auto" w:val="clear"/>
+              </w:rPr>
+              <w:t xml:space="preserve">ứ</w:t>
+            </w:r>
+            <w:r>
+              <w:rPr>
+                <w:rFonts w:ascii="Times New Roman" w:hAnsi="Times New Roman" w:cs="Times New Roman" w:eastAsia="Times New Roman"/>
+                <w:color w:val="auto"/>
+                <w:spacing w:val="0"/>
+                <w:position w:val="0"/>
+                <w:sz w:val="26"/>
+                <w:shd w:fill="auto" w:val="clear"/>
+              </w:rPr>
+              <w:t xml:space="preserve">c </w:t>
+            </w:r>
+            <w:r>
+              <w:rPr>
+                <w:rFonts w:ascii="Times New Roman" w:hAnsi="Times New Roman" w:cs="Times New Roman" w:eastAsia="Times New Roman"/>
+                <w:color w:val="auto"/>
+                <w:spacing w:val="0"/>
+                <w:position w:val="0"/>
+                <w:sz w:val="26"/>
+                <w:shd w:fill="auto" w:val="clear"/>
+              </w:rPr>
+              <w:t xml:space="preserve">ă</w:t>
+            </w:r>
+            <w:r>
+              <w:rPr>
+                <w:rFonts w:ascii="Times New Roman" w:hAnsi="Times New Roman" w:cs="Times New Roman" w:eastAsia="Times New Roman"/>
+                <w:color w:val="auto"/>
+                <w:spacing w:val="0"/>
+                <w:position w:val="0"/>
+                <w:sz w:val="26"/>
+                <w:shd w:fill="auto" w:val="clear"/>
+              </w:rPr>
+              <w:t xml:space="preserve">n b</w:t>
+            </w:r>
+            <w:r>
+              <w:rPr>
+                <w:rFonts w:ascii="Times New Roman" w:hAnsi="Times New Roman" w:cs="Times New Roman" w:eastAsia="Times New Roman"/>
+                <w:color w:val="auto"/>
+                <w:spacing w:val="0"/>
+                <w:position w:val="0"/>
+                <w:sz w:val="26"/>
+                <w:shd w:fill="auto" w:val="clear"/>
+              </w:rPr>
+              <w:t xml:space="preserve">ị</w:t>
+            </w:r>
+            <w:r>
+              <w:rPr>
+                <w:rFonts w:ascii="Times New Roman" w:hAnsi="Times New Roman" w:cs="Times New Roman" w:eastAsia="Times New Roman"/>
+                <w:color w:val="auto"/>
+                <w:spacing w:val="0"/>
+                <w:position w:val="0"/>
+                <w:sz w:val="26"/>
+                <w:shd w:fill="auto" w:val="clear"/>
+              </w:rPr>
+              <w:t xml:space="preserve"> vô hi</w:t>
+            </w:r>
+            <w:r>
+              <w:rPr>
+                <w:rFonts w:ascii="Times New Roman" w:hAnsi="Times New Roman" w:cs="Times New Roman" w:eastAsia="Times New Roman"/>
+                <w:color w:val="auto"/>
+                <w:spacing w:val="0"/>
+                <w:position w:val="0"/>
+                <w:sz w:val="26"/>
+                <w:shd w:fill="auto" w:val="clear"/>
+              </w:rPr>
+              <w:t xml:space="preserve">ệ</w:t>
+            </w:r>
+            <w:r>
+              <w:rPr>
+                <w:rFonts w:ascii="Times New Roman" w:hAnsi="Times New Roman" w:cs="Times New Roman" w:eastAsia="Times New Roman"/>
+                <w:color w:val="auto"/>
+                <w:spacing w:val="0"/>
+                <w:position w:val="0"/>
+                <w:sz w:val="26"/>
+                <w:shd w:fill="auto" w:val="clear"/>
+              </w:rPr>
+              <w:t xml:space="preserve">u hóa</w:t>
+            </w:r>
+          </w:p>
+        </w:tc>
+      </w:tr>
+      <w:tr>
+        <w:trPr>
+          <w:trHeight w:val="1" w:hRule="atLeast"/>
+          <w:jc w:val="left"/>
+        </w:trPr>
+        <w:tc>
+          <w:tcPr>
+            <w:tcW w:w="2490" w:type="dxa"/>
+            <w:tcBorders>
+              <w:top w:val="single" w:color="000000" w:sz="4"/>
+              <w:left w:val="single" w:color="000000" w:sz="4"/>
+              <w:bottom w:val="single" w:color="000000" w:sz="4"/>
+              <w:right w:val="single" w:color="000000" w:sz="4"/>
+            </w:tcBorders>
+            <w:shd w:color="000000" w:fill="ffffff" w:val="clear"/>
+            <w:tcMar>
+              <w:left w:w="108" w:type="dxa"/>
+              <w:right w:w="108" w:type="dxa"/>
+            </w:tcMar>
+            <w:vAlign w:val="top"/>
+          </w:tcPr>
+          <w:p>
+            <w:pPr>
+              <w:spacing w:before="0" w:after="0" w:line="240"/>
+              <w:ind w:right="0" w:left="0" w:firstLine="0"/>
+              <w:jc w:val="both"/>
+              <w:rPr>
+                <w:color w:val="auto"/>
+                <w:spacing w:val="0"/>
+                <w:position w:val="0"/>
+                <w:shd w:fill="auto" w:val="clear"/>
+              </w:rPr>
+            </w:pPr>
+            <w:r>
+              <w:rPr>
+                <w:rFonts w:ascii="Times New Roman" w:hAnsi="Times New Roman" w:cs="Times New Roman" w:eastAsia="Times New Roman"/>
+                <w:color w:val="auto"/>
+                <w:spacing w:val="0"/>
+                <w:position w:val="0"/>
+                <w:sz w:val="26"/>
+                <w:shd w:fill="auto" w:val="clear"/>
+              </w:rPr>
+              <w:t xml:space="preserve">Ngu</w:t>
+            </w:r>
+            <w:r>
+              <w:rPr>
+                <w:rFonts w:ascii="Times New Roman" w:hAnsi="Times New Roman" w:cs="Times New Roman" w:eastAsia="Times New Roman"/>
+                <w:color w:val="auto"/>
+                <w:spacing w:val="0"/>
+                <w:position w:val="0"/>
+                <w:sz w:val="26"/>
+                <w:shd w:fill="auto" w:val="clear"/>
+              </w:rPr>
+              <w:t xml:space="preserve">ồn</w:t>
+            </w:r>
+          </w:p>
+        </w:tc>
+        <w:tc>
+          <w:tcPr>
+            <w:tcW w:w="6525" w:type="dxa"/>
+            <w:tcBorders>
+              <w:top w:val="single" w:color="000000" w:sz="4"/>
+              <w:left w:val="single" w:color="000000" w:sz="4"/>
+              <w:bottom w:val="single" w:color="000000" w:sz="4"/>
+              <w:right w:val="single" w:color="000000" w:sz="4"/>
+            </w:tcBorders>
+            <w:shd w:color="000000" w:fill="ffffff" w:val="clear"/>
+            <w:tcMar>
+              <w:left w:w="108" w:type="dxa"/>
+              <w:right w:w="108" w:type="dxa"/>
+            </w:tcMar>
+            <w:vAlign w:val="top"/>
+          </w:tcPr>
+          <w:p>
+            <w:pPr>
+              <w:spacing w:before="0" w:after="0" w:line="259"/>
+              <w:ind w:right="0" w:left="0" w:firstLine="0"/>
+              <w:jc w:val="both"/>
+              <w:rPr>
+                <w:color w:val="auto"/>
+                <w:spacing w:val="0"/>
+                <w:position w:val="0"/>
+                <w:shd w:fill="auto" w:val="clear"/>
+              </w:rPr>
+            </w:pPr>
+            <w:r>
+              <w:rPr>
+                <w:rFonts w:ascii="Times New Roman" w:hAnsi="Times New Roman" w:cs="Times New Roman" w:eastAsia="Times New Roman"/>
+                <w:color w:val="auto"/>
+                <w:spacing w:val="0"/>
+                <w:position w:val="0"/>
+                <w:sz w:val="26"/>
+                <w:shd w:fill="auto" w:val="clear"/>
+              </w:rPr>
+              <w:t xml:space="preserve">Các th</w:t>
+            </w:r>
+            <w:r>
+              <w:rPr>
+                <w:rFonts w:ascii="Times New Roman" w:hAnsi="Times New Roman" w:cs="Times New Roman" w:eastAsia="Times New Roman"/>
+                <w:color w:val="auto"/>
+                <w:spacing w:val="0"/>
+                <w:position w:val="0"/>
+                <w:sz w:val="26"/>
+                <w:shd w:fill="auto" w:val="clear"/>
+              </w:rPr>
+              <w:t xml:space="preserve">ứ</w:t>
+            </w:r>
+            <w:r>
+              <w:rPr>
+                <w:rFonts w:ascii="Times New Roman" w:hAnsi="Times New Roman" w:cs="Times New Roman" w:eastAsia="Times New Roman"/>
+                <w:color w:val="auto"/>
+                <w:spacing w:val="0"/>
+                <w:position w:val="0"/>
+                <w:sz w:val="26"/>
+                <w:shd w:fill="auto" w:val="clear"/>
+              </w:rPr>
+              <w:t xml:space="preserve">c </w:t>
+            </w:r>
+            <w:r>
+              <w:rPr>
+                <w:rFonts w:ascii="Times New Roman" w:hAnsi="Times New Roman" w:cs="Times New Roman" w:eastAsia="Times New Roman"/>
+                <w:color w:val="auto"/>
+                <w:spacing w:val="0"/>
+                <w:position w:val="0"/>
+                <w:sz w:val="26"/>
+                <w:shd w:fill="auto" w:val="clear"/>
+              </w:rPr>
+              <w:t xml:space="preserve">ă</w:t>
+            </w:r>
+            <w:r>
+              <w:rPr>
+                <w:rFonts w:ascii="Times New Roman" w:hAnsi="Times New Roman" w:cs="Times New Roman" w:eastAsia="Times New Roman"/>
+                <w:color w:val="auto"/>
+                <w:spacing w:val="0"/>
+                <w:position w:val="0"/>
+                <w:sz w:val="26"/>
+                <w:shd w:fill="auto" w:val="clear"/>
+              </w:rPr>
+              <w:t xml:space="preserve">n </w:t>
+            </w:r>
+            <w:r>
+              <w:rPr>
+                <w:rFonts w:ascii="Times New Roman" w:hAnsi="Times New Roman" w:cs="Times New Roman" w:eastAsia="Times New Roman"/>
+                <w:color w:val="auto"/>
+                <w:spacing w:val="0"/>
+                <w:position w:val="0"/>
+                <w:sz w:val="26"/>
+                <w:shd w:fill="auto" w:val="clear"/>
+              </w:rPr>
+              <w:t xml:space="preserve">trong c</w:t>
+            </w:r>
+            <w:r>
+              <w:rPr>
+                <w:rFonts w:ascii="Times New Roman" w:hAnsi="Times New Roman" w:cs="Times New Roman" w:eastAsia="Times New Roman"/>
+                <w:color w:val="auto"/>
+                <w:spacing w:val="0"/>
+                <w:position w:val="0"/>
+                <w:sz w:val="26"/>
+                <w:shd w:fill="auto" w:val="clear"/>
+              </w:rPr>
+              <w:t xml:space="preserve">ơ s</w:t>
+            </w:r>
+            <w:r>
+              <w:rPr>
+                <w:rFonts w:ascii="Times New Roman" w:hAnsi="Times New Roman" w:cs="Times New Roman" w:eastAsia="Times New Roman"/>
+                <w:color w:val="auto"/>
+                <w:spacing w:val="0"/>
+                <w:position w:val="0"/>
+                <w:sz w:val="26"/>
+                <w:shd w:fill="auto" w:val="clear"/>
+              </w:rPr>
+              <w:t xml:space="preserve">ở dữ liệu</w:t>
+            </w:r>
+          </w:p>
+        </w:tc>
+      </w:tr>
+      <w:tr>
+        <w:trPr>
+          <w:trHeight w:val="1" w:hRule="atLeast"/>
+          <w:jc w:val="left"/>
+        </w:trPr>
+        <w:tc>
+          <w:tcPr>
+            <w:tcW w:w="2490" w:type="dxa"/>
+            <w:tcBorders>
+              <w:top w:val="single" w:color="000000" w:sz="4"/>
+              <w:left w:val="single" w:color="000000" w:sz="4"/>
+              <w:bottom w:val="single" w:color="000000" w:sz="4"/>
+              <w:right w:val="single" w:color="000000" w:sz="4"/>
+            </w:tcBorders>
+            <w:shd w:color="000000" w:fill="ffffff" w:val="clear"/>
+            <w:tcMar>
+              <w:left w:w="108" w:type="dxa"/>
+              <w:right w:w="108" w:type="dxa"/>
+            </w:tcMar>
+            <w:vAlign w:val="top"/>
+          </w:tcPr>
+          <w:p>
+            <w:pPr>
+              <w:spacing w:before="0" w:after="0" w:line="240"/>
+              <w:ind w:right="0" w:left="0" w:firstLine="0"/>
+              <w:jc w:val="both"/>
+              <w:rPr>
+                <w:color w:val="auto"/>
+                <w:spacing w:val="0"/>
+                <w:position w:val="0"/>
+                <w:shd w:fill="auto" w:val="clear"/>
+              </w:rPr>
+            </w:pPr>
+            <w:r>
+              <w:rPr>
+                <w:rFonts w:ascii="Times New Roman" w:hAnsi="Times New Roman" w:cs="Times New Roman" w:eastAsia="Times New Roman"/>
+                <w:color w:val="auto"/>
+                <w:spacing w:val="0"/>
+                <w:position w:val="0"/>
+                <w:sz w:val="26"/>
+                <w:shd w:fill="auto" w:val="clear"/>
+              </w:rPr>
+              <w:t xml:space="preserve">Đ</w:t>
+            </w:r>
+            <w:r>
+              <w:rPr>
+                <w:rFonts w:ascii="Times New Roman" w:hAnsi="Times New Roman" w:cs="Times New Roman" w:eastAsia="Times New Roman"/>
+                <w:color w:val="auto"/>
+                <w:spacing w:val="0"/>
+                <w:position w:val="0"/>
+                <w:sz w:val="26"/>
+                <w:shd w:fill="auto" w:val="clear"/>
+              </w:rPr>
+              <w:t xml:space="preserve">ầu ra</w:t>
+            </w:r>
+          </w:p>
+        </w:tc>
+        <w:tc>
+          <w:tcPr>
+            <w:tcW w:w="6525" w:type="dxa"/>
+            <w:tcBorders>
+              <w:top w:val="single" w:color="000000" w:sz="4"/>
+              <w:left w:val="single" w:color="000000" w:sz="4"/>
+              <w:bottom w:val="single" w:color="000000" w:sz="4"/>
+              <w:right w:val="single" w:color="000000" w:sz="4"/>
+            </w:tcBorders>
+            <w:shd w:color="000000" w:fill="ffffff" w:val="clear"/>
+            <w:tcMar>
+              <w:left w:w="108" w:type="dxa"/>
+              <w:right w:w="108" w:type="dxa"/>
+            </w:tcMar>
+            <w:vAlign w:val="top"/>
+          </w:tcPr>
+          <w:p>
+            <w:pPr>
+              <w:spacing w:before="0" w:after="0" w:line="240"/>
+              <w:ind w:right="0" w:left="0" w:firstLine="0"/>
+              <w:jc w:val="both"/>
+              <w:rPr>
+                <w:rFonts w:ascii="Calibri" w:hAnsi="Calibri" w:cs="Calibri" w:eastAsia="Calibri"/>
+                <w:color w:val="auto"/>
+                <w:spacing w:val="0"/>
+                <w:position w:val="0"/>
+                <w:sz w:val="22"/>
+                <w:shd w:fill="auto" w:val="clear"/>
+              </w:rPr>
+            </w:pPr>
+          </w:p>
+        </w:tc>
+      </w:tr>
+      <w:tr>
+        <w:trPr>
+          <w:trHeight w:val="1" w:hRule="atLeast"/>
+          <w:jc w:val="left"/>
+        </w:trPr>
+        <w:tc>
+          <w:tcPr>
+            <w:tcW w:w="2490" w:type="dxa"/>
+            <w:tcBorders>
+              <w:top w:val="single" w:color="000000" w:sz="4"/>
+              <w:left w:val="single" w:color="000000" w:sz="4"/>
+              <w:bottom w:val="single" w:color="000000" w:sz="4"/>
+              <w:right w:val="single" w:color="000000" w:sz="4"/>
+            </w:tcBorders>
+            <w:shd w:color="000000" w:fill="ffffff" w:val="clear"/>
+            <w:tcMar>
+              <w:left w:w="108" w:type="dxa"/>
+              <w:right w:w="108" w:type="dxa"/>
+            </w:tcMar>
+            <w:vAlign w:val="top"/>
+          </w:tcPr>
+          <w:p>
+            <w:pPr>
+              <w:spacing w:before="0" w:after="0" w:line="240"/>
+              <w:ind w:right="0" w:left="0" w:firstLine="0"/>
+              <w:jc w:val="both"/>
+              <w:rPr>
+                <w:color w:val="auto"/>
+                <w:spacing w:val="0"/>
+                <w:position w:val="0"/>
+                <w:shd w:fill="auto" w:val="clear"/>
+              </w:rPr>
+            </w:pPr>
+            <w:r>
+              <w:rPr>
+                <w:rFonts w:ascii="Times New Roman" w:hAnsi="Times New Roman" w:cs="Times New Roman" w:eastAsia="Times New Roman"/>
+                <w:color w:val="auto"/>
+                <w:spacing w:val="0"/>
+                <w:position w:val="0"/>
+                <w:sz w:val="26"/>
+                <w:shd w:fill="auto" w:val="clear"/>
+              </w:rPr>
+              <w:t xml:space="preserve">M</w:t>
+            </w:r>
+            <w:r>
+              <w:rPr>
+                <w:rFonts w:ascii="Times New Roman" w:hAnsi="Times New Roman" w:cs="Times New Roman" w:eastAsia="Times New Roman"/>
+                <w:color w:val="auto"/>
+                <w:spacing w:val="0"/>
+                <w:position w:val="0"/>
+                <w:sz w:val="26"/>
+                <w:shd w:fill="auto" w:val="clear"/>
+              </w:rPr>
+              <w:t xml:space="preserve">ục </w:t>
+            </w:r>
+            <w:r>
+              <w:rPr>
+                <w:rFonts w:ascii="Times New Roman" w:hAnsi="Times New Roman" w:cs="Times New Roman" w:eastAsia="Times New Roman"/>
+                <w:color w:val="auto"/>
+                <w:spacing w:val="0"/>
+                <w:position w:val="0"/>
+                <w:sz w:val="26"/>
+                <w:shd w:fill="auto" w:val="clear"/>
+              </w:rPr>
+              <w:t xml:space="preserve">đ</w:t>
+            </w:r>
+            <w:r>
+              <w:rPr>
+                <w:rFonts w:ascii="Times New Roman" w:hAnsi="Times New Roman" w:cs="Times New Roman" w:eastAsia="Times New Roman"/>
+                <w:color w:val="auto"/>
+                <w:spacing w:val="0"/>
+                <w:position w:val="0"/>
+                <w:sz w:val="26"/>
+                <w:shd w:fill="auto" w:val="clear"/>
+              </w:rPr>
+              <w:t xml:space="preserve">ích</w:t>
+            </w:r>
+          </w:p>
+        </w:tc>
+        <w:tc>
+          <w:tcPr>
+            <w:tcW w:w="6525" w:type="dxa"/>
+            <w:tcBorders>
+              <w:top w:val="single" w:color="000000" w:sz="4"/>
+              <w:left w:val="single" w:color="000000" w:sz="4"/>
+              <w:bottom w:val="single" w:color="000000" w:sz="4"/>
+              <w:right w:val="single" w:color="000000" w:sz="4"/>
+            </w:tcBorders>
+            <w:shd w:color="000000" w:fill="ffffff" w:val="clear"/>
+            <w:tcMar>
+              <w:left w:w="108" w:type="dxa"/>
+              <w:right w:w="108" w:type="dxa"/>
+            </w:tcMar>
+            <w:vAlign w:val="top"/>
+          </w:tcPr>
+          <w:p>
+            <w:pPr>
+              <w:spacing w:before="0" w:after="0" w:line="240"/>
+              <w:ind w:right="0" w:left="0" w:firstLine="0"/>
+              <w:jc w:val="both"/>
+              <w:rPr>
+                <w:color w:val="auto"/>
+                <w:spacing w:val="0"/>
+                <w:position w:val="0"/>
+                <w:shd w:fill="auto" w:val="clear"/>
+              </w:rPr>
+            </w:pPr>
+            <w:r>
+              <w:rPr>
+                <w:rFonts w:ascii="Times New Roman" w:hAnsi="Times New Roman" w:cs="Times New Roman" w:eastAsia="Times New Roman"/>
+                <w:color w:val="auto"/>
+                <w:spacing w:val="0"/>
+                <w:position w:val="0"/>
+                <w:sz w:val="26"/>
+                <w:shd w:fill="auto" w:val="clear"/>
+              </w:rPr>
+              <w:t xml:space="preserve">Xóa th</w:t>
+            </w:r>
+            <w:r>
+              <w:rPr>
+                <w:rFonts w:ascii="Times New Roman" w:hAnsi="Times New Roman" w:cs="Times New Roman" w:eastAsia="Times New Roman"/>
+                <w:color w:val="auto"/>
+                <w:spacing w:val="0"/>
+                <w:position w:val="0"/>
+                <w:sz w:val="26"/>
+                <w:shd w:fill="auto" w:val="clear"/>
+              </w:rPr>
+              <w:t xml:space="preserve">ứ</w:t>
+            </w:r>
+            <w:r>
+              <w:rPr>
+                <w:rFonts w:ascii="Times New Roman" w:hAnsi="Times New Roman" w:cs="Times New Roman" w:eastAsia="Times New Roman"/>
+                <w:color w:val="auto"/>
+                <w:spacing w:val="0"/>
+                <w:position w:val="0"/>
+                <w:sz w:val="26"/>
+                <w:shd w:fill="auto" w:val="clear"/>
+              </w:rPr>
+              <w:t xml:space="preserve">c </w:t>
+            </w:r>
+            <w:r>
+              <w:rPr>
+                <w:rFonts w:ascii="Times New Roman" w:hAnsi="Times New Roman" w:cs="Times New Roman" w:eastAsia="Times New Roman"/>
+                <w:color w:val="auto"/>
+                <w:spacing w:val="0"/>
+                <w:position w:val="0"/>
+                <w:sz w:val="26"/>
+                <w:shd w:fill="auto" w:val="clear"/>
+              </w:rPr>
+              <w:t xml:space="preserve">ă</w:t>
+            </w:r>
+            <w:r>
+              <w:rPr>
+                <w:rFonts w:ascii="Times New Roman" w:hAnsi="Times New Roman" w:cs="Times New Roman" w:eastAsia="Times New Roman"/>
+                <w:color w:val="auto"/>
+                <w:spacing w:val="0"/>
+                <w:position w:val="0"/>
+                <w:sz w:val="26"/>
+                <w:shd w:fill="auto" w:val="clear"/>
+              </w:rPr>
+              <w:t xml:space="preserve">n kh</w:t>
+            </w:r>
+            <w:r>
+              <w:rPr>
+                <w:rFonts w:ascii="Times New Roman" w:hAnsi="Times New Roman" w:cs="Times New Roman" w:eastAsia="Times New Roman"/>
+                <w:color w:val="auto"/>
+                <w:spacing w:val="0"/>
+                <w:position w:val="0"/>
+                <w:sz w:val="26"/>
+                <w:shd w:fill="auto" w:val="clear"/>
+              </w:rPr>
+              <w:t xml:space="preserve">ỏ</w:t>
+            </w:r>
+            <w:r>
+              <w:rPr>
+                <w:rFonts w:ascii="Times New Roman" w:hAnsi="Times New Roman" w:cs="Times New Roman" w:eastAsia="Times New Roman"/>
+                <w:color w:val="auto"/>
+                <w:spacing w:val="0"/>
+                <w:position w:val="0"/>
+                <w:sz w:val="26"/>
+                <w:shd w:fill="auto" w:val="clear"/>
+              </w:rPr>
+              <w:t xml:space="preserve">i h</w:t>
+            </w:r>
+            <w:r>
+              <w:rPr>
+                <w:rFonts w:ascii="Times New Roman" w:hAnsi="Times New Roman" w:cs="Times New Roman" w:eastAsia="Times New Roman"/>
+                <w:color w:val="auto"/>
+                <w:spacing w:val="0"/>
+                <w:position w:val="0"/>
+                <w:sz w:val="26"/>
+                <w:shd w:fill="auto" w:val="clear"/>
+              </w:rPr>
+              <w:t xml:space="preserve">ệ</w:t>
+            </w:r>
+            <w:r>
+              <w:rPr>
+                <w:rFonts w:ascii="Times New Roman" w:hAnsi="Times New Roman" w:cs="Times New Roman" w:eastAsia="Times New Roman"/>
+                <w:color w:val="auto"/>
+                <w:spacing w:val="0"/>
+                <w:position w:val="0"/>
+                <w:sz w:val="26"/>
+                <w:shd w:fill="auto" w:val="clear"/>
+              </w:rPr>
+              <w:t xml:space="preserve"> th</w:t>
+            </w:r>
+            <w:r>
+              <w:rPr>
+                <w:rFonts w:ascii="Times New Roman" w:hAnsi="Times New Roman" w:cs="Times New Roman" w:eastAsia="Times New Roman"/>
+                <w:color w:val="auto"/>
+                <w:spacing w:val="0"/>
+                <w:position w:val="0"/>
+                <w:sz w:val="26"/>
+                <w:shd w:fill="auto" w:val="clear"/>
+              </w:rPr>
+              <w:t xml:space="preserve">ố</w:t>
+            </w:r>
+            <w:r>
+              <w:rPr>
+                <w:rFonts w:ascii="Times New Roman" w:hAnsi="Times New Roman" w:cs="Times New Roman" w:eastAsia="Times New Roman"/>
+                <w:color w:val="auto"/>
+                <w:spacing w:val="0"/>
+                <w:position w:val="0"/>
+                <w:sz w:val="26"/>
+                <w:shd w:fill="auto" w:val="clear"/>
+              </w:rPr>
+              <w:t xml:space="preserve">ng.</w:t>
+            </w:r>
+          </w:p>
+        </w:tc>
+      </w:tr>
+      <w:tr>
+        <w:trPr>
+          <w:trHeight w:val="1" w:hRule="atLeast"/>
+          <w:jc w:val="left"/>
+        </w:trPr>
+        <w:tc>
+          <w:tcPr>
+            <w:tcW w:w="2490" w:type="dxa"/>
+            <w:tcBorders>
+              <w:top w:val="single" w:color="000000" w:sz="4"/>
+              <w:left w:val="single" w:color="000000" w:sz="4"/>
+              <w:bottom w:val="single" w:color="000000" w:sz="4"/>
+              <w:right w:val="single" w:color="000000" w:sz="4"/>
+            </w:tcBorders>
+            <w:shd w:color="000000" w:fill="ffffff" w:val="clear"/>
+            <w:tcMar>
+              <w:left w:w="108" w:type="dxa"/>
+              <w:right w:w="108" w:type="dxa"/>
+            </w:tcMar>
+            <w:vAlign w:val="top"/>
+          </w:tcPr>
+          <w:p>
+            <w:pPr>
+              <w:spacing w:before="0" w:after="0" w:line="240"/>
+              <w:ind w:right="0" w:left="0" w:firstLine="0"/>
+              <w:jc w:val="both"/>
+              <w:rPr>
+                <w:color w:val="auto"/>
+                <w:spacing w:val="0"/>
+                <w:position w:val="0"/>
+                <w:shd w:fill="auto" w:val="clear"/>
+              </w:rPr>
+            </w:pPr>
+            <w:r>
+              <w:rPr>
+                <w:rFonts w:ascii="Times New Roman" w:hAnsi="Times New Roman" w:cs="Times New Roman" w:eastAsia="Times New Roman"/>
+                <w:color w:val="auto"/>
+                <w:spacing w:val="0"/>
+                <w:position w:val="0"/>
+                <w:sz w:val="26"/>
+                <w:shd w:fill="auto" w:val="clear"/>
+              </w:rPr>
+              <w:t xml:space="preserve">Nguyên lý ho</w:t>
+            </w:r>
+            <w:r>
+              <w:rPr>
+                <w:rFonts w:ascii="Times New Roman" w:hAnsi="Times New Roman" w:cs="Times New Roman" w:eastAsia="Times New Roman"/>
+                <w:color w:val="auto"/>
+                <w:spacing w:val="0"/>
+                <w:position w:val="0"/>
+                <w:sz w:val="26"/>
+                <w:shd w:fill="auto" w:val="clear"/>
+              </w:rPr>
+              <w:t xml:space="preserve">ạt </w:t>
+            </w:r>
+            <w:r>
+              <w:rPr>
+                <w:rFonts w:ascii="Times New Roman" w:hAnsi="Times New Roman" w:cs="Times New Roman" w:eastAsia="Times New Roman"/>
+                <w:color w:val="auto"/>
+                <w:spacing w:val="0"/>
+                <w:position w:val="0"/>
+                <w:sz w:val="26"/>
+                <w:shd w:fill="auto" w:val="clear"/>
+              </w:rPr>
+              <w:t xml:space="preserve">đ</w:t>
+            </w:r>
+            <w:r>
+              <w:rPr>
+                <w:rFonts w:ascii="Times New Roman" w:hAnsi="Times New Roman" w:cs="Times New Roman" w:eastAsia="Times New Roman"/>
+                <w:color w:val="auto"/>
+                <w:spacing w:val="0"/>
+                <w:position w:val="0"/>
+                <w:sz w:val="26"/>
+                <w:shd w:fill="auto" w:val="clear"/>
+              </w:rPr>
+              <w:t xml:space="preserve">ộng</w:t>
+            </w:r>
+          </w:p>
+        </w:tc>
+        <w:tc>
+          <w:tcPr>
+            <w:tcW w:w="6525" w:type="dxa"/>
+            <w:tcBorders>
+              <w:top w:val="single" w:color="000000" w:sz="4"/>
+              <w:left w:val="single" w:color="000000" w:sz="4"/>
+              <w:bottom w:val="single" w:color="000000" w:sz="4"/>
+              <w:right w:val="single" w:color="000000" w:sz="4"/>
+            </w:tcBorders>
+            <w:shd w:color="000000" w:fill="ffffff" w:val="clear"/>
+            <w:tcMar>
+              <w:left w:w="108" w:type="dxa"/>
+              <w:right w:w="108" w:type="dxa"/>
+            </w:tcMar>
+            <w:vAlign w:val="top"/>
+          </w:tcPr>
+          <w:p>
+            <w:pPr>
+              <w:spacing w:before="0" w:after="0" w:line="259"/>
+              <w:ind w:right="0" w:left="0" w:firstLine="0"/>
+              <w:jc w:val="both"/>
+              <w:rPr>
+                <w:color w:val="auto"/>
+                <w:spacing w:val="0"/>
+                <w:position w:val="0"/>
+                <w:shd w:fill="auto" w:val="clear"/>
+              </w:rPr>
+            </w:pPr>
+            <w:r>
+              <w:rPr>
+                <w:rFonts w:ascii="Times New Roman" w:hAnsi="Times New Roman" w:cs="Times New Roman" w:eastAsia="Times New Roman"/>
+                <w:color w:val="auto"/>
+                <w:spacing w:val="0"/>
+                <w:position w:val="0"/>
+                <w:sz w:val="26"/>
+                <w:shd w:fill="auto" w:val="clear"/>
+              </w:rPr>
+              <w:t xml:space="preserve">Qu</w:t>
+            </w:r>
+            <w:r>
+              <w:rPr>
+                <w:rFonts w:ascii="Times New Roman" w:hAnsi="Times New Roman" w:cs="Times New Roman" w:eastAsia="Times New Roman"/>
+                <w:color w:val="auto"/>
+                <w:spacing w:val="0"/>
+                <w:position w:val="0"/>
+                <w:sz w:val="26"/>
+                <w:shd w:fill="auto" w:val="clear"/>
+              </w:rPr>
+              <w:t xml:space="preserve">ả</w:t>
+            </w:r>
+            <w:r>
+              <w:rPr>
+                <w:rFonts w:ascii="Times New Roman" w:hAnsi="Times New Roman" w:cs="Times New Roman" w:eastAsia="Times New Roman"/>
+                <w:color w:val="auto"/>
+                <w:spacing w:val="0"/>
+                <w:position w:val="0"/>
+                <w:sz w:val="26"/>
+                <w:shd w:fill="auto" w:val="clear"/>
+              </w:rPr>
+              <w:t xml:space="preserve">n tr</w:t>
+            </w:r>
+            <w:r>
+              <w:rPr>
+                <w:rFonts w:ascii="Times New Roman" w:hAnsi="Times New Roman" w:cs="Times New Roman" w:eastAsia="Times New Roman"/>
+                <w:color w:val="auto"/>
+                <w:spacing w:val="0"/>
+                <w:position w:val="0"/>
+                <w:sz w:val="26"/>
+                <w:shd w:fill="auto" w:val="clear"/>
+              </w:rPr>
+              <w:t xml:space="preserve">ị</w:t>
+            </w:r>
+            <w:r>
+              <w:rPr>
+                <w:rFonts w:ascii="Times New Roman" w:hAnsi="Times New Roman" w:cs="Times New Roman" w:eastAsia="Times New Roman"/>
+                <w:color w:val="auto"/>
+                <w:spacing w:val="0"/>
+                <w:position w:val="0"/>
+                <w:sz w:val="26"/>
+                <w:shd w:fill="auto" w:val="clear"/>
+              </w:rPr>
+              <w:t xml:space="preserve"> viên ch</w:t>
+            </w:r>
+            <w:r>
+              <w:rPr>
+                <w:rFonts w:ascii="Times New Roman" w:hAnsi="Times New Roman" w:cs="Times New Roman" w:eastAsia="Times New Roman"/>
+                <w:color w:val="auto"/>
+                <w:spacing w:val="0"/>
+                <w:position w:val="0"/>
+                <w:sz w:val="26"/>
+                <w:shd w:fill="auto" w:val="clear"/>
+              </w:rPr>
+              <w:t xml:space="preserve">ọ</w:t>
+            </w:r>
+            <w:r>
+              <w:rPr>
+                <w:rFonts w:ascii="Times New Roman" w:hAnsi="Times New Roman" w:cs="Times New Roman" w:eastAsia="Times New Roman"/>
+                <w:color w:val="auto"/>
+                <w:spacing w:val="0"/>
+                <w:position w:val="0"/>
+                <w:sz w:val="26"/>
+                <w:shd w:fill="auto" w:val="clear"/>
+              </w:rPr>
+              <w:t xml:space="preserve">n vào b</w:t>
+            </w:r>
+            <w:r>
+              <w:rPr>
+                <w:rFonts w:ascii="Times New Roman" w:hAnsi="Times New Roman" w:cs="Times New Roman" w:eastAsia="Times New Roman"/>
+                <w:color w:val="auto"/>
+                <w:spacing w:val="0"/>
+                <w:position w:val="0"/>
+                <w:sz w:val="26"/>
+                <w:shd w:fill="auto" w:val="clear"/>
+              </w:rPr>
+              <w:t xml:space="preserve">i</w:t>
+            </w:r>
+            <w:r>
+              <w:rPr>
+                <w:rFonts w:ascii="Times New Roman" w:hAnsi="Times New Roman" w:cs="Times New Roman" w:eastAsia="Times New Roman"/>
+                <w:color w:val="auto"/>
+                <w:spacing w:val="0"/>
+                <w:position w:val="0"/>
+                <w:sz w:val="26"/>
+                <w:shd w:fill="auto" w:val="clear"/>
+              </w:rPr>
+              <w:t xml:space="preserve">ể</w:t>
+            </w:r>
+            <w:r>
+              <w:rPr>
+                <w:rFonts w:ascii="Times New Roman" w:hAnsi="Times New Roman" w:cs="Times New Roman" w:eastAsia="Times New Roman"/>
+                <w:color w:val="auto"/>
+                <w:spacing w:val="0"/>
+                <w:position w:val="0"/>
+                <w:sz w:val="26"/>
+                <w:shd w:fill="auto" w:val="clear"/>
+              </w:rPr>
+              <w:t xml:space="preserve">u t</w:t>
+            </w:r>
+            <w:r>
+              <w:rPr>
+                <w:rFonts w:ascii="Times New Roman" w:hAnsi="Times New Roman" w:cs="Times New Roman" w:eastAsia="Times New Roman"/>
+                <w:color w:val="auto"/>
+                <w:spacing w:val="0"/>
+                <w:position w:val="0"/>
+                <w:sz w:val="26"/>
+                <w:shd w:fill="auto" w:val="clear"/>
+              </w:rPr>
+              <w:t xml:space="preserve">ư</w:t>
+            </w:r>
+            <w:r>
+              <w:rPr>
+                <w:rFonts w:ascii="Times New Roman" w:hAnsi="Times New Roman" w:cs="Times New Roman" w:eastAsia="Times New Roman"/>
+                <w:color w:val="auto"/>
+                <w:spacing w:val="0"/>
+                <w:position w:val="0"/>
+                <w:sz w:val="26"/>
+                <w:shd w:fill="auto" w:val="clear"/>
+              </w:rPr>
+              <w:t xml:space="preserve">ợ</w:t>
+            </w:r>
+            <w:r>
+              <w:rPr>
+                <w:rFonts w:ascii="Times New Roman" w:hAnsi="Times New Roman" w:cs="Times New Roman" w:eastAsia="Times New Roman"/>
+                <w:color w:val="auto"/>
+                <w:spacing w:val="0"/>
+                <w:position w:val="0"/>
+                <w:sz w:val="26"/>
+                <w:shd w:fill="auto" w:val="clear"/>
+              </w:rPr>
+              <w:t xml:space="preserve">ng </w:t>
+            </w:r>
+            <w:r>
+              <w:rPr>
+                <w:rFonts w:ascii="Times New Roman" w:hAnsi="Times New Roman" w:cs="Times New Roman" w:eastAsia="Times New Roman"/>
+                <w:color w:val="auto"/>
+                <w:spacing w:val="0"/>
+                <w:position w:val="0"/>
+                <w:sz w:val="26"/>
+                <w:shd w:fill="auto" w:val="clear"/>
+              </w:rPr>
+              <w:t xml:space="preserve">đ</w:t>
+            </w:r>
+            <w:r>
+              <w:rPr>
+                <w:rFonts w:ascii="Times New Roman" w:hAnsi="Times New Roman" w:cs="Times New Roman" w:eastAsia="Times New Roman"/>
+                <w:color w:val="auto"/>
+                <w:spacing w:val="0"/>
+                <w:position w:val="0"/>
+                <w:sz w:val="26"/>
+                <w:shd w:fill="auto" w:val="clear"/>
+              </w:rPr>
+              <w:t xml:space="preserve">ể</w:t>
+            </w:r>
+            <w:r>
+              <w:rPr>
+                <w:rFonts w:ascii="Times New Roman" w:hAnsi="Times New Roman" w:cs="Times New Roman" w:eastAsia="Times New Roman"/>
+                <w:color w:val="auto"/>
+                <w:spacing w:val="0"/>
+                <w:position w:val="0"/>
+                <w:sz w:val="26"/>
+                <w:shd w:fill="auto" w:val="clear"/>
+              </w:rPr>
+              <w:t xml:space="preserve"> khôi ph</w:t>
+            </w:r>
+            <w:r>
+              <w:rPr>
+                <w:rFonts w:ascii="Times New Roman" w:hAnsi="Times New Roman" w:cs="Times New Roman" w:eastAsia="Times New Roman"/>
+                <w:color w:val="auto"/>
+                <w:spacing w:val="0"/>
+                <w:position w:val="0"/>
+                <w:sz w:val="26"/>
+                <w:shd w:fill="auto" w:val="clear"/>
+              </w:rPr>
+              <w:t xml:space="preserve">ụ</w:t>
+            </w:r>
+            <w:r>
+              <w:rPr>
+                <w:rFonts w:ascii="Times New Roman" w:hAnsi="Times New Roman" w:cs="Times New Roman" w:eastAsia="Times New Roman"/>
+                <w:color w:val="auto"/>
+                <w:spacing w:val="0"/>
+                <w:position w:val="0"/>
+                <w:sz w:val="26"/>
+                <w:shd w:fill="auto" w:val="clear"/>
+              </w:rPr>
+              <w:t xml:space="preserve">c ho</w:t>
+            </w:r>
+            <w:r>
+              <w:rPr>
+                <w:rFonts w:ascii="Times New Roman" w:hAnsi="Times New Roman" w:cs="Times New Roman" w:eastAsia="Times New Roman"/>
+                <w:color w:val="auto"/>
+                <w:spacing w:val="0"/>
+                <w:position w:val="0"/>
+                <w:sz w:val="26"/>
+                <w:shd w:fill="auto" w:val="clear"/>
+              </w:rPr>
+              <w:t xml:space="preserve">ặ</w:t>
+            </w:r>
+            <w:r>
+              <w:rPr>
+                <w:rFonts w:ascii="Times New Roman" w:hAnsi="Times New Roman" w:cs="Times New Roman" w:eastAsia="Times New Roman"/>
+                <w:color w:val="auto"/>
+                <w:spacing w:val="0"/>
+                <w:position w:val="0"/>
+                <w:sz w:val="26"/>
+                <w:shd w:fill="auto" w:val="clear"/>
+              </w:rPr>
+              <w:t xml:space="preserve">c xóa kh</w:t>
+            </w:r>
+            <w:r>
+              <w:rPr>
+                <w:rFonts w:ascii="Times New Roman" w:hAnsi="Times New Roman" w:cs="Times New Roman" w:eastAsia="Times New Roman"/>
+                <w:color w:val="auto"/>
+                <w:spacing w:val="0"/>
+                <w:position w:val="0"/>
+                <w:sz w:val="26"/>
+                <w:shd w:fill="auto" w:val="clear"/>
+              </w:rPr>
+              <w:t xml:space="preserve">ỏ</w:t>
+            </w:r>
+            <w:r>
+              <w:rPr>
+                <w:rFonts w:ascii="Times New Roman" w:hAnsi="Times New Roman" w:cs="Times New Roman" w:eastAsia="Times New Roman"/>
+                <w:color w:val="auto"/>
+                <w:spacing w:val="0"/>
+                <w:position w:val="0"/>
+                <w:sz w:val="26"/>
+                <w:shd w:fill="auto" w:val="clear"/>
+              </w:rPr>
+              <w:t xml:space="preserve">i h</w:t>
+            </w:r>
+            <w:r>
+              <w:rPr>
+                <w:rFonts w:ascii="Times New Roman" w:hAnsi="Times New Roman" w:cs="Times New Roman" w:eastAsia="Times New Roman"/>
+                <w:color w:val="auto"/>
+                <w:spacing w:val="0"/>
+                <w:position w:val="0"/>
+                <w:sz w:val="26"/>
+                <w:shd w:fill="auto" w:val="clear"/>
+              </w:rPr>
+              <w:t xml:space="preserve">ệ</w:t>
+            </w:r>
+            <w:r>
+              <w:rPr>
+                <w:rFonts w:ascii="Times New Roman" w:hAnsi="Times New Roman" w:cs="Times New Roman" w:eastAsia="Times New Roman"/>
+                <w:color w:val="auto"/>
+                <w:spacing w:val="0"/>
+                <w:position w:val="0"/>
+                <w:sz w:val="26"/>
+                <w:shd w:fill="auto" w:val="clear"/>
+              </w:rPr>
+              <w:t xml:space="preserve"> th</w:t>
+            </w:r>
+            <w:r>
+              <w:rPr>
+                <w:rFonts w:ascii="Times New Roman" w:hAnsi="Times New Roman" w:cs="Times New Roman" w:eastAsia="Times New Roman"/>
+                <w:color w:val="auto"/>
+                <w:spacing w:val="0"/>
+                <w:position w:val="0"/>
+                <w:sz w:val="26"/>
+                <w:shd w:fill="auto" w:val="clear"/>
+              </w:rPr>
+              <w:t xml:space="preserve">ố</w:t>
+            </w:r>
+            <w:r>
+              <w:rPr>
+                <w:rFonts w:ascii="Times New Roman" w:hAnsi="Times New Roman" w:cs="Times New Roman" w:eastAsia="Times New Roman"/>
+                <w:color w:val="auto"/>
+                <w:spacing w:val="0"/>
+                <w:position w:val="0"/>
+                <w:sz w:val="26"/>
+                <w:shd w:fill="auto" w:val="clear"/>
+              </w:rPr>
+              <w:t xml:space="preserve">ng.</w:t>
+            </w:r>
+          </w:p>
+        </w:tc>
+      </w:tr>
+      <w:tr>
+        <w:trPr>
+          <w:trHeight w:val="315" w:hRule="auto"/>
+          <w:jc w:val="left"/>
+        </w:trPr>
+        <w:tc>
+          <w:tcPr>
+            <w:tcW w:w="2490" w:type="dxa"/>
+            <w:tcBorders>
+              <w:top w:val="single" w:color="000000" w:sz="4"/>
+              <w:left w:val="single" w:color="000000" w:sz="4"/>
+              <w:bottom w:val="single" w:color="000000" w:sz="4"/>
+              <w:right w:val="single" w:color="000000" w:sz="4"/>
+            </w:tcBorders>
+            <w:shd w:color="000000" w:fill="ffffff" w:val="clear"/>
+            <w:tcMar>
+              <w:left w:w="108" w:type="dxa"/>
+              <w:right w:w="108" w:type="dxa"/>
+            </w:tcMar>
+            <w:vAlign w:val="top"/>
+          </w:tcPr>
+          <w:p>
+            <w:pPr>
+              <w:spacing w:before="0" w:after="0" w:line="240"/>
+              <w:ind w:right="0" w:left="0" w:firstLine="0"/>
+              <w:jc w:val="both"/>
+              <w:rPr>
+                <w:color w:val="auto"/>
+                <w:spacing w:val="0"/>
+                <w:position w:val="0"/>
+                <w:shd w:fill="auto" w:val="clear"/>
+              </w:rPr>
+            </w:pPr>
+            <w:r>
+              <w:rPr>
+                <w:rFonts w:ascii="Times New Roman" w:hAnsi="Times New Roman" w:cs="Times New Roman" w:eastAsia="Times New Roman"/>
+                <w:color w:val="auto"/>
+                <w:spacing w:val="0"/>
+                <w:position w:val="0"/>
+                <w:sz w:val="26"/>
+                <w:shd w:fill="auto" w:val="clear"/>
+              </w:rPr>
+              <w:t xml:space="preserve">Yêu c</w:t>
+            </w:r>
+            <w:r>
+              <w:rPr>
+                <w:rFonts w:ascii="Times New Roman" w:hAnsi="Times New Roman" w:cs="Times New Roman" w:eastAsia="Times New Roman"/>
+                <w:color w:val="auto"/>
+                <w:spacing w:val="0"/>
+                <w:position w:val="0"/>
+                <w:sz w:val="26"/>
+                <w:shd w:fill="auto" w:val="clear"/>
+              </w:rPr>
+              <w:t xml:space="preserve">ầu</w:t>
+            </w:r>
+          </w:p>
+        </w:tc>
+        <w:tc>
+          <w:tcPr>
+            <w:tcW w:w="6525" w:type="dxa"/>
+            <w:tcBorders>
+              <w:top w:val="single" w:color="000000" w:sz="4"/>
+              <w:left w:val="single" w:color="000000" w:sz="4"/>
+              <w:bottom w:val="single" w:color="000000" w:sz="4"/>
+              <w:right w:val="single" w:color="000000" w:sz="4"/>
+            </w:tcBorders>
+            <w:shd w:color="000000" w:fill="ffffff" w:val="clear"/>
+            <w:tcMar>
+              <w:left w:w="108" w:type="dxa"/>
+              <w:right w:w="108" w:type="dxa"/>
+            </w:tcMar>
+            <w:vAlign w:val="top"/>
+          </w:tcPr>
+          <w:p>
+            <w:pPr>
+              <w:spacing w:before="0" w:after="0" w:line="240"/>
+              <w:ind w:right="0" w:left="0" w:firstLine="0"/>
+              <w:jc w:val="both"/>
+              <w:rPr>
+                <w:rFonts w:ascii="Calibri" w:hAnsi="Calibri" w:cs="Calibri" w:eastAsia="Calibri"/>
+                <w:color w:val="auto"/>
+                <w:spacing w:val="0"/>
+                <w:position w:val="0"/>
+                <w:sz w:val="22"/>
+                <w:shd w:fill="auto" w:val="clear"/>
+              </w:rPr>
+            </w:pPr>
+            <w:r>
+              <w:rPr>
+                <w:rFonts w:ascii="Calibri" w:hAnsi="Calibri" w:cs="Calibri" w:eastAsia="Calibri"/>
+                <w:color w:val="auto"/>
+                <w:spacing w:val="0"/>
+                <w:position w:val="0"/>
+                <w:sz w:val="22"/>
+                <w:shd w:fill="auto" w:val="clear"/>
+              </w:rPr>
+              <w:t xml:space="preserve">Th</w:t>
+            </w:r>
+            <w:r>
+              <w:rPr>
+                <w:rFonts w:ascii="Calibri" w:hAnsi="Calibri" w:cs="Calibri" w:eastAsia="Calibri"/>
+                <w:color w:val="auto"/>
+                <w:spacing w:val="0"/>
+                <w:position w:val="0"/>
+                <w:sz w:val="22"/>
+                <w:shd w:fill="auto" w:val="clear"/>
+              </w:rPr>
+              <w:t xml:space="preserve">ứ</w:t>
+            </w:r>
+            <w:r>
+              <w:rPr>
+                <w:rFonts w:ascii="Calibri" w:hAnsi="Calibri" w:cs="Calibri" w:eastAsia="Calibri"/>
+                <w:color w:val="auto"/>
+                <w:spacing w:val="0"/>
+                <w:position w:val="0"/>
+                <w:sz w:val="22"/>
+                <w:shd w:fill="auto" w:val="clear"/>
+              </w:rPr>
+              <w:t xml:space="preserve">c </w:t>
+            </w:r>
+            <w:r>
+              <w:rPr>
+                <w:rFonts w:ascii="Calibri" w:hAnsi="Calibri" w:cs="Calibri" w:eastAsia="Calibri"/>
+                <w:color w:val="auto"/>
+                <w:spacing w:val="0"/>
+                <w:position w:val="0"/>
+                <w:sz w:val="22"/>
+                <w:shd w:fill="auto" w:val="clear"/>
+              </w:rPr>
+              <w:t xml:space="preserve">ă</w:t>
+            </w:r>
+            <w:r>
+              <w:rPr>
+                <w:rFonts w:ascii="Calibri" w:hAnsi="Calibri" w:cs="Calibri" w:eastAsia="Calibri"/>
+                <w:color w:val="auto"/>
+                <w:spacing w:val="0"/>
+                <w:position w:val="0"/>
+                <w:sz w:val="22"/>
+                <w:shd w:fill="auto" w:val="clear"/>
+              </w:rPr>
+              <w:t xml:space="preserve">n </w:t>
+            </w:r>
+            <w:r>
+              <w:rPr>
+                <w:rFonts w:ascii="Calibri" w:hAnsi="Calibri" w:cs="Calibri" w:eastAsia="Calibri"/>
+                <w:color w:val="auto"/>
+                <w:spacing w:val="0"/>
+                <w:position w:val="0"/>
+                <w:sz w:val="22"/>
+                <w:shd w:fill="auto" w:val="clear"/>
+              </w:rPr>
+              <w:t xml:space="preserve">đ</w:t>
+            </w:r>
+            <w:r>
+              <w:rPr>
+                <w:rFonts w:ascii="Calibri" w:hAnsi="Calibri" w:cs="Calibri" w:eastAsia="Calibri"/>
+                <w:color w:val="auto"/>
+                <w:spacing w:val="0"/>
+                <w:position w:val="0"/>
+                <w:sz w:val="22"/>
+                <w:shd w:fill="auto" w:val="clear"/>
+              </w:rPr>
+              <w:t xml:space="preserve">ã b</w:t>
+            </w:r>
+            <w:r>
+              <w:rPr>
+                <w:rFonts w:ascii="Calibri" w:hAnsi="Calibri" w:cs="Calibri" w:eastAsia="Calibri"/>
+                <w:color w:val="auto"/>
+                <w:spacing w:val="0"/>
+                <w:position w:val="0"/>
+                <w:sz w:val="22"/>
+                <w:shd w:fill="auto" w:val="clear"/>
+              </w:rPr>
+              <w:t xml:space="preserve">ị</w:t>
+            </w:r>
+            <w:r>
+              <w:rPr>
+                <w:rFonts w:ascii="Calibri" w:hAnsi="Calibri" w:cs="Calibri" w:eastAsia="Calibri"/>
+                <w:color w:val="auto"/>
+                <w:spacing w:val="0"/>
+                <w:position w:val="0"/>
+                <w:sz w:val="22"/>
+                <w:shd w:fill="auto" w:val="clear"/>
+              </w:rPr>
+              <w:t xml:space="preserve"> vô hi</w:t>
+            </w:r>
+            <w:r>
+              <w:rPr>
+                <w:rFonts w:ascii="Calibri" w:hAnsi="Calibri" w:cs="Calibri" w:eastAsia="Calibri"/>
+                <w:color w:val="auto"/>
+                <w:spacing w:val="0"/>
+                <w:position w:val="0"/>
+                <w:sz w:val="22"/>
+                <w:shd w:fill="auto" w:val="clear"/>
+              </w:rPr>
+              <w:t xml:space="preserve">ệ</w:t>
+            </w:r>
+            <w:r>
+              <w:rPr>
+                <w:rFonts w:ascii="Calibri" w:hAnsi="Calibri" w:cs="Calibri" w:eastAsia="Calibri"/>
+                <w:color w:val="auto"/>
+                <w:spacing w:val="0"/>
+                <w:position w:val="0"/>
+                <w:sz w:val="22"/>
+                <w:shd w:fill="auto" w:val="clear"/>
+              </w:rPr>
+              <w:t xml:space="preserve">u hóa.</w:t>
+            </w:r>
+          </w:p>
+        </w:tc>
+      </w:tr>
+      <w:tr>
+        <w:trPr>
+          <w:trHeight w:val="255" w:hRule="auto"/>
+          <w:jc w:val="left"/>
+        </w:trPr>
+        <w:tc>
+          <w:tcPr>
+            <w:tcW w:w="2490" w:type="dxa"/>
+            <w:tcBorders>
+              <w:top w:val="single" w:color="000000" w:sz="4"/>
+              <w:left w:val="single" w:color="000000" w:sz="4"/>
+              <w:bottom w:val="single" w:color="000000" w:sz="4"/>
+              <w:right w:val="single" w:color="000000" w:sz="4"/>
+            </w:tcBorders>
+            <w:shd w:color="000000" w:fill="ffffff" w:val="clear"/>
+            <w:tcMar>
+              <w:left w:w="108" w:type="dxa"/>
+              <w:right w:w="108" w:type="dxa"/>
+            </w:tcMar>
+            <w:vAlign w:val="top"/>
+          </w:tcPr>
+          <w:p>
+            <w:pPr>
+              <w:spacing w:before="0" w:after="0" w:line="240"/>
+              <w:ind w:right="0" w:left="0" w:firstLine="0"/>
+              <w:jc w:val="both"/>
+              <w:rPr>
+                <w:color w:val="auto"/>
+                <w:spacing w:val="0"/>
+                <w:position w:val="0"/>
+                <w:shd w:fill="auto" w:val="clear"/>
+              </w:rPr>
+            </w:pPr>
+            <w:r>
+              <w:rPr>
+                <w:rFonts w:ascii="Times New Roman" w:hAnsi="Times New Roman" w:cs="Times New Roman" w:eastAsia="Times New Roman"/>
+                <w:color w:val="auto"/>
+                <w:spacing w:val="0"/>
+                <w:position w:val="0"/>
+                <w:sz w:val="26"/>
+                <w:shd w:fill="auto" w:val="clear"/>
+              </w:rPr>
+              <w:t xml:space="preserve">Ti</w:t>
+            </w:r>
+            <w:r>
+              <w:rPr>
+                <w:rFonts w:ascii="Times New Roman" w:hAnsi="Times New Roman" w:cs="Times New Roman" w:eastAsia="Times New Roman"/>
+                <w:color w:val="auto"/>
+                <w:spacing w:val="0"/>
+                <w:position w:val="0"/>
+                <w:sz w:val="26"/>
+                <w:shd w:fill="auto" w:val="clear"/>
+              </w:rPr>
+              <w:t xml:space="preserve">ền </w:t>
+            </w:r>
+            <w:r>
+              <w:rPr>
+                <w:rFonts w:ascii="Times New Roman" w:hAnsi="Times New Roman" w:cs="Times New Roman" w:eastAsia="Times New Roman"/>
+                <w:color w:val="auto"/>
+                <w:spacing w:val="0"/>
+                <w:position w:val="0"/>
+                <w:sz w:val="26"/>
+                <w:shd w:fill="auto" w:val="clear"/>
+              </w:rPr>
+              <w:t xml:space="preserve">đi</w:t>
+            </w:r>
+            <w:r>
+              <w:rPr>
+                <w:rFonts w:ascii="Times New Roman" w:hAnsi="Times New Roman" w:cs="Times New Roman" w:eastAsia="Times New Roman"/>
+                <w:color w:val="auto"/>
+                <w:spacing w:val="0"/>
+                <w:position w:val="0"/>
+                <w:sz w:val="26"/>
+                <w:shd w:fill="auto" w:val="clear"/>
+              </w:rPr>
+              <w:t xml:space="preserve">ều kiện</w:t>
+            </w:r>
+          </w:p>
+        </w:tc>
+        <w:tc>
+          <w:tcPr>
+            <w:tcW w:w="6525" w:type="dxa"/>
+            <w:tcBorders>
+              <w:top w:val="single" w:color="000000" w:sz="4"/>
+              <w:left w:val="single" w:color="000000" w:sz="4"/>
+              <w:bottom w:val="single" w:color="000000" w:sz="4"/>
+              <w:right w:val="single" w:color="000000" w:sz="4"/>
+            </w:tcBorders>
+            <w:shd w:color="000000" w:fill="ffffff" w:val="clear"/>
+            <w:tcMar>
+              <w:left w:w="108" w:type="dxa"/>
+              <w:right w:w="108" w:type="dxa"/>
+            </w:tcMar>
+            <w:vAlign w:val="top"/>
+          </w:tcPr>
+          <w:p>
+            <w:pPr>
+              <w:spacing w:before="0" w:after="0" w:line="259"/>
+              <w:ind w:right="0" w:left="0" w:firstLine="0"/>
+              <w:jc w:val="both"/>
+              <w:rPr>
+                <w:color w:val="auto"/>
+                <w:spacing w:val="0"/>
+                <w:position w:val="0"/>
+                <w:shd w:fill="auto" w:val="clear"/>
+              </w:rPr>
+            </w:pPr>
+            <w:r>
+              <w:rPr>
+                <w:rFonts w:ascii="Times New Roman" w:hAnsi="Times New Roman" w:cs="Times New Roman" w:eastAsia="Times New Roman"/>
+                <w:color w:val="auto"/>
+                <w:spacing w:val="0"/>
+                <w:position w:val="0"/>
+                <w:sz w:val="26"/>
+                <w:shd w:fill="auto" w:val="clear"/>
+              </w:rPr>
+              <w:t xml:space="preserve">Không có</w:t>
+            </w:r>
+          </w:p>
+        </w:tc>
+      </w:tr>
+      <w:tr>
+        <w:trPr>
+          <w:trHeight w:val="1" w:hRule="atLeast"/>
+          <w:jc w:val="left"/>
+        </w:trPr>
+        <w:tc>
+          <w:tcPr>
+            <w:tcW w:w="2490" w:type="dxa"/>
+            <w:tcBorders>
+              <w:top w:val="single" w:color="000000" w:sz="4"/>
+              <w:left w:val="single" w:color="000000" w:sz="4"/>
+              <w:bottom w:val="single" w:color="000000" w:sz="4"/>
+              <w:right w:val="single" w:color="000000" w:sz="4"/>
+            </w:tcBorders>
+            <w:shd w:color="000000" w:fill="ffffff" w:val="clear"/>
+            <w:tcMar>
+              <w:left w:w="108" w:type="dxa"/>
+              <w:right w:w="108" w:type="dxa"/>
+            </w:tcMar>
+            <w:vAlign w:val="top"/>
+          </w:tcPr>
+          <w:p>
+            <w:pPr>
+              <w:spacing w:before="0" w:after="0" w:line="240"/>
+              <w:ind w:right="0" w:left="0" w:firstLine="0"/>
+              <w:jc w:val="both"/>
+              <w:rPr>
+                <w:color w:val="auto"/>
+                <w:spacing w:val="0"/>
+                <w:position w:val="0"/>
+                <w:shd w:fill="auto" w:val="clear"/>
+              </w:rPr>
+            </w:pPr>
+            <w:r>
+              <w:rPr>
+                <w:rFonts w:ascii="Times New Roman" w:hAnsi="Times New Roman" w:cs="Times New Roman" w:eastAsia="Times New Roman"/>
+                <w:color w:val="auto"/>
+                <w:spacing w:val="0"/>
+                <w:position w:val="0"/>
+                <w:sz w:val="26"/>
+                <w:shd w:fill="auto" w:val="clear"/>
+              </w:rPr>
+              <w:t xml:space="preserve">H</w:t>
+            </w:r>
+            <w:r>
+              <w:rPr>
+                <w:rFonts w:ascii="Times New Roman" w:hAnsi="Times New Roman" w:cs="Times New Roman" w:eastAsia="Times New Roman"/>
+                <w:color w:val="auto"/>
+                <w:spacing w:val="0"/>
+                <w:position w:val="0"/>
+                <w:sz w:val="26"/>
+                <w:shd w:fill="auto" w:val="clear"/>
+              </w:rPr>
+              <w:t xml:space="preserve">ậu </w:t>
+            </w:r>
+            <w:r>
+              <w:rPr>
+                <w:rFonts w:ascii="Times New Roman" w:hAnsi="Times New Roman" w:cs="Times New Roman" w:eastAsia="Times New Roman"/>
+                <w:color w:val="auto"/>
+                <w:spacing w:val="0"/>
+                <w:position w:val="0"/>
+                <w:sz w:val="26"/>
+                <w:shd w:fill="auto" w:val="clear"/>
+              </w:rPr>
+              <w:t xml:space="preserve">đi</w:t>
+            </w:r>
+            <w:r>
+              <w:rPr>
+                <w:rFonts w:ascii="Times New Roman" w:hAnsi="Times New Roman" w:cs="Times New Roman" w:eastAsia="Times New Roman"/>
+                <w:color w:val="auto"/>
+                <w:spacing w:val="0"/>
+                <w:position w:val="0"/>
+                <w:sz w:val="26"/>
+                <w:shd w:fill="auto" w:val="clear"/>
+              </w:rPr>
+              <w:t xml:space="preserve">ều kiện</w:t>
+            </w:r>
+          </w:p>
+        </w:tc>
+        <w:tc>
+          <w:tcPr>
+            <w:tcW w:w="6525" w:type="dxa"/>
+            <w:tcBorders>
+              <w:top w:val="single" w:color="000000" w:sz="4"/>
+              <w:left w:val="single" w:color="000000" w:sz="4"/>
+              <w:bottom w:val="single" w:color="000000" w:sz="4"/>
+              <w:right w:val="single" w:color="000000" w:sz="4"/>
+            </w:tcBorders>
+            <w:shd w:color="000000" w:fill="ffffff" w:val="clear"/>
+            <w:tcMar>
+              <w:left w:w="108" w:type="dxa"/>
+              <w:right w:w="108" w:type="dxa"/>
+            </w:tcMar>
+            <w:vAlign w:val="top"/>
+          </w:tcPr>
+          <w:p>
+            <w:pPr>
+              <w:spacing w:before="0" w:after="0" w:line="240"/>
+              <w:ind w:right="0" w:left="0" w:firstLine="0"/>
+              <w:jc w:val="both"/>
+              <w:rPr>
+                <w:color w:val="auto"/>
+                <w:spacing w:val="0"/>
+                <w:position w:val="0"/>
+                <w:shd w:fill="auto" w:val="clear"/>
+              </w:rPr>
+            </w:pPr>
+            <w:r>
+              <w:rPr>
+                <w:rFonts w:ascii="Times New Roman" w:hAnsi="Times New Roman" w:cs="Times New Roman" w:eastAsia="Times New Roman"/>
+                <w:color w:val="auto"/>
+                <w:spacing w:val="0"/>
+                <w:position w:val="0"/>
+                <w:sz w:val="26"/>
+                <w:shd w:fill="auto" w:val="clear"/>
+              </w:rPr>
+              <w:t xml:space="preserve">Không có</w:t>
+            </w:r>
+          </w:p>
+        </w:tc>
+      </w:tr>
+      <w:tr>
+        <w:trPr>
+          <w:trHeight w:val="270" w:hRule="auto"/>
+          <w:jc w:val="left"/>
+        </w:trPr>
+        <w:tc>
+          <w:tcPr>
+            <w:tcW w:w="2490" w:type="dxa"/>
+            <w:tcBorders>
+              <w:top w:val="single" w:color="000000" w:sz="4"/>
+              <w:left w:val="single" w:color="000000" w:sz="4"/>
+              <w:bottom w:val="single" w:color="000000" w:sz="4"/>
+              <w:right w:val="single" w:color="000000" w:sz="4"/>
+            </w:tcBorders>
+            <w:shd w:color="000000" w:fill="ffffff" w:val="clear"/>
+            <w:tcMar>
+              <w:left w:w="108" w:type="dxa"/>
+              <w:right w:w="108" w:type="dxa"/>
+            </w:tcMar>
+            <w:vAlign w:val="top"/>
+          </w:tcPr>
+          <w:p>
+            <w:pPr>
+              <w:spacing w:before="0" w:after="0" w:line="240"/>
+              <w:ind w:right="0" w:left="0" w:firstLine="0"/>
+              <w:jc w:val="both"/>
+              <w:rPr>
+                <w:color w:val="auto"/>
+                <w:spacing w:val="0"/>
+                <w:position w:val="0"/>
+                <w:shd w:fill="auto" w:val="clear"/>
+              </w:rPr>
+            </w:pPr>
+            <w:r>
+              <w:rPr>
+                <w:rFonts w:ascii="Times New Roman" w:hAnsi="Times New Roman" w:cs="Times New Roman" w:eastAsia="Times New Roman"/>
+                <w:color w:val="auto"/>
+                <w:spacing w:val="0"/>
+                <w:position w:val="0"/>
+                <w:sz w:val="26"/>
+                <w:shd w:fill="auto" w:val="clear"/>
+              </w:rPr>
+              <w:t xml:space="preserve">Ảnh h</w:t>
+            </w:r>
+            <w:r>
+              <w:rPr>
+                <w:rFonts w:ascii="Times New Roman" w:hAnsi="Times New Roman" w:cs="Times New Roman" w:eastAsia="Times New Roman"/>
+                <w:color w:val="auto"/>
+                <w:spacing w:val="0"/>
+                <w:position w:val="0"/>
+                <w:sz w:val="26"/>
+                <w:shd w:fill="auto" w:val="clear"/>
+              </w:rPr>
+              <w:t xml:space="preserve">ư</w:t>
+            </w:r>
+            <w:r>
+              <w:rPr>
+                <w:rFonts w:ascii="Times New Roman" w:hAnsi="Times New Roman" w:cs="Times New Roman" w:eastAsia="Times New Roman"/>
+                <w:color w:val="auto"/>
+                <w:spacing w:val="0"/>
+                <w:position w:val="0"/>
+                <w:sz w:val="26"/>
+                <w:shd w:fill="auto" w:val="clear"/>
+              </w:rPr>
+              <w:t xml:space="preserve">ởng phụ</w:t>
+            </w:r>
+          </w:p>
+        </w:tc>
+        <w:tc>
+          <w:tcPr>
+            <w:tcW w:w="6525" w:type="dxa"/>
+            <w:tcBorders>
+              <w:top w:val="single" w:color="000000" w:sz="4"/>
+              <w:left w:val="single" w:color="000000" w:sz="4"/>
+              <w:bottom w:val="single" w:color="000000" w:sz="4"/>
+              <w:right w:val="single" w:color="000000" w:sz="4"/>
+            </w:tcBorders>
+            <w:shd w:color="000000" w:fill="ffffff" w:val="clear"/>
+            <w:tcMar>
+              <w:left w:w="108" w:type="dxa"/>
+              <w:right w:w="108" w:type="dxa"/>
+            </w:tcMar>
+            <w:vAlign w:val="top"/>
+          </w:tcPr>
+          <w:p>
+            <w:pPr>
+              <w:spacing w:before="0" w:after="0" w:line="240"/>
+              <w:ind w:right="0" w:left="0" w:firstLine="0"/>
+              <w:jc w:val="both"/>
+              <w:rPr>
+                <w:color w:val="auto"/>
+                <w:spacing w:val="0"/>
+                <w:position w:val="0"/>
+                <w:shd w:fill="auto" w:val="clear"/>
+              </w:rPr>
+            </w:pPr>
+            <w:r>
+              <w:rPr>
+                <w:rFonts w:ascii="Times New Roman" w:hAnsi="Times New Roman" w:cs="Times New Roman" w:eastAsia="Times New Roman"/>
+                <w:color w:val="auto"/>
+                <w:spacing w:val="0"/>
+                <w:position w:val="0"/>
+                <w:sz w:val="26"/>
+                <w:shd w:fill="auto" w:val="clear"/>
+              </w:rPr>
+              <w:t xml:space="preserve">Th</w:t>
+            </w:r>
+            <w:r>
+              <w:rPr>
+                <w:rFonts w:ascii="Times New Roman" w:hAnsi="Times New Roman" w:cs="Times New Roman" w:eastAsia="Times New Roman"/>
+                <w:color w:val="auto"/>
+                <w:spacing w:val="0"/>
+                <w:position w:val="0"/>
+                <w:sz w:val="26"/>
+                <w:shd w:fill="auto" w:val="clear"/>
+              </w:rPr>
+              <w:t xml:space="preserve">ực </w:t>
+            </w:r>
+            <w:r>
+              <w:rPr>
+                <w:rFonts w:ascii="Times New Roman" w:hAnsi="Times New Roman" w:cs="Times New Roman" w:eastAsia="Times New Roman"/>
+                <w:color w:val="auto"/>
+                <w:spacing w:val="0"/>
+                <w:position w:val="0"/>
+                <w:sz w:val="26"/>
+                <w:shd w:fill="auto" w:val="clear"/>
+              </w:rPr>
+              <w:t xml:space="preserve">đơn m</w:t>
+            </w:r>
+            <w:r>
+              <w:rPr>
+                <w:rFonts w:ascii="Times New Roman" w:hAnsi="Times New Roman" w:cs="Times New Roman" w:eastAsia="Times New Roman"/>
+                <w:color w:val="auto"/>
+                <w:spacing w:val="0"/>
+                <w:position w:val="0"/>
+                <w:sz w:val="26"/>
+                <w:shd w:fill="auto" w:val="clear"/>
+              </w:rPr>
+              <w:t xml:space="preserve">à ng</w:t>
+            </w:r>
+            <w:r>
+              <w:rPr>
+                <w:rFonts w:ascii="Times New Roman" w:hAnsi="Times New Roman" w:cs="Times New Roman" w:eastAsia="Times New Roman"/>
+                <w:color w:val="auto"/>
+                <w:spacing w:val="0"/>
+                <w:position w:val="0"/>
+                <w:sz w:val="26"/>
+                <w:shd w:fill="auto" w:val="clear"/>
+              </w:rPr>
+              <w:t xml:space="preserve">ư</w:t>
+            </w:r>
+            <w:r>
+              <w:rPr>
+                <w:rFonts w:ascii="Times New Roman" w:hAnsi="Times New Roman" w:cs="Times New Roman" w:eastAsia="Times New Roman"/>
+                <w:color w:val="auto"/>
+                <w:spacing w:val="0"/>
+                <w:position w:val="0"/>
+                <w:sz w:val="26"/>
+                <w:shd w:fill="auto" w:val="clear"/>
+              </w:rPr>
+              <w:t xml:space="preserve">ời d</w:t>
+            </w:r>
+            <w:r>
+              <w:rPr>
+                <w:rFonts w:ascii="Times New Roman" w:hAnsi="Times New Roman" w:cs="Times New Roman" w:eastAsia="Times New Roman"/>
+                <w:color w:val="auto"/>
+                <w:spacing w:val="0"/>
+                <w:position w:val="0"/>
+                <w:sz w:val="26"/>
+                <w:shd w:fill="auto" w:val="clear"/>
+              </w:rPr>
+              <w:t xml:space="preserve">ùng xây d</w:t>
+            </w:r>
+            <w:r>
+              <w:rPr>
+                <w:rFonts w:ascii="Times New Roman" w:hAnsi="Times New Roman" w:cs="Times New Roman" w:eastAsia="Times New Roman"/>
+                <w:color w:val="auto"/>
+                <w:spacing w:val="0"/>
+                <w:position w:val="0"/>
+                <w:sz w:val="26"/>
+                <w:shd w:fill="auto" w:val="clear"/>
+              </w:rPr>
+              <w:t xml:space="preserve">ựng c</w:t>
+            </w:r>
+            <w:r>
+              <w:rPr>
+                <w:rFonts w:ascii="Times New Roman" w:hAnsi="Times New Roman" w:cs="Times New Roman" w:eastAsia="Times New Roman"/>
+                <w:color w:val="auto"/>
+                <w:spacing w:val="0"/>
+                <w:position w:val="0"/>
+                <w:sz w:val="26"/>
+                <w:shd w:fill="auto" w:val="clear"/>
+              </w:rPr>
+              <w:t xml:space="preserve">ó món </w:t>
+            </w:r>
+            <w:r>
+              <w:rPr>
+                <w:rFonts w:ascii="Times New Roman" w:hAnsi="Times New Roman" w:cs="Times New Roman" w:eastAsia="Times New Roman"/>
+                <w:color w:val="auto"/>
+                <w:spacing w:val="0"/>
+                <w:position w:val="0"/>
+                <w:sz w:val="26"/>
+                <w:shd w:fill="auto" w:val="clear"/>
+              </w:rPr>
+              <w:t xml:space="preserve">ăn đ</w:t>
+            </w:r>
+            <w:r>
+              <w:rPr>
+                <w:rFonts w:ascii="Times New Roman" w:hAnsi="Times New Roman" w:cs="Times New Roman" w:eastAsia="Times New Roman"/>
+                <w:color w:val="auto"/>
+                <w:spacing w:val="0"/>
+                <w:position w:val="0"/>
+                <w:sz w:val="26"/>
+                <w:shd w:fill="auto" w:val="clear"/>
+              </w:rPr>
+              <w:t xml:space="preserve">ó c</w:t>
+            </w:r>
+            <w:r>
+              <w:rPr>
+                <w:rFonts w:ascii="Times New Roman" w:hAnsi="Times New Roman" w:cs="Times New Roman" w:eastAsia="Times New Roman"/>
+                <w:color w:val="auto"/>
+                <w:spacing w:val="0"/>
+                <w:position w:val="0"/>
+                <w:sz w:val="26"/>
+                <w:shd w:fill="auto" w:val="clear"/>
+              </w:rPr>
+              <w:t xml:space="preserve">ũng b</w:t>
+            </w:r>
+            <w:r>
+              <w:rPr>
+                <w:rFonts w:ascii="Times New Roman" w:hAnsi="Times New Roman" w:cs="Times New Roman" w:eastAsia="Times New Roman"/>
+                <w:color w:val="auto"/>
+                <w:spacing w:val="0"/>
+                <w:position w:val="0"/>
+                <w:sz w:val="26"/>
+                <w:shd w:fill="auto" w:val="clear"/>
+              </w:rPr>
+              <w:t xml:space="preserve">ị x</w:t>
+            </w:r>
+            <w:r>
+              <w:rPr>
+                <w:rFonts w:ascii="Times New Roman" w:hAnsi="Times New Roman" w:cs="Times New Roman" w:eastAsia="Times New Roman"/>
+                <w:color w:val="auto"/>
+                <w:spacing w:val="0"/>
+                <w:position w:val="0"/>
+                <w:sz w:val="26"/>
+                <w:shd w:fill="auto" w:val="clear"/>
+              </w:rPr>
+              <w:t xml:space="preserve">óa</w:t>
             </w:r>
           </w:p>
         </w:tc>
